--- a/Others/DSCI-AS1-22FTT1360-MUHD WAIZ ZAYANI BIN SOFIAN.docx
+++ b/Others/DSCI-AS1-22FTT1360-MUHD WAIZ ZAYANI BIN SOFIAN.docx
@@ -351,6 +351,14 @@
     </w:p>
     <w:sdt>
       <w:sdtPr>
+        <w:rPr>
+          <w:rFonts w:ascii="Arial" w:eastAsiaTheme="minorHAnsi" w:hAnsi="Arial" w:cs="Arial"/>
+          <w:color w:val="auto"/>
+          <w:kern w:val="2"/>
+          <w:sz w:val="24"/>
+          <w:szCs w:val="24"/>
+          <w14:ligatures w14:val="standardContextual"/>
+        </w:rPr>
         <w:id w:val="414062309"/>
         <w:docPartObj>
           <w:docPartGallery w:val="Table of Contents"/>
@@ -359,13 +367,7 @@
       </w:sdtPr>
       <w:sdtEndPr>
         <w:rPr>
-          <w:rFonts w:ascii="Arial" w:eastAsiaTheme="minorHAnsi" w:hAnsi="Arial" w:cs="Arial"/>
           <w:noProof/>
-          <w:color w:val="auto"/>
-          <w:kern w:val="2"/>
-          <w:sz w:val="24"/>
-          <w:szCs w:val="24"/>
-          <w14:ligatures w14:val="standardContextual"/>
         </w:rPr>
       </w:sdtEndPr>
       <w:sdtContent>
@@ -1108,13 +1110,13 @@
         <w:br w:type="page"/>
       </w:r>
     </w:p>
-    <w:p/>
     <w:p>
       <w:pPr>
         <w:pStyle w:val="Heading1"/>
       </w:pPr>
       <w:bookmarkStart w:id="4" w:name="_Toc158914826"/>
       <w:r>
+        <w:lastRenderedPageBreak/>
         <w:t>USER MANUAL</w:t>
       </w:r>
       <w:bookmarkEnd w:id="4"/>

--- a/Others/DSCI-AS1-22FTT1360-MUHD WAIZ ZAYANI BIN SOFIAN.docx
+++ b/Others/DSCI-AS1-22FTT1360-MUHD WAIZ ZAYANI BIN SOFIAN.docx
@@ -6,6 +6,9 @@
       <w:pPr>
         <w:pStyle w:val="paragraph"/>
         <w:jc w:val="center"/>
+        <w:rPr>
+          <w:rFonts w:ascii="Arial" w:hAnsi="Arial" w:cs="Arial"/>
+        </w:rPr>
       </w:pPr>
       <w:r>
         <w:rPr>
@@ -70,6 +73,7 @@
         <w:pStyle w:val="paragraph"/>
         <w:jc w:val="center"/>
         <w:rPr>
+          <w:rFonts w:ascii="Arial" w:hAnsi="Arial" w:cs="Arial"/>
           <w:sz w:val="18"/>
           <w:szCs w:val="18"/>
         </w:rPr>
@@ -91,6 +95,9 @@
         <w:t> </w:t>
       </w:r>
       <w:r>
+        <w:rPr>
+          <w:rFonts w:ascii="Arial" w:hAnsi="Arial" w:cs="Arial"/>
+        </w:rPr>
         <w:br/>
       </w:r>
       <w:r>
@@ -106,20 +113,32 @@
       <w:pPr>
         <w:pStyle w:val="paragraph"/>
         <w:jc w:val="center"/>
+        <w:rPr>
+          <w:rFonts w:ascii="Arial" w:hAnsi="Arial" w:cs="Arial"/>
+        </w:rPr>
       </w:pPr>
     </w:p>
     <w:p>
       <w:pPr>
         <w:pStyle w:val="paragraph"/>
         <w:jc w:val="center"/>
+        <w:rPr>
+          <w:rFonts w:ascii="Arial" w:hAnsi="Arial" w:cs="Arial"/>
+        </w:rPr>
       </w:pPr>
     </w:p>
     <w:p>
       <w:pPr>
         <w:pStyle w:val="paragraph"/>
         <w:jc w:val="center"/>
-      </w:pPr>
-      <w:r>
+        <w:rPr>
+          <w:rFonts w:ascii="Arial" w:hAnsi="Arial" w:cs="Arial"/>
+        </w:rPr>
+      </w:pPr>
+      <w:r>
+        <w:rPr>
+          <w:rFonts w:ascii="Arial" w:hAnsi="Arial" w:cs="Arial"/>
+        </w:rPr>
         <w:t>DA4310 DATA SCIENCE</w:t>
       </w:r>
     </w:p>
@@ -128,6 +147,7 @@
         <w:pStyle w:val="paragraph"/>
         <w:jc w:val="center"/>
         <w:rPr>
+          <w:rFonts w:ascii="Arial" w:hAnsi="Arial" w:cs="Arial"/>
           <w:sz w:val="18"/>
           <w:szCs w:val="18"/>
         </w:rPr>
@@ -147,12 +167,18 @@
       <w:pPr>
         <w:pStyle w:val="paragraph"/>
         <w:jc w:val="center"/>
+        <w:rPr>
+          <w:rFonts w:ascii="Arial" w:hAnsi="Arial" w:cs="Arial"/>
+        </w:rPr>
       </w:pPr>
     </w:p>
     <w:p>
       <w:pPr>
         <w:pStyle w:val="paragraph"/>
         <w:jc w:val="center"/>
+        <w:rPr>
+          <w:rFonts w:ascii="Arial" w:hAnsi="Arial" w:cs="Arial"/>
+        </w:rPr>
       </w:pPr>
     </w:p>
     <w:p>
@@ -160,6 +186,7 @@
         <w:pStyle w:val="paragraph"/>
         <w:jc w:val="center"/>
         <w:rPr>
+          <w:rFonts w:ascii="Arial" w:hAnsi="Arial" w:cs="Arial"/>
           <w:sz w:val="18"/>
           <w:szCs w:val="18"/>
         </w:rPr>
@@ -199,6 +226,9 @@
       <w:pPr>
         <w:pStyle w:val="paragraph"/>
         <w:jc w:val="center"/>
+        <w:rPr>
+          <w:rFonts w:ascii="Arial" w:hAnsi="Arial" w:cs="Arial"/>
+        </w:rPr>
       </w:pPr>
     </w:p>
     <w:p>
@@ -206,6 +236,7 @@
         <w:pStyle w:val="paragraph"/>
         <w:jc w:val="center"/>
         <w:rPr>
+          <w:rFonts w:ascii="Arial" w:hAnsi="Arial" w:cs="Arial"/>
           <w:sz w:val="18"/>
           <w:szCs w:val="18"/>
         </w:rPr>
@@ -243,6 +274,7 @@
         <w:pStyle w:val="paragraph"/>
         <w:jc w:val="center"/>
         <w:rPr>
+          <w:rFonts w:ascii="Arial" w:hAnsi="Arial" w:cs="Arial"/>
           <w:sz w:val="18"/>
           <w:szCs w:val="18"/>
         </w:rPr>
@@ -273,6 +305,9 @@
       <w:pPr>
         <w:pStyle w:val="paragraph"/>
         <w:jc w:val="center"/>
+        <w:rPr>
+          <w:rFonts w:ascii="Arial" w:hAnsi="Arial" w:cs="Arial"/>
+        </w:rPr>
       </w:pPr>
     </w:p>
     <w:p>
@@ -280,6 +315,7 @@
         <w:pStyle w:val="paragraph"/>
         <w:jc w:val="center"/>
         <w:rPr>
+          <w:rFonts w:ascii="Arial" w:hAnsi="Arial" w:cs="Arial"/>
           <w:sz w:val="18"/>
           <w:szCs w:val="18"/>
         </w:rPr>
@@ -298,6 +334,7 @@
         <w:pStyle w:val="paragraph"/>
         <w:jc w:val="center"/>
         <w:rPr>
+          <w:rFonts w:ascii="Arial" w:hAnsi="Arial" w:cs="Arial"/>
           <w:sz w:val="18"/>
           <w:szCs w:val="18"/>
         </w:rPr>
@@ -374,8 +411,14 @@
         <w:p>
           <w:pPr>
             <w:pStyle w:val="TOCHeading"/>
+            <w:rPr>
+              <w:rFonts w:ascii="Arial" w:hAnsi="Arial" w:cs="Arial"/>
+            </w:rPr>
           </w:pPr>
           <w:r>
+            <w:rPr>
+              <w:rFonts w:ascii="Arial" w:hAnsi="Arial" w:cs="Arial"/>
+            </w:rPr>
             <w:t>Contents</w:t>
           </w:r>
         </w:p>
@@ -945,6 +988,9 @@
     <w:p>
       <w:pPr>
         <w:pStyle w:val="paragraph"/>
+        <w:rPr>
+          <w:rFonts w:ascii="Arial" w:hAnsi="Arial" w:cs="Arial"/>
+        </w:rPr>
       </w:pPr>
     </w:p>
     <w:p>
@@ -960,11 +1006,29 @@
     <w:p>
       <w:pPr>
         <w:pStyle w:val="Heading1"/>
+        <w:rPr>
+          <w:rFonts w:ascii="Arial" w:hAnsi="Arial" w:cs="Arial"/>
+        </w:rPr>
       </w:pPr>
       <w:bookmarkStart w:id="0" w:name="_Toc158914822"/>
       <w:r>
+        <w:rPr>
+          <w:rFonts w:ascii="Arial" w:hAnsi="Arial" w:cs="Arial"/>
+        </w:rPr>
         <w:lastRenderedPageBreak/>
-        <w:t>INTRODUCITON</w:t>
+        <w:t>INTRODUC</w:t>
+      </w:r>
+      <w:r>
+        <w:rPr>
+          <w:rFonts w:ascii="Arial" w:hAnsi="Arial" w:cs="Arial"/>
+        </w:rPr>
+        <w:t>TI</w:t>
+      </w:r>
+      <w:r>
+        <w:rPr>
+          <w:rFonts w:ascii="Arial" w:hAnsi="Arial" w:cs="Arial"/>
+        </w:rPr>
+        <w:t>ON</w:t>
       </w:r>
       <w:bookmarkEnd w:id="0"/>
     </w:p>
@@ -976,7 +1040,15 @@
         <w:t>to showcase</w:t>
       </w:r>
       <w:r>
-        <w:t xml:space="preserve"> a Dashboard Web Application with the use of Streamlit Python Coding. The dashboard </w:t>
+        <w:t xml:space="preserve"> a Dashboard Web Application with the use of </w:t>
+      </w:r>
+      <w:proofErr w:type="spellStart"/>
+      <w:r>
+        <w:t>Streamlit</w:t>
+      </w:r>
+      <w:proofErr w:type="spellEnd"/>
+      <w:r>
+        <w:t xml:space="preserve"> Python Coding. The dashboard </w:t>
       </w:r>
       <w:r>
         <w:t>displayed in this report will contain meaningful interactive visualizations and analysis of a chosen dataset. The dataset chosen is about the overall gun violence in America from the year 2012 to 2014.</w:t>
@@ -986,9 +1058,15 @@
     <w:p>
       <w:pPr>
         <w:pStyle w:val="Heading2"/>
+        <w:rPr>
+          <w:rFonts w:ascii="Arial" w:hAnsi="Arial" w:cs="Arial"/>
+        </w:rPr>
       </w:pPr>
       <w:bookmarkStart w:id="1" w:name="_Toc158914823"/>
       <w:r>
+        <w:rPr>
+          <w:rFonts w:ascii="Arial" w:hAnsi="Arial" w:cs="Arial"/>
+        </w:rPr>
         <w:t>PROBLEM STATEMENT</w:t>
       </w:r>
       <w:bookmarkEnd w:id="1"/>
@@ -1003,7 +1081,15 @@
         </w:rPr>
       </w:pPr>
       <w:r>
-        <w:t>According to EveryTownResearch,</w:t>
+        <w:t xml:space="preserve">According to </w:t>
+      </w:r>
+      <w:proofErr w:type="spellStart"/>
+      <w:r>
+        <w:t>EveryTownResearch</w:t>
+      </w:r>
+      <w:proofErr w:type="spellEnd"/>
+      <w:r>
+        <w:t>,</w:t>
       </w:r>
       <w:r>
         <w:rPr>
@@ -1019,38 +1105,38 @@
           <w:bCs w:val="0"/>
           <w:bdr w:val="none" w:sz="0" w:space="0" w:color="auto" w:frame="1"/>
         </w:rPr>
-        <w:t>120 Americans are killed with guns and more than 200 are shot and wounded.</w:t>
-      </w:r>
-      <w:r>
+        <w:t>120 Americans are killed with guns and more than 200 are shot and wounded. This is why it’s important to analysis and discover insights on why these deaths occur and what can be done to reduce the casualties.</w:t>
+      </w:r>
+    </w:p>
+    <w:p>
+      <w:pPr>
         <w:rPr>
           <w:rStyle w:val="Strong"/>
           <w:b w:val="0"/>
           <w:bCs w:val="0"/>
           <w:bdr w:val="none" w:sz="0" w:space="0" w:color="auto" w:frame="1"/>
         </w:rPr>
-        <w:t xml:space="preserve"> This is why it’s important to analysis and discover insights on why these deaths occur and what can be done to reduce the casualties.</w:t>
-      </w:r>
-    </w:p>
-    <w:p>
-      <w:pPr>
-        <w:rPr>
-          <w:rStyle w:val="Strong"/>
-          <w:b w:val="0"/>
-          <w:bCs w:val="0"/>
-          <w:bdr w:val="none" w:sz="0" w:space="0" w:color="auto" w:frame="1"/>
-        </w:rPr>
       </w:pPr>
     </w:p>
     <w:p>
       <w:pPr>
         <w:pStyle w:val="Heading2"/>
+        <w:rPr>
+          <w:rFonts w:ascii="Arial" w:hAnsi="Arial" w:cs="Arial"/>
+        </w:rPr>
       </w:pPr>
       <w:bookmarkStart w:id="2" w:name="_Toc158914824"/>
       <w:r>
+        <w:rPr>
+          <w:rFonts w:ascii="Arial" w:hAnsi="Arial" w:cs="Arial"/>
+        </w:rPr>
         <w:t>AIMS OF T</w:t>
       </w:r>
       <w:bookmarkEnd w:id="2"/>
       <w:r>
+        <w:rPr>
+          <w:rFonts w:ascii="Arial" w:hAnsi="Arial" w:cs="Arial"/>
+        </w:rPr>
         <w:t>HIS DASHBOARD</w:t>
       </w:r>
     </w:p>
@@ -1076,9 +1162,15 @@
     <w:p>
       <w:pPr>
         <w:pStyle w:val="Heading1"/>
+        <w:rPr>
+          <w:rFonts w:ascii="Arial" w:hAnsi="Arial" w:cs="Arial"/>
+        </w:rPr>
       </w:pPr>
       <w:bookmarkStart w:id="3" w:name="_Toc158914825"/>
       <w:r>
+        <w:rPr>
+          <w:rFonts w:ascii="Arial" w:hAnsi="Arial" w:cs="Arial"/>
+        </w:rPr>
         <w:lastRenderedPageBreak/>
         <w:t>MAIN DASHBOARD</w:t>
       </w:r>
@@ -1113,9 +1205,15 @@
     <w:p>
       <w:pPr>
         <w:pStyle w:val="Heading1"/>
+        <w:rPr>
+          <w:rFonts w:ascii="Arial" w:hAnsi="Arial" w:cs="Arial"/>
+        </w:rPr>
       </w:pPr>
       <w:bookmarkStart w:id="4" w:name="_Toc158914826"/>
       <w:r>
+        <w:rPr>
+          <w:rFonts w:ascii="Arial" w:hAnsi="Arial" w:cs="Arial"/>
+        </w:rPr>
         <w:lastRenderedPageBreak/>
         <w:t>USER MANUAL</w:t>
       </w:r>
@@ -1124,9 +1222,15 @@
     <w:p>
       <w:pPr>
         <w:pStyle w:val="Heading1"/>
+        <w:rPr>
+          <w:rFonts w:ascii="Arial" w:hAnsi="Arial" w:cs="Arial"/>
+        </w:rPr>
       </w:pPr>
       <w:bookmarkStart w:id="5" w:name="_Toc158914827"/>
       <w:r>
+        <w:rPr>
+          <w:rFonts w:ascii="Arial" w:hAnsi="Arial" w:cs="Arial"/>
+        </w:rPr>
         <w:t>RECOMMENDATIONS</w:t>
       </w:r>
       <w:bookmarkEnd w:id="5"/>
@@ -1134,9 +1238,15 @@
     <w:p>
       <w:pPr>
         <w:pStyle w:val="Heading1"/>
+        <w:rPr>
+          <w:rFonts w:ascii="Arial" w:hAnsi="Arial" w:cs="Arial"/>
+        </w:rPr>
       </w:pPr>
       <w:bookmarkStart w:id="6" w:name="_Toc158914828"/>
       <w:r>
+        <w:rPr>
+          <w:rFonts w:ascii="Arial" w:hAnsi="Arial" w:cs="Arial"/>
+        </w:rPr>
         <w:t>CONCLUSIONS</w:t>
       </w:r>
       <w:bookmarkEnd w:id="6"/>
@@ -1145,7 +1255,7 @@
     <w:p>
       <w:pPr>
         <w:rPr>
-          <w:rFonts w:asciiTheme="majorHAnsi" w:eastAsiaTheme="majorEastAsia" w:hAnsiTheme="majorHAnsi" w:cstheme="majorBidi"/>
+          <w:rFonts w:eastAsiaTheme="majorEastAsia"/>
           <w:color w:val="2F5496" w:themeColor="accent1" w:themeShade="BF"/>
           <w:sz w:val="32"/>
           <w:szCs w:val="32"/>
@@ -1158,9 +1268,15 @@
     <w:p>
       <w:pPr>
         <w:pStyle w:val="Heading1"/>
+        <w:rPr>
+          <w:rFonts w:ascii="Arial" w:hAnsi="Arial" w:cs="Arial"/>
+        </w:rPr>
       </w:pPr>
       <w:bookmarkStart w:id="7" w:name="_Toc158914829"/>
       <w:r>
+        <w:rPr>
+          <w:rFonts w:ascii="Arial" w:hAnsi="Arial" w:cs="Arial"/>
+        </w:rPr>
         <w:lastRenderedPageBreak/>
         <w:t>REFERENCE</w:t>
       </w:r>
@@ -1170,15 +1286,22 @@
     <w:p>
       <w:pPr>
         <w:pStyle w:val="muitypography-root"/>
-      </w:pPr>
-      <w:r>
-        <w:rPr>
+        <w:rPr>
+          <w:rFonts w:ascii="Arial" w:hAnsi="Arial" w:cs="Arial"/>
+        </w:rPr>
+      </w:pPr>
+      <w:r>
+        <w:rPr>
+          <w:rFonts w:ascii="Arial" w:hAnsi="Arial" w:cs="Arial"/>
           <w:i/>
           <w:iCs/>
         </w:rPr>
         <w:t>Gun Violence in America</w:t>
       </w:r>
       <w:r>
+        <w:rPr>
+          <w:rFonts w:ascii="Arial" w:hAnsi="Arial" w:cs="Arial"/>
+        </w:rPr>
         <w:t>. (2023, August 8). Everytown Research &amp; Policy. https://everytownresearch.org/report/gun-violence-in-america/</w:t>
       </w:r>
     </w:p>

--- a/Others/DSCI-AS1-22FTT1360-MUHD WAIZ ZAYANI BIN SOFIAN.docx
+++ b/Others/DSCI-AS1-22FTT1360-MUHD WAIZ ZAYANI BIN SOFIAN.docx
@@ -5,15 +5,12 @@
     <w:p>
       <w:pPr>
         <w:pStyle w:val="paragraph"/>
+        <w:spacing w:line="360" w:lineRule="auto"/>
         <w:jc w:val="center"/>
-        <w:rPr>
-          <w:rFonts w:ascii="Arial" w:hAnsi="Arial" w:cs="Arial"/>
-        </w:rPr>
       </w:pPr>
       <w:r>
         <w:rPr>
           <w:rStyle w:val="wacimagecontainer"/>
-          <w:rFonts w:ascii="Arial" w:hAnsi="Arial" w:cs="Arial"/>
           <w:noProof/>
           <w:sz w:val="18"/>
           <w:szCs w:val="18"/>
@@ -36,7 +33,7 @@
                     </pic:cNvPicPr>
                   </pic:nvPicPr>
                   <pic:blipFill>
-                    <a:blip r:embed="rId5">
+                    <a:blip r:embed="rId6">
                       <a:extLst>
                         <a:ext uri="{28A0092B-C50C-407E-A947-70E740481C1C}">
                           <a14:useLocalDpi xmlns:a14="http://schemas.microsoft.com/office/drawing/2010/main" val="0"/>
@@ -71,9 +68,9 @@
     <w:p>
       <w:pPr>
         <w:pStyle w:val="paragraph"/>
+        <w:spacing w:line="360" w:lineRule="auto"/>
         <w:jc w:val="center"/>
         <w:rPr>
-          <w:rFonts w:ascii="Arial" w:hAnsi="Arial" w:cs="Arial"/>
           <w:sz w:val="18"/>
           <w:szCs w:val="18"/>
         </w:rPr>
@@ -81,7 +78,6 @@
       <w:r>
         <w:rPr>
           <w:rStyle w:val="normaltextrun"/>
-          <w:rFonts w:ascii="Arial" w:hAnsi="Arial" w:cs="Arial"/>
           <w:color w:val="000000"/>
         </w:rPr>
         <w:t>SCHOOL OF INFORMATION AND </w:t>
@@ -89,21 +85,16 @@
       <w:r>
         <w:rPr>
           <w:rStyle w:val="scxw84094005"/>
-          <w:rFonts w:ascii="Arial" w:hAnsi="Arial" w:cs="Arial"/>
           <w:color w:val="000000"/>
         </w:rPr>
         <w:t> </w:t>
       </w:r>
       <w:r>
-        <w:rPr>
-          <w:rFonts w:ascii="Arial" w:hAnsi="Arial" w:cs="Arial"/>
-        </w:rPr>
         <w:br/>
       </w:r>
       <w:r>
         <w:rPr>
           <w:rStyle w:val="normaltextrun"/>
-          <w:rFonts w:ascii="Arial" w:hAnsi="Arial" w:cs="Arial"/>
           <w:color w:val="000000"/>
         </w:rPr>
         <w:t>COMMUNICATION TECHNOLOGY</w:t>
@@ -112,42 +103,25 @@
     <w:p>
       <w:pPr>
         <w:pStyle w:val="paragraph"/>
+        <w:spacing w:line="360" w:lineRule="auto"/>
+      </w:pPr>
+    </w:p>
+    <w:p>
+      <w:pPr>
+        <w:pStyle w:val="paragraph"/>
+        <w:spacing w:line="360" w:lineRule="auto"/>
         <w:jc w:val="center"/>
-        <w:rPr>
-          <w:rFonts w:ascii="Arial" w:hAnsi="Arial" w:cs="Arial"/>
-        </w:rPr>
-      </w:pPr>
+      </w:pPr>
+      <w:r>
+        <w:t>DA4310 DATA SCIENCE</w:t>
+      </w:r>
     </w:p>
     <w:p>
       <w:pPr>
         <w:pStyle w:val="paragraph"/>
+        <w:spacing w:line="360" w:lineRule="auto"/>
         <w:jc w:val="center"/>
         <w:rPr>
-          <w:rFonts w:ascii="Arial" w:hAnsi="Arial" w:cs="Arial"/>
-        </w:rPr>
-      </w:pPr>
-    </w:p>
-    <w:p>
-      <w:pPr>
-        <w:pStyle w:val="paragraph"/>
-        <w:jc w:val="center"/>
-        <w:rPr>
-          <w:rFonts w:ascii="Arial" w:hAnsi="Arial" w:cs="Arial"/>
-        </w:rPr>
-      </w:pPr>
-      <w:r>
-        <w:rPr>
-          <w:rFonts w:ascii="Arial" w:hAnsi="Arial" w:cs="Arial"/>
-        </w:rPr>
-        <w:t>DA4310 DATA SCIENCE</w:t>
-      </w:r>
-    </w:p>
-    <w:p>
-      <w:pPr>
-        <w:pStyle w:val="paragraph"/>
-        <w:jc w:val="center"/>
-        <w:rPr>
-          <w:rFonts w:ascii="Arial" w:hAnsi="Arial" w:cs="Arial"/>
           <w:sz w:val="18"/>
           <w:szCs w:val="18"/>
         </w:rPr>
@@ -155,7 +129,6 @@
       <w:r>
         <w:rPr>
           <w:rStyle w:val="normaltextrun"/>
-          <w:rFonts w:ascii="Arial" w:hAnsi="Arial" w:cs="Arial"/>
           <w:b/>
           <w:bCs/>
           <w:color w:val="000000"/>
@@ -166,27 +139,9 @@
     <w:p>
       <w:pPr>
         <w:pStyle w:val="paragraph"/>
+        <w:spacing w:line="360" w:lineRule="auto"/>
         <w:jc w:val="center"/>
         <w:rPr>
-          <w:rFonts w:ascii="Arial" w:hAnsi="Arial" w:cs="Arial"/>
-        </w:rPr>
-      </w:pPr>
-    </w:p>
-    <w:p>
-      <w:pPr>
-        <w:pStyle w:val="paragraph"/>
-        <w:jc w:val="center"/>
-        <w:rPr>
-          <w:rFonts w:ascii="Arial" w:hAnsi="Arial" w:cs="Arial"/>
-        </w:rPr>
-      </w:pPr>
-    </w:p>
-    <w:p>
-      <w:pPr>
-        <w:pStyle w:val="paragraph"/>
-        <w:jc w:val="center"/>
-        <w:rPr>
-          <w:rFonts w:ascii="Arial" w:hAnsi="Arial" w:cs="Arial"/>
           <w:sz w:val="18"/>
           <w:szCs w:val="18"/>
         </w:rPr>
@@ -194,7 +149,6 @@
       <w:r>
         <w:rPr>
           <w:rStyle w:val="normaltextrun"/>
-          <w:rFonts w:ascii="Arial" w:hAnsi="Arial" w:cs="Arial"/>
           <w:color w:val="000000"/>
         </w:rPr>
         <w:t>Lecturer’s Name</w:t>
@@ -203,10 +157,10 @@
     <w:p>
       <w:pPr>
         <w:pStyle w:val="paragraph"/>
+        <w:spacing w:line="360" w:lineRule="auto"/>
         <w:jc w:val="center"/>
         <w:rPr>
           <w:rStyle w:val="eop"/>
-          <w:rFonts w:ascii="Arial" w:hAnsi="Arial" w:cs="Arial"/>
           <w:color w:val="000000"/>
           <w:sz w:val="18"/>
           <w:szCs w:val="18"/>
@@ -215,7 +169,6 @@
       <w:r>
         <w:rPr>
           <w:rStyle w:val="eop"/>
-          <w:rFonts w:ascii="Arial" w:hAnsi="Arial" w:cs="Arial"/>
           <w:color w:val="000000"/>
           <w:shd w:val="clear" w:color="auto" w:fill="FFFFFF"/>
         </w:rPr>
@@ -225,18 +178,16 @@
     <w:p>
       <w:pPr>
         <w:pStyle w:val="paragraph"/>
+        <w:spacing w:line="360" w:lineRule="auto"/>
         <w:jc w:val="center"/>
-        <w:rPr>
-          <w:rFonts w:ascii="Arial" w:hAnsi="Arial" w:cs="Arial"/>
-        </w:rPr>
       </w:pPr>
     </w:p>
     <w:p>
       <w:pPr>
         <w:pStyle w:val="paragraph"/>
+        <w:spacing w:line="360" w:lineRule="auto"/>
         <w:jc w:val="center"/>
         <w:rPr>
-          <w:rFonts w:ascii="Arial" w:hAnsi="Arial" w:cs="Arial"/>
           <w:sz w:val="18"/>
           <w:szCs w:val="18"/>
         </w:rPr>
@@ -244,7 +195,6 @@
       <w:r>
         <w:rPr>
           <w:rStyle w:val="normaltextrun"/>
-          <w:rFonts w:ascii="Arial" w:hAnsi="Arial" w:cs="Arial"/>
           <w:color w:val="000000"/>
         </w:rPr>
         <w:t>Submitted by</w:t>
@@ -253,17 +203,16 @@
     <w:p>
       <w:pPr>
         <w:pStyle w:val="paragraph"/>
+        <w:spacing w:line="360" w:lineRule="auto"/>
         <w:jc w:val="center"/>
         <w:rPr>
           <w:rStyle w:val="normaltextrun"/>
-          <w:rFonts w:ascii="Arial" w:hAnsi="Arial" w:cs="Arial"/>
           <w:color w:val="000000"/>
         </w:rPr>
       </w:pPr>
       <w:r>
         <w:rPr>
           <w:rStyle w:val="normaltextrun"/>
-          <w:rFonts w:ascii="Arial" w:hAnsi="Arial" w:cs="Arial"/>
           <w:color w:val="000000"/>
         </w:rPr>
         <w:t>MUHAMMAD WAIZ ZAYANI BIN SOFIAN</w:t>
@@ -272,9 +221,10 @@
     <w:p>
       <w:pPr>
         <w:pStyle w:val="paragraph"/>
+        <w:spacing w:line="360" w:lineRule="auto"/>
         <w:jc w:val="center"/>
         <w:rPr>
-          <w:rFonts w:ascii="Arial" w:hAnsi="Arial" w:cs="Arial"/>
+          <w:rStyle w:val="eop"/>
           <w:sz w:val="18"/>
           <w:szCs w:val="18"/>
         </w:rPr>
@@ -282,7 +232,6 @@
       <w:r>
         <w:rPr>
           <w:rStyle w:val="normaltextrun"/>
-          <w:rFonts w:ascii="Arial" w:hAnsi="Arial" w:cs="Arial"/>
           <w:color w:val="000000"/>
         </w:rPr>
         <w:t>22FTT1360</w:t>
@@ -291,31 +240,34 @@
     <w:p>
       <w:pPr>
         <w:pStyle w:val="paragraph"/>
+        <w:spacing w:line="360" w:lineRule="auto"/>
         <w:jc w:val="center"/>
-        <w:rPr>
-          <w:rStyle w:val="eop"/>
-          <w:rFonts w:ascii="Arial" w:hAnsi="Arial" w:cs="Arial"/>
-          <w:color w:val="000000"/>
+      </w:pPr>
+    </w:p>
+    <w:p>
+      <w:pPr>
+        <w:pStyle w:val="paragraph"/>
+        <w:spacing w:line="360" w:lineRule="auto"/>
+        <w:jc w:val="center"/>
+        <w:rPr>
           <w:sz w:val="18"/>
           <w:szCs w:val="18"/>
         </w:rPr>
       </w:pPr>
+      <w:r>
+        <w:rPr>
+          <w:rStyle w:val="normaltextrun"/>
+          <w:color w:val="000000"/>
+        </w:rPr>
+        <w:t>Semester 4</w:t>
+      </w:r>
     </w:p>
     <w:p>
       <w:pPr>
         <w:pStyle w:val="paragraph"/>
+        <w:spacing w:line="360" w:lineRule="auto"/>
         <w:jc w:val="center"/>
         <w:rPr>
-          <w:rFonts w:ascii="Arial" w:hAnsi="Arial" w:cs="Arial"/>
-        </w:rPr>
-      </w:pPr>
-    </w:p>
-    <w:p>
-      <w:pPr>
-        <w:pStyle w:val="paragraph"/>
-        <w:jc w:val="center"/>
-        <w:rPr>
-          <w:rFonts w:ascii="Arial" w:hAnsi="Arial" w:cs="Arial"/>
           <w:sz w:val="18"/>
           <w:szCs w:val="18"/>
         </w:rPr>
@@ -323,56 +275,36 @@
       <w:r>
         <w:rPr>
           <w:rStyle w:val="normaltextrun"/>
-          <w:rFonts w:ascii="Arial" w:hAnsi="Arial" w:cs="Arial"/>
           <w:color w:val="000000"/>
         </w:rPr>
-        <w:t>Semester 4</w:t>
+        <w:t>Academic Session 2024/2025</w:t>
       </w:r>
     </w:p>
     <w:p>
       <w:pPr>
         <w:pStyle w:val="paragraph"/>
+        <w:spacing w:line="360" w:lineRule="auto"/>
         <w:jc w:val="center"/>
         <w:rPr>
-          <w:rFonts w:ascii="Arial" w:hAnsi="Arial" w:cs="Arial"/>
-          <w:sz w:val="18"/>
-          <w:szCs w:val="18"/>
+          <w:rStyle w:val="eop"/>
+          <w:color w:val="000000"/>
         </w:rPr>
       </w:pPr>
       <w:r>
         <w:rPr>
           <w:rStyle w:val="normaltextrun"/>
-          <w:rFonts w:ascii="Arial" w:hAnsi="Arial" w:cs="Arial"/>
           <w:color w:val="000000"/>
         </w:rPr>
-        <w:t>Academic Session 2024/2025</w:t>
-      </w:r>
-    </w:p>
-    <w:p>
-      <w:pPr>
-        <w:pStyle w:val="paragraph"/>
+        <w:t>January 2024</w:t>
+      </w:r>
+    </w:p>
+    <w:p>
+      <w:pPr>
+        <w:spacing w:line="360" w:lineRule="auto"/>
         <w:jc w:val="center"/>
         <w:rPr>
           <w:rStyle w:val="eop"/>
-          <w:rFonts w:ascii="Arial" w:hAnsi="Arial" w:cs="Arial"/>
-          <w:color w:val="000000"/>
-        </w:rPr>
-      </w:pPr>
-      <w:r>
-        <w:rPr>
-          <w:rStyle w:val="normaltextrun"/>
-          <w:rFonts w:ascii="Arial" w:hAnsi="Arial" w:cs="Arial"/>
-          <w:color w:val="000000"/>
-        </w:rPr>
-        <w:t>January 2024</w:t>
-      </w:r>
-    </w:p>
-    <w:p>
-      <w:pPr>
-        <w:jc w:val="center"/>
-        <w:rPr>
-          <w:rStyle w:val="eop"/>
-          <w:rFonts w:eastAsia="Times New Roman"/>
+          <w:rFonts w:ascii="Times New Roman" w:eastAsia="Times New Roman" w:hAnsi="Times New Roman" w:cs="Times New Roman"/>
           <w:color w:val="000000"/>
           <w:kern w:val="0"/>
           <w14:ligatures w14:val="none"/>
@@ -381,6 +313,7 @@
       <w:r>
         <w:rPr>
           <w:rStyle w:val="eop"/>
+          <w:rFonts w:ascii="Times New Roman" w:hAnsi="Times New Roman" w:cs="Times New Roman"/>
           <w:color w:val="000000"/>
         </w:rPr>
         <w:br w:type="page"/>
@@ -389,7 +322,7 @@
     <w:sdt>
       <w:sdtPr>
         <w:rPr>
-          <w:rFonts w:ascii="Arial" w:eastAsiaTheme="minorHAnsi" w:hAnsi="Arial" w:cs="Arial"/>
+          <w:rFonts w:eastAsiaTheme="minorHAnsi"/>
           <w:color w:val="auto"/>
           <w:kern w:val="2"/>
           <w:sz w:val="24"/>
@@ -411,14 +344,9 @@
         <w:p>
           <w:pPr>
             <w:pStyle w:val="TOCHeading"/>
-            <w:rPr>
-              <w:rFonts w:ascii="Arial" w:hAnsi="Arial" w:cs="Arial"/>
-            </w:rPr>
+            <w:spacing w:line="360" w:lineRule="auto"/>
           </w:pPr>
           <w:r>
-            <w:rPr>
-              <w:rFonts w:ascii="Arial" w:hAnsi="Arial" w:cs="Arial"/>
-            </w:rPr>
             <w:t>Contents</w:t>
           </w:r>
         </w:p>
@@ -428,29 +356,42 @@
             <w:tabs>
               <w:tab w:val="right" w:leader="dot" w:pos="9350"/>
             </w:tabs>
+            <w:spacing w:line="360" w:lineRule="auto"/>
             <w:rPr>
+              <w:rFonts w:ascii="Times New Roman" w:hAnsi="Times New Roman" w:cs="Times New Roman"/>
               <w:noProof/>
             </w:rPr>
           </w:pPr>
           <w:r>
+            <w:rPr>
+              <w:rFonts w:ascii="Times New Roman" w:hAnsi="Times New Roman" w:cs="Times New Roman"/>
+            </w:rPr>
             <w:fldChar w:fldCharType="begin"/>
           </w:r>
           <w:r>
+            <w:rPr>
+              <w:rFonts w:ascii="Times New Roman" w:hAnsi="Times New Roman" w:cs="Times New Roman"/>
+            </w:rPr>
             <w:instrText xml:space="preserve"> TOC \o "1-3" \h \z \u </w:instrText>
           </w:r>
           <w:r>
+            <w:rPr>
+              <w:rFonts w:ascii="Times New Roman" w:hAnsi="Times New Roman" w:cs="Times New Roman"/>
+            </w:rPr>
             <w:fldChar w:fldCharType="separate"/>
           </w:r>
           <w:hyperlink w:anchor="_Toc158914822" w:history="1">
             <w:r>
               <w:rPr>
                 <w:rStyle w:val="Hyperlink"/>
+                <w:rFonts w:ascii="Times New Roman" w:hAnsi="Times New Roman" w:cs="Times New Roman"/>
                 <w:noProof/>
               </w:rPr>
               <w:t>INTRODUCITON</w:t>
             </w:r>
             <w:r>
               <w:rPr>
+                <w:rFonts w:ascii="Times New Roman" w:hAnsi="Times New Roman" w:cs="Times New Roman"/>
                 <w:noProof/>
                 <w:webHidden/>
               </w:rPr>
@@ -458,6 +399,7 @@
             </w:r>
             <w:r>
               <w:rPr>
+                <w:rFonts w:ascii="Times New Roman" w:hAnsi="Times New Roman" w:cs="Times New Roman"/>
                 <w:noProof/>
                 <w:webHidden/>
               </w:rPr>
@@ -465,6 +407,7 @@
             </w:r>
             <w:r>
               <w:rPr>
+                <w:rFonts w:ascii="Times New Roman" w:hAnsi="Times New Roman" w:cs="Times New Roman"/>
                 <w:noProof/>
                 <w:webHidden/>
               </w:rPr>
@@ -472,12 +415,14 @@
             </w:r>
             <w:r>
               <w:rPr>
+                <w:rFonts w:ascii="Times New Roman" w:hAnsi="Times New Roman" w:cs="Times New Roman"/>
                 <w:noProof/>
                 <w:webHidden/>
               </w:rPr>
             </w:r>
             <w:r>
               <w:rPr>
+                <w:rFonts w:ascii="Times New Roman" w:hAnsi="Times New Roman" w:cs="Times New Roman"/>
                 <w:noProof/>
                 <w:webHidden/>
               </w:rPr>
@@ -485,6 +430,7 @@
             </w:r>
             <w:r>
               <w:rPr>
+                <w:rFonts w:ascii="Times New Roman" w:hAnsi="Times New Roman" w:cs="Times New Roman"/>
                 <w:noProof/>
                 <w:webHidden/>
               </w:rPr>
@@ -492,6 +438,7 @@
             </w:r>
             <w:r>
               <w:rPr>
+                <w:rFonts w:ascii="Times New Roman" w:hAnsi="Times New Roman" w:cs="Times New Roman"/>
                 <w:noProof/>
                 <w:webHidden/>
               </w:rPr>
@@ -505,7 +452,9 @@
             <w:tabs>
               <w:tab w:val="right" w:leader="dot" w:pos="9350"/>
             </w:tabs>
+            <w:spacing w:line="360" w:lineRule="auto"/>
             <w:rPr>
+              <w:rFonts w:ascii="Times New Roman" w:hAnsi="Times New Roman" w:cs="Times New Roman"/>
               <w:noProof/>
             </w:rPr>
           </w:pPr>
@@ -513,12 +462,14 @@
             <w:r>
               <w:rPr>
                 <w:rStyle w:val="Hyperlink"/>
+                <w:rFonts w:ascii="Times New Roman" w:hAnsi="Times New Roman" w:cs="Times New Roman"/>
                 <w:noProof/>
               </w:rPr>
               <w:t>PROBLEM STATEMENT</w:t>
             </w:r>
             <w:r>
               <w:rPr>
+                <w:rFonts w:ascii="Times New Roman" w:hAnsi="Times New Roman" w:cs="Times New Roman"/>
                 <w:noProof/>
                 <w:webHidden/>
               </w:rPr>
@@ -526,6 +477,7 @@
             </w:r>
             <w:r>
               <w:rPr>
+                <w:rFonts w:ascii="Times New Roman" w:hAnsi="Times New Roman" w:cs="Times New Roman"/>
                 <w:noProof/>
                 <w:webHidden/>
               </w:rPr>
@@ -533,6 +485,7 @@
             </w:r>
             <w:r>
               <w:rPr>
+                <w:rFonts w:ascii="Times New Roman" w:hAnsi="Times New Roman" w:cs="Times New Roman"/>
                 <w:noProof/>
                 <w:webHidden/>
               </w:rPr>
@@ -540,12 +493,14 @@
             </w:r>
             <w:r>
               <w:rPr>
+                <w:rFonts w:ascii="Times New Roman" w:hAnsi="Times New Roman" w:cs="Times New Roman"/>
                 <w:noProof/>
                 <w:webHidden/>
               </w:rPr>
             </w:r>
             <w:r>
               <w:rPr>
+                <w:rFonts w:ascii="Times New Roman" w:hAnsi="Times New Roman" w:cs="Times New Roman"/>
                 <w:noProof/>
                 <w:webHidden/>
               </w:rPr>
@@ -553,6 +508,7 @@
             </w:r>
             <w:r>
               <w:rPr>
+                <w:rFonts w:ascii="Times New Roman" w:hAnsi="Times New Roman" w:cs="Times New Roman"/>
                 <w:noProof/>
                 <w:webHidden/>
               </w:rPr>
@@ -560,6 +516,7 @@
             </w:r>
             <w:r>
               <w:rPr>
+                <w:rFonts w:ascii="Times New Roman" w:hAnsi="Times New Roman" w:cs="Times New Roman"/>
                 <w:noProof/>
                 <w:webHidden/>
               </w:rPr>
@@ -573,7 +530,9 @@
             <w:tabs>
               <w:tab w:val="right" w:leader="dot" w:pos="9350"/>
             </w:tabs>
+            <w:spacing w:line="360" w:lineRule="auto"/>
             <w:rPr>
+              <w:rFonts w:ascii="Times New Roman" w:hAnsi="Times New Roman" w:cs="Times New Roman"/>
               <w:noProof/>
             </w:rPr>
           </w:pPr>
@@ -581,12 +540,14 @@
             <w:r>
               <w:rPr>
                 <w:rStyle w:val="Hyperlink"/>
+                <w:rFonts w:ascii="Times New Roman" w:hAnsi="Times New Roman" w:cs="Times New Roman"/>
                 <w:noProof/>
               </w:rPr>
               <w:t>AIMS OF TIS</w:t>
             </w:r>
             <w:r>
               <w:rPr>
+                <w:rFonts w:ascii="Times New Roman" w:hAnsi="Times New Roman" w:cs="Times New Roman"/>
                 <w:noProof/>
                 <w:webHidden/>
               </w:rPr>
@@ -594,6 +555,7 @@
             </w:r>
             <w:r>
               <w:rPr>
+                <w:rFonts w:ascii="Times New Roman" w:hAnsi="Times New Roman" w:cs="Times New Roman"/>
                 <w:noProof/>
                 <w:webHidden/>
               </w:rPr>
@@ -601,6 +563,7 @@
             </w:r>
             <w:r>
               <w:rPr>
+                <w:rFonts w:ascii="Times New Roman" w:hAnsi="Times New Roman" w:cs="Times New Roman"/>
                 <w:noProof/>
                 <w:webHidden/>
               </w:rPr>
@@ -608,12 +571,14 @@
             </w:r>
             <w:r>
               <w:rPr>
+                <w:rFonts w:ascii="Times New Roman" w:hAnsi="Times New Roman" w:cs="Times New Roman"/>
                 <w:noProof/>
                 <w:webHidden/>
               </w:rPr>
             </w:r>
             <w:r>
               <w:rPr>
+                <w:rFonts w:ascii="Times New Roman" w:hAnsi="Times New Roman" w:cs="Times New Roman"/>
                 <w:noProof/>
                 <w:webHidden/>
               </w:rPr>
@@ -621,6 +586,7 @@
             </w:r>
             <w:r>
               <w:rPr>
+                <w:rFonts w:ascii="Times New Roman" w:hAnsi="Times New Roman" w:cs="Times New Roman"/>
                 <w:noProof/>
                 <w:webHidden/>
               </w:rPr>
@@ -628,6 +594,7 @@
             </w:r>
             <w:r>
               <w:rPr>
+                <w:rFonts w:ascii="Times New Roman" w:hAnsi="Times New Roman" w:cs="Times New Roman"/>
                 <w:noProof/>
                 <w:webHidden/>
               </w:rPr>
@@ -641,7 +608,9 @@
             <w:tabs>
               <w:tab w:val="right" w:leader="dot" w:pos="9350"/>
             </w:tabs>
+            <w:spacing w:line="360" w:lineRule="auto"/>
             <w:rPr>
+              <w:rFonts w:ascii="Times New Roman" w:hAnsi="Times New Roman" w:cs="Times New Roman"/>
               <w:noProof/>
             </w:rPr>
           </w:pPr>
@@ -649,12 +618,14 @@
             <w:r>
               <w:rPr>
                 <w:rStyle w:val="Hyperlink"/>
+                <w:rFonts w:ascii="Times New Roman" w:hAnsi="Times New Roman" w:cs="Times New Roman"/>
                 <w:noProof/>
               </w:rPr>
               <w:t>MAIN DASHBOARD</w:t>
             </w:r>
             <w:r>
               <w:rPr>
+                <w:rFonts w:ascii="Times New Roman" w:hAnsi="Times New Roman" w:cs="Times New Roman"/>
                 <w:noProof/>
                 <w:webHidden/>
               </w:rPr>
@@ -662,6 +633,7 @@
             </w:r>
             <w:r>
               <w:rPr>
+                <w:rFonts w:ascii="Times New Roman" w:hAnsi="Times New Roman" w:cs="Times New Roman"/>
                 <w:noProof/>
                 <w:webHidden/>
               </w:rPr>
@@ -669,6 +641,7 @@
             </w:r>
             <w:r>
               <w:rPr>
+                <w:rFonts w:ascii="Times New Roman" w:hAnsi="Times New Roman" w:cs="Times New Roman"/>
                 <w:noProof/>
                 <w:webHidden/>
               </w:rPr>
@@ -676,12 +649,14 @@
             </w:r>
             <w:r>
               <w:rPr>
+                <w:rFonts w:ascii="Times New Roman" w:hAnsi="Times New Roman" w:cs="Times New Roman"/>
                 <w:noProof/>
                 <w:webHidden/>
               </w:rPr>
             </w:r>
             <w:r>
               <w:rPr>
+                <w:rFonts w:ascii="Times New Roman" w:hAnsi="Times New Roman" w:cs="Times New Roman"/>
                 <w:noProof/>
                 <w:webHidden/>
               </w:rPr>
@@ -689,6 +664,7 @@
             </w:r>
             <w:r>
               <w:rPr>
+                <w:rFonts w:ascii="Times New Roman" w:hAnsi="Times New Roman" w:cs="Times New Roman"/>
                 <w:noProof/>
                 <w:webHidden/>
               </w:rPr>
@@ -696,6 +672,7 @@
             </w:r>
             <w:r>
               <w:rPr>
+                <w:rFonts w:ascii="Times New Roman" w:hAnsi="Times New Roman" w:cs="Times New Roman"/>
                 <w:noProof/>
                 <w:webHidden/>
               </w:rPr>
@@ -709,7 +686,9 @@
             <w:tabs>
               <w:tab w:val="right" w:leader="dot" w:pos="9350"/>
             </w:tabs>
+            <w:spacing w:line="360" w:lineRule="auto"/>
             <w:rPr>
+              <w:rFonts w:ascii="Times New Roman" w:hAnsi="Times New Roman" w:cs="Times New Roman"/>
               <w:noProof/>
             </w:rPr>
           </w:pPr>
@@ -717,12 +696,14 @@
             <w:r>
               <w:rPr>
                 <w:rStyle w:val="Hyperlink"/>
+                <w:rFonts w:ascii="Times New Roman" w:hAnsi="Times New Roman" w:cs="Times New Roman"/>
                 <w:noProof/>
               </w:rPr>
               <w:t>USER MANUAL</w:t>
             </w:r>
             <w:r>
               <w:rPr>
+                <w:rFonts w:ascii="Times New Roman" w:hAnsi="Times New Roman" w:cs="Times New Roman"/>
                 <w:noProof/>
                 <w:webHidden/>
               </w:rPr>
@@ -730,6 +711,7 @@
             </w:r>
             <w:r>
               <w:rPr>
+                <w:rFonts w:ascii="Times New Roman" w:hAnsi="Times New Roman" w:cs="Times New Roman"/>
                 <w:noProof/>
                 <w:webHidden/>
               </w:rPr>
@@ -737,6 +719,7 @@
             </w:r>
             <w:r>
               <w:rPr>
+                <w:rFonts w:ascii="Times New Roman" w:hAnsi="Times New Roman" w:cs="Times New Roman"/>
                 <w:noProof/>
                 <w:webHidden/>
               </w:rPr>
@@ -744,12 +727,14 @@
             </w:r>
             <w:r>
               <w:rPr>
+                <w:rFonts w:ascii="Times New Roman" w:hAnsi="Times New Roman" w:cs="Times New Roman"/>
                 <w:noProof/>
                 <w:webHidden/>
               </w:rPr>
             </w:r>
             <w:r>
               <w:rPr>
+                <w:rFonts w:ascii="Times New Roman" w:hAnsi="Times New Roman" w:cs="Times New Roman"/>
                 <w:noProof/>
                 <w:webHidden/>
               </w:rPr>
@@ -757,13 +742,15 @@
             </w:r>
             <w:r>
               <w:rPr>
+                <w:rFonts w:ascii="Times New Roman" w:hAnsi="Times New Roman" w:cs="Times New Roman"/>
                 <w:noProof/>
                 <w:webHidden/>
               </w:rPr>
-              <w:t>5</w:t>
-            </w:r>
-            <w:r>
-              <w:rPr>
+              <w:t>12</w:t>
+            </w:r>
+            <w:r>
+              <w:rPr>
+                <w:rFonts w:ascii="Times New Roman" w:hAnsi="Times New Roman" w:cs="Times New Roman"/>
                 <w:noProof/>
                 <w:webHidden/>
               </w:rPr>
@@ -777,7 +764,9 @@
             <w:tabs>
               <w:tab w:val="right" w:leader="dot" w:pos="9350"/>
             </w:tabs>
+            <w:spacing w:line="360" w:lineRule="auto"/>
             <w:rPr>
+              <w:rFonts w:ascii="Times New Roman" w:hAnsi="Times New Roman" w:cs="Times New Roman"/>
               <w:noProof/>
             </w:rPr>
           </w:pPr>
@@ -785,12 +774,14 @@
             <w:r>
               <w:rPr>
                 <w:rStyle w:val="Hyperlink"/>
+                <w:rFonts w:ascii="Times New Roman" w:hAnsi="Times New Roman" w:cs="Times New Roman"/>
                 <w:noProof/>
               </w:rPr>
               <w:t>RECOMMENDATIONS</w:t>
             </w:r>
             <w:r>
               <w:rPr>
+                <w:rFonts w:ascii="Times New Roman" w:hAnsi="Times New Roman" w:cs="Times New Roman"/>
                 <w:noProof/>
                 <w:webHidden/>
               </w:rPr>
@@ -798,6 +789,7 @@
             </w:r>
             <w:r>
               <w:rPr>
+                <w:rFonts w:ascii="Times New Roman" w:hAnsi="Times New Roman" w:cs="Times New Roman"/>
                 <w:noProof/>
                 <w:webHidden/>
               </w:rPr>
@@ -805,6 +797,7 @@
             </w:r>
             <w:r>
               <w:rPr>
+                <w:rFonts w:ascii="Times New Roman" w:hAnsi="Times New Roman" w:cs="Times New Roman"/>
                 <w:noProof/>
                 <w:webHidden/>
               </w:rPr>
@@ -812,12 +805,14 @@
             </w:r>
             <w:r>
               <w:rPr>
+                <w:rFonts w:ascii="Times New Roman" w:hAnsi="Times New Roman" w:cs="Times New Roman"/>
                 <w:noProof/>
                 <w:webHidden/>
               </w:rPr>
             </w:r>
             <w:r>
               <w:rPr>
+                <w:rFonts w:ascii="Times New Roman" w:hAnsi="Times New Roman" w:cs="Times New Roman"/>
                 <w:noProof/>
                 <w:webHidden/>
               </w:rPr>
@@ -825,13 +820,15 @@
             </w:r>
             <w:r>
               <w:rPr>
+                <w:rFonts w:ascii="Times New Roman" w:hAnsi="Times New Roman" w:cs="Times New Roman"/>
                 <w:noProof/>
                 <w:webHidden/>
               </w:rPr>
-              <w:t>5</w:t>
-            </w:r>
-            <w:r>
-              <w:rPr>
+              <w:t>13</w:t>
+            </w:r>
+            <w:r>
+              <w:rPr>
+                <w:rFonts w:ascii="Times New Roman" w:hAnsi="Times New Roman" w:cs="Times New Roman"/>
                 <w:noProof/>
                 <w:webHidden/>
               </w:rPr>
@@ -845,7 +842,9 @@
             <w:tabs>
               <w:tab w:val="right" w:leader="dot" w:pos="9350"/>
             </w:tabs>
+            <w:spacing w:line="360" w:lineRule="auto"/>
             <w:rPr>
+              <w:rFonts w:ascii="Times New Roman" w:hAnsi="Times New Roman" w:cs="Times New Roman"/>
               <w:noProof/>
             </w:rPr>
           </w:pPr>
@@ -853,12 +852,14 @@
             <w:r>
               <w:rPr>
                 <w:rStyle w:val="Hyperlink"/>
+                <w:rFonts w:ascii="Times New Roman" w:hAnsi="Times New Roman" w:cs="Times New Roman"/>
                 <w:noProof/>
               </w:rPr>
               <w:t>CONCLUSIONS</w:t>
             </w:r>
             <w:r>
               <w:rPr>
+                <w:rFonts w:ascii="Times New Roman" w:hAnsi="Times New Roman" w:cs="Times New Roman"/>
                 <w:noProof/>
                 <w:webHidden/>
               </w:rPr>
@@ -866,6 +867,7 @@
             </w:r>
             <w:r>
               <w:rPr>
+                <w:rFonts w:ascii="Times New Roman" w:hAnsi="Times New Roman" w:cs="Times New Roman"/>
                 <w:noProof/>
                 <w:webHidden/>
               </w:rPr>
@@ -873,6 +875,7 @@
             </w:r>
             <w:r>
               <w:rPr>
+                <w:rFonts w:ascii="Times New Roman" w:hAnsi="Times New Roman" w:cs="Times New Roman"/>
                 <w:noProof/>
                 <w:webHidden/>
               </w:rPr>
@@ -880,12 +883,14 @@
             </w:r>
             <w:r>
               <w:rPr>
+                <w:rFonts w:ascii="Times New Roman" w:hAnsi="Times New Roman" w:cs="Times New Roman"/>
                 <w:noProof/>
                 <w:webHidden/>
               </w:rPr>
             </w:r>
             <w:r>
               <w:rPr>
+                <w:rFonts w:ascii="Times New Roman" w:hAnsi="Times New Roman" w:cs="Times New Roman"/>
                 <w:noProof/>
                 <w:webHidden/>
               </w:rPr>
@@ -893,13 +898,15 @@
             </w:r>
             <w:r>
               <w:rPr>
+                <w:rFonts w:ascii="Times New Roman" w:hAnsi="Times New Roman" w:cs="Times New Roman"/>
                 <w:noProof/>
                 <w:webHidden/>
               </w:rPr>
-              <w:t>5</w:t>
-            </w:r>
-            <w:r>
-              <w:rPr>
+              <w:t>13</w:t>
+            </w:r>
+            <w:r>
+              <w:rPr>
+                <w:rFonts w:ascii="Times New Roman" w:hAnsi="Times New Roman" w:cs="Times New Roman"/>
                 <w:noProof/>
                 <w:webHidden/>
               </w:rPr>
@@ -913,7 +920,9 @@
             <w:tabs>
               <w:tab w:val="right" w:leader="dot" w:pos="9350"/>
             </w:tabs>
+            <w:spacing w:line="360" w:lineRule="auto"/>
             <w:rPr>
+              <w:rFonts w:ascii="Times New Roman" w:hAnsi="Times New Roman" w:cs="Times New Roman"/>
               <w:noProof/>
             </w:rPr>
           </w:pPr>
@@ -921,12 +930,14 @@
             <w:r>
               <w:rPr>
                 <w:rStyle w:val="Hyperlink"/>
+                <w:rFonts w:ascii="Times New Roman" w:hAnsi="Times New Roman" w:cs="Times New Roman"/>
                 <w:noProof/>
               </w:rPr>
               <w:t>REFERENCE</w:t>
             </w:r>
             <w:r>
               <w:rPr>
+                <w:rFonts w:ascii="Times New Roman" w:hAnsi="Times New Roman" w:cs="Times New Roman"/>
                 <w:noProof/>
                 <w:webHidden/>
               </w:rPr>
@@ -934,6 +945,7 @@
             </w:r>
             <w:r>
               <w:rPr>
+                <w:rFonts w:ascii="Times New Roman" w:hAnsi="Times New Roman" w:cs="Times New Roman"/>
                 <w:noProof/>
                 <w:webHidden/>
               </w:rPr>
@@ -941,6 +953,7 @@
             </w:r>
             <w:r>
               <w:rPr>
+                <w:rFonts w:ascii="Times New Roman" w:hAnsi="Times New Roman" w:cs="Times New Roman"/>
                 <w:noProof/>
                 <w:webHidden/>
               </w:rPr>
@@ -948,12 +961,14 @@
             </w:r>
             <w:r>
               <w:rPr>
+                <w:rFonts w:ascii="Times New Roman" w:hAnsi="Times New Roman" w:cs="Times New Roman"/>
                 <w:noProof/>
                 <w:webHidden/>
               </w:rPr>
             </w:r>
             <w:r>
               <w:rPr>
+                <w:rFonts w:ascii="Times New Roman" w:hAnsi="Times New Roman" w:cs="Times New Roman"/>
                 <w:noProof/>
                 <w:webHidden/>
               </w:rPr>
@@ -961,13 +976,15 @@
             </w:r>
             <w:r>
               <w:rPr>
+                <w:rFonts w:ascii="Times New Roman" w:hAnsi="Times New Roman" w:cs="Times New Roman"/>
                 <w:noProof/>
                 <w:webHidden/>
               </w:rPr>
-              <w:t>6</w:t>
-            </w:r>
-            <w:r>
-              <w:rPr>
+              <w:t>14</w:t>
+            </w:r>
+            <w:r>
+              <w:rPr>
+                <w:rFonts w:ascii="Times New Roman" w:hAnsi="Times New Roman" w:cs="Times New Roman"/>
                 <w:noProof/>
                 <w:webHidden/>
               </w:rPr>
@@ -976,8 +993,15 @@
           </w:hyperlink>
         </w:p>
         <w:p>
+          <w:pPr>
+            <w:spacing w:line="360" w:lineRule="auto"/>
+            <w:rPr>
+              <w:rFonts w:ascii="Times New Roman" w:hAnsi="Times New Roman" w:cs="Times New Roman"/>
+            </w:rPr>
+          </w:pPr>
           <w:r>
             <w:rPr>
+              <w:rFonts w:ascii="Times New Roman" w:hAnsi="Times New Roman" w:cs="Times New Roman"/>
               <w:noProof/>
             </w:rPr>
             <w:fldChar w:fldCharType="end"/>
@@ -988,111 +1012,107 @@
     <w:p>
       <w:pPr>
         <w:pStyle w:val="paragraph"/>
-        <w:rPr>
-          <w:rFonts w:ascii="Arial" w:hAnsi="Arial" w:cs="Arial"/>
-        </w:rPr>
-      </w:pPr>
-    </w:p>
-    <w:p>
-      <w:r>
+        <w:spacing w:line="360" w:lineRule="auto"/>
+      </w:pPr>
+    </w:p>
+    <w:p>
+      <w:pPr>
+        <w:spacing w:line="360" w:lineRule="auto"/>
+        <w:rPr>
+          <w:rFonts w:ascii="Times New Roman" w:hAnsi="Times New Roman" w:cs="Times New Roman"/>
+        </w:rPr>
+      </w:pPr>
+      <w:r>
+        <w:rPr>
+          <w:rFonts w:ascii="Times New Roman" w:hAnsi="Times New Roman" w:cs="Times New Roman"/>
+        </w:rPr>
         <w:br/>
       </w:r>
     </w:p>
     <w:p>
-      <w:r>
+      <w:pPr>
+        <w:spacing w:line="360" w:lineRule="auto"/>
+        <w:rPr>
+          <w:rFonts w:ascii="Times New Roman" w:hAnsi="Times New Roman" w:cs="Times New Roman"/>
+        </w:rPr>
+      </w:pPr>
+      <w:r>
+        <w:rPr>
+          <w:rFonts w:ascii="Times New Roman" w:hAnsi="Times New Roman" w:cs="Times New Roman"/>
+        </w:rPr>
         <w:br w:type="page"/>
       </w:r>
     </w:p>
     <w:p>
       <w:pPr>
         <w:pStyle w:val="Heading1"/>
-        <w:rPr>
-          <w:rFonts w:ascii="Arial" w:hAnsi="Arial" w:cs="Arial"/>
-        </w:rPr>
+        <w:spacing w:line="360" w:lineRule="auto"/>
       </w:pPr>
       <w:bookmarkStart w:id="0" w:name="_Toc158914822"/>
       <w:r>
-        <w:rPr>
-          <w:rFonts w:ascii="Arial" w:hAnsi="Arial" w:cs="Arial"/>
-        </w:rPr>
         <w:lastRenderedPageBreak/>
         <w:t>INTRODUC</w:t>
       </w:r>
       <w:r>
-        <w:rPr>
-          <w:rFonts w:ascii="Arial" w:hAnsi="Arial" w:cs="Arial"/>
-        </w:rPr>
         <w:t>TI</w:t>
       </w:r>
       <w:r>
-        <w:rPr>
-          <w:rFonts w:ascii="Arial" w:hAnsi="Arial" w:cs="Arial"/>
-        </w:rPr>
         <w:t>ON</w:t>
       </w:r>
       <w:bookmarkEnd w:id="0"/>
     </w:p>
     <w:p>
-      <w:r>
+      <w:pPr>
+        <w:spacing w:line="360" w:lineRule="auto"/>
+        <w:rPr>
+          <w:rFonts w:ascii="Times New Roman" w:hAnsi="Times New Roman" w:cs="Times New Roman"/>
+        </w:rPr>
+      </w:pPr>
+      <w:r>
+        <w:rPr>
+          <w:rFonts w:ascii="Times New Roman" w:hAnsi="Times New Roman" w:cs="Times New Roman"/>
+        </w:rPr>
         <w:t xml:space="preserve">The purpose of this report is </w:t>
       </w:r>
       <w:r>
+        <w:rPr>
+          <w:rFonts w:ascii="Times New Roman" w:hAnsi="Times New Roman" w:cs="Times New Roman"/>
+        </w:rPr>
         <w:t>to showcase</w:t>
       </w:r>
       <w:r>
-        <w:t xml:space="preserve"> a Dashboard Web Application with the use of </w:t>
-      </w:r>
-      <w:proofErr w:type="spellStart"/>
-      <w:r>
-        <w:t>Streamlit</w:t>
-      </w:r>
-      <w:proofErr w:type="spellEnd"/>
-      <w:r>
-        <w:t xml:space="preserve"> Python Coding. The dashboard </w:t>
-      </w:r>
-      <w:r>
+        <w:rPr>
+          <w:rFonts w:ascii="Times New Roman" w:hAnsi="Times New Roman" w:cs="Times New Roman"/>
+        </w:rPr>
+        <w:t xml:space="preserve"> a Dashboard Web Application with the use of Streamlit Python Coding. The dashboard </w:t>
+      </w:r>
+      <w:r>
+        <w:rPr>
+          <w:rFonts w:ascii="Times New Roman" w:hAnsi="Times New Roman" w:cs="Times New Roman"/>
+        </w:rPr>
         <w:t>displayed in this report will contain meaningful interactive visualizations and analysis of a chosen dataset. The dataset chosen is about the overall gun violence in America from the year 2012 to 2014.</w:t>
       </w:r>
     </w:p>
-    <w:p/>
-    <w:p>
-      <w:pPr>
-        <w:pStyle w:val="Heading2"/>
-        <w:rPr>
-          <w:rFonts w:ascii="Arial" w:hAnsi="Arial" w:cs="Arial"/>
-        </w:rPr>
-      </w:pPr>
-      <w:bookmarkStart w:id="1" w:name="_Toc158914823"/>
-      <w:r>
-        <w:rPr>
-          <w:rFonts w:ascii="Arial" w:hAnsi="Arial" w:cs="Arial"/>
-        </w:rPr>
-        <w:t>PROBLEM STATEMENT</w:t>
-      </w:r>
-      <w:bookmarkEnd w:id="1"/>
-    </w:p>
-    <w:p>
-      <w:pPr>
+    <w:p>
+      <w:pPr>
+        <w:spacing w:line="360" w:lineRule="auto"/>
         <w:rPr>
           <w:rStyle w:val="Strong"/>
+          <w:rFonts w:ascii="Times New Roman" w:hAnsi="Times New Roman" w:cs="Times New Roman"/>
           <w:b w:val="0"/>
           <w:bCs w:val="0"/>
           <w:bdr w:val="none" w:sz="0" w:space="0" w:color="auto" w:frame="1"/>
         </w:rPr>
       </w:pPr>
       <w:r>
-        <w:t xml:space="preserve">According to </w:t>
-      </w:r>
-      <w:proofErr w:type="spellStart"/>
-      <w:r>
-        <w:t>EveryTownResearch</w:t>
-      </w:r>
-      <w:proofErr w:type="spellEnd"/>
-      <w:r>
-        <w:t>,</w:t>
-      </w:r>
-      <w:r>
-        <w:rPr>
+        <w:rPr>
+          <w:rFonts w:ascii="Times New Roman" w:hAnsi="Times New Roman" w:cs="Times New Roman"/>
+        </w:rPr>
+        <w:t>According to EveryTownResearch,</w:t>
+      </w:r>
+      <w:r>
+        <w:rPr>
+          <w:rFonts w:ascii="Times New Roman" w:hAnsi="Times New Roman" w:cs="Times New Roman"/>
           <w:b/>
           <w:bCs/>
         </w:rPr>
@@ -1101,6 +1121,7 @@
       <w:r>
         <w:rPr>
           <w:rStyle w:val="Strong"/>
+          <w:rFonts w:ascii="Times New Roman" w:hAnsi="Times New Roman" w:cs="Times New Roman"/>
           <w:b w:val="0"/>
           <w:bCs w:val="0"/>
           <w:bdr w:val="none" w:sz="0" w:space="0" w:color="auto" w:frame="1"/>
@@ -1110,67 +1131,265 @@
     </w:p>
     <w:p>
       <w:pPr>
+        <w:spacing w:line="360" w:lineRule="auto"/>
+        <w:rPr>
+          <w:rFonts w:ascii="Times New Roman" w:hAnsi="Times New Roman" w:cs="Times New Roman"/>
+        </w:rPr>
+      </w:pPr>
+    </w:p>
+    <w:p>
+      <w:pPr>
+        <w:rPr>
+          <w:rFonts w:ascii="Times New Roman" w:hAnsi="Times New Roman" w:cs="Times New Roman"/>
+          <w:b/>
+          <w:bCs/>
+        </w:rPr>
+      </w:pPr>
+      <w:bookmarkStart w:id="1" w:name="_Toc158914823"/>
+      <w:r>
+        <w:rPr>
+          <w:rFonts w:ascii="Times New Roman" w:hAnsi="Times New Roman" w:cs="Times New Roman"/>
+          <w:b/>
+          <w:bCs/>
+        </w:rPr>
+        <w:t>PROBLEM STATEMENT</w:t>
+      </w:r>
+      <w:bookmarkEnd w:id="1"/>
+    </w:p>
+    <w:p>
+      <w:pPr>
+        <w:spacing w:line="360" w:lineRule="auto"/>
         <w:rPr>
           <w:rStyle w:val="Strong"/>
+          <w:rFonts w:ascii="Times New Roman" w:hAnsi="Times New Roman" w:cs="Times New Roman"/>
           <w:b w:val="0"/>
           <w:bCs w:val="0"/>
           <w:bdr w:val="none" w:sz="0" w:space="0" w:color="auto" w:frame="1"/>
         </w:rPr>
       </w:pPr>
-    </w:p>
-    <w:p>
-      <w:pPr>
-        <w:pStyle w:val="Heading2"/>
-        <w:rPr>
-          <w:rFonts w:ascii="Arial" w:hAnsi="Arial" w:cs="Arial"/>
+      <w:r>
+        <w:rPr>
+          <w:rFonts w:ascii="Times New Roman" w:hAnsi="Times New Roman" w:cs="Times New Roman"/>
+        </w:rPr>
+        <w:t>There is a lack of awareness in America as to the outcome and factors relating to gun violence.</w:t>
+      </w:r>
+    </w:p>
+    <w:p>
+      <w:pPr>
+        <w:spacing w:line="360" w:lineRule="auto"/>
+        <w:rPr>
+          <w:rStyle w:val="Strong"/>
+          <w:rFonts w:ascii="Times New Roman" w:hAnsi="Times New Roman" w:cs="Times New Roman"/>
+          <w:bdr w:val="none" w:sz="0" w:space="0" w:color="auto" w:frame="1"/>
+        </w:rPr>
+      </w:pPr>
+    </w:p>
+    <w:p>
+      <w:pPr>
+        <w:rPr>
+          <w:rFonts w:ascii="Times New Roman" w:hAnsi="Times New Roman" w:cs="Times New Roman"/>
+          <w:b/>
+          <w:bCs/>
         </w:rPr>
       </w:pPr>
       <w:bookmarkStart w:id="2" w:name="_Toc158914824"/>
       <w:r>
         <w:rPr>
-          <w:rFonts w:ascii="Arial" w:hAnsi="Arial" w:cs="Arial"/>
+          <w:rFonts w:ascii="Times New Roman" w:hAnsi="Times New Roman" w:cs="Times New Roman"/>
+          <w:b/>
+          <w:bCs/>
         </w:rPr>
         <w:t>AIMS OF T</w:t>
       </w:r>
       <w:bookmarkEnd w:id="2"/>
       <w:r>
         <w:rPr>
-          <w:rFonts w:ascii="Arial" w:hAnsi="Arial" w:cs="Arial"/>
+          <w:rFonts w:ascii="Times New Roman" w:hAnsi="Times New Roman" w:cs="Times New Roman"/>
+          <w:b/>
+          <w:bCs/>
         </w:rPr>
         <w:t>HIS DASHBOARD</w:t>
       </w:r>
     </w:p>
     <w:p>
-      <w:r>
-        <w:t xml:space="preserve">The main objective of this dashboard is to provide insights and additional analysis as to </w:t>
-      </w:r>
-      <w:r>
+      <w:pPr>
+        <w:spacing w:line="360" w:lineRule="auto"/>
+        <w:rPr>
+          <w:rFonts w:ascii="Times New Roman" w:hAnsi="Times New Roman" w:cs="Times New Roman"/>
+        </w:rPr>
+      </w:pPr>
+      <w:r>
+        <w:rPr>
+          <w:rFonts w:ascii="Times New Roman" w:hAnsi="Times New Roman" w:cs="Times New Roman"/>
+        </w:rPr>
+        <w:t xml:space="preserve">The main </w:t>
+      </w:r>
+      <w:r>
+        <w:rPr>
+          <w:rFonts w:ascii="Times New Roman" w:hAnsi="Times New Roman" w:cs="Times New Roman"/>
+        </w:rPr>
+        <w:t>aim</w:t>
+      </w:r>
+      <w:r>
+        <w:rPr>
+          <w:rFonts w:ascii="Times New Roman" w:hAnsi="Times New Roman" w:cs="Times New Roman"/>
+        </w:rPr>
+        <w:t xml:space="preserve"> of this dashboard is to provide insights and additional analysis as to </w:t>
+      </w:r>
+      <w:r>
+        <w:rPr>
+          <w:rFonts w:ascii="Times New Roman" w:hAnsi="Times New Roman" w:cs="Times New Roman"/>
+        </w:rPr>
         <w:t xml:space="preserve">the reasons </w:t>
       </w:r>
       <w:r>
+        <w:rPr>
+          <w:rFonts w:ascii="Times New Roman" w:hAnsi="Times New Roman" w:cs="Times New Roman"/>
+        </w:rPr>
         <w:t xml:space="preserve">why the gun violence in America </w:t>
       </w:r>
       <w:r>
+        <w:rPr>
+          <w:rFonts w:ascii="Times New Roman" w:hAnsi="Times New Roman" w:cs="Times New Roman"/>
+        </w:rPr>
         <w:t>is high through meaningful visualizations.</w:t>
       </w:r>
-    </w:p>
-    <w:p>
-      <w:r>
-        <w:br w:type="page"/>
+      <w:r>
+        <w:rPr>
+          <w:rFonts w:ascii="Times New Roman" w:hAnsi="Times New Roman" w:cs="Times New Roman"/>
+        </w:rPr>
+        <w:t xml:space="preserve"> This focuses on three (3) main objectives.</w:t>
+      </w:r>
+    </w:p>
+    <w:p>
+      <w:pPr>
+        <w:pStyle w:val="ListParagraph"/>
+        <w:numPr>
+          <w:ilvl w:val="0"/>
+          <w:numId w:val="1"/>
+        </w:numPr>
+        <w:spacing w:line="360" w:lineRule="auto"/>
+        <w:rPr>
+          <w:rFonts w:ascii="Times New Roman" w:hAnsi="Times New Roman" w:cs="Times New Roman"/>
+        </w:rPr>
+      </w:pPr>
+      <w:r>
+        <w:rPr>
+          <w:rFonts w:ascii="Times New Roman" w:hAnsi="Times New Roman" w:cs="Times New Roman"/>
+        </w:rPr>
+        <w:t>Analyze data to discover where gun violence in America occurs the most.</w:t>
+      </w:r>
+    </w:p>
+    <w:p>
+      <w:pPr>
+        <w:pStyle w:val="ListParagraph"/>
+        <w:numPr>
+          <w:ilvl w:val="0"/>
+          <w:numId w:val="1"/>
+        </w:numPr>
+        <w:spacing w:line="360" w:lineRule="auto"/>
+        <w:rPr>
+          <w:rFonts w:ascii="Times New Roman" w:hAnsi="Times New Roman" w:cs="Times New Roman"/>
+        </w:rPr>
+      </w:pPr>
+      <w:r>
+        <w:rPr>
+          <w:rFonts w:ascii="Times New Roman" w:hAnsi="Times New Roman" w:cs="Times New Roman"/>
+        </w:rPr>
+        <w:t xml:space="preserve">Identify </w:t>
+      </w:r>
+      <w:r>
+        <w:rPr>
+          <w:rFonts w:ascii="Times New Roman" w:hAnsi="Times New Roman" w:cs="Times New Roman"/>
+        </w:rPr>
+        <w:t>groups/individuals that are most affected due to gun violence.</w:t>
+      </w:r>
+    </w:p>
+    <w:p>
+      <w:pPr>
+        <w:pStyle w:val="ListParagraph"/>
+        <w:numPr>
+          <w:ilvl w:val="0"/>
+          <w:numId w:val="1"/>
+        </w:numPr>
+        <w:spacing w:line="360" w:lineRule="auto"/>
+        <w:rPr>
+          <w:rFonts w:ascii="Times New Roman" w:hAnsi="Times New Roman" w:cs="Times New Roman"/>
+        </w:rPr>
+      </w:pPr>
+      <w:r>
+        <w:rPr>
+          <w:rFonts w:ascii="Times New Roman" w:hAnsi="Times New Roman" w:cs="Times New Roman"/>
+        </w:rPr>
+        <w:t>Raise awareness on other factors contributing to gun violence.</w:t>
+      </w:r>
+    </w:p>
+    <w:p>
+      <w:pPr>
+        <w:pStyle w:val="ListParagraph"/>
+        <w:spacing w:line="360" w:lineRule="auto"/>
+        <w:rPr>
+          <w:rFonts w:ascii="Times New Roman" w:hAnsi="Times New Roman" w:cs="Times New Roman"/>
+        </w:rPr>
+      </w:pPr>
+    </w:p>
+    <w:p>
+      <w:pPr>
+        <w:spacing w:line="360" w:lineRule="auto"/>
+        <w:rPr>
+          <w:rFonts w:ascii="Times New Roman" w:hAnsi="Times New Roman" w:cs="Times New Roman"/>
+          <w:b/>
+          <w:bCs/>
+        </w:rPr>
+      </w:pPr>
+      <w:r>
+        <w:rPr>
+          <w:rFonts w:ascii="Times New Roman" w:hAnsi="Times New Roman" w:cs="Times New Roman"/>
+          <w:b/>
+          <w:bCs/>
+        </w:rPr>
+        <w:t>APPLICATION OVERVIEW</w:t>
+      </w:r>
+    </w:p>
+    <w:p>
+      <w:pPr>
+        <w:spacing w:line="360" w:lineRule="auto"/>
+        <w:jc w:val="both"/>
+        <w:rPr>
+          <w:rFonts w:ascii="Times New Roman" w:hAnsi="Times New Roman" w:cs="Times New Roman"/>
+        </w:rPr>
+      </w:pPr>
+      <w:r>
+        <w:rPr>
+          <w:rFonts w:ascii="Times New Roman" w:hAnsi="Times New Roman" w:cs="Times New Roman"/>
+        </w:rPr>
+        <w:t>The main dashboard will consist of six (6) visualizations that uncover insights on various factors that affect the gun violence in America. The visualizations will cover many important conditions of the overall deaths that occur due to gun violence.</w:t>
+      </w:r>
+    </w:p>
+    <w:p>
+      <w:pPr>
+        <w:spacing w:line="360" w:lineRule="auto"/>
+        <w:jc w:val="both"/>
+        <w:rPr>
+          <w:rFonts w:ascii="Times New Roman" w:hAnsi="Times New Roman" w:cs="Times New Roman"/>
+          <w:b/>
+          <w:bCs/>
+        </w:rPr>
+      </w:pPr>
+      <w:r>
+        <w:rPr>
+          <w:rFonts w:ascii="Times New Roman" w:hAnsi="Times New Roman" w:cs="Times New Roman"/>
+        </w:rPr>
+        <w:t>The Dashboard will also allow users to interact with various filters which alters the output charts/visualizations in the web application to get a better grasp of the data being dealt with.</w:t>
       </w:r>
     </w:p>
     <w:p>
       <w:pPr>
         <w:pStyle w:val="Heading1"/>
-        <w:rPr>
-          <w:rFonts w:ascii="Arial" w:hAnsi="Arial" w:cs="Arial"/>
-        </w:rPr>
+        <w:spacing w:line="360" w:lineRule="auto"/>
       </w:pPr>
       <w:bookmarkStart w:id="3" w:name="_Toc158914825"/>
       <w:r>
-        <w:rPr>
-          <w:rFonts w:ascii="Arial" w:hAnsi="Arial" w:cs="Arial"/>
-        </w:rPr>
         <w:lastRenderedPageBreak/>
         <w:t>MAIN DASHBOARD</w:t>
       </w:r>
@@ -1178,42 +1397,1691 @@
     </w:p>
     <w:p>
       <w:pPr>
+        <w:spacing w:line="360" w:lineRule="auto"/>
         <w:jc w:val="both"/>
-      </w:pPr>
-      <w:r>
-        <w:t>The main dashboard will consist of 6 visualizations that uncover insights on various factors that affect the gun violence in America.</w:t>
-      </w:r>
-      <w:r>
-        <w:t xml:space="preserve"> There will also be an additional dashboard to show another 6 visualizations that are somewhat relevant to the study.</w:t>
-      </w:r>
-      <w:r>
+        <w:rPr>
+          <w:rFonts w:ascii="Times New Roman" w:hAnsi="Times New Roman" w:cs="Times New Roman"/>
+        </w:rPr>
+      </w:pPr>
+      <w:r>
+        <w:rPr>
+          <w:rFonts w:ascii="Times New Roman" w:hAnsi="Times New Roman" w:cs="Times New Roman"/>
+        </w:rPr>
+        <w:t>Below are the six (6) visualizations from the main dashboard with detailed descriptions and insights.</w:t>
+      </w:r>
+    </w:p>
+    <w:p>
+      <w:pPr>
+        <w:spacing w:line="360" w:lineRule="auto"/>
+        <w:jc w:val="both"/>
+        <w:rPr>
+          <w:rFonts w:ascii="Times New Roman" w:hAnsi="Times New Roman" w:cs="Times New Roman"/>
+        </w:rPr>
+      </w:pPr>
+    </w:p>
+    <w:p>
+      <w:pPr>
+        <w:keepNext/>
+        <w:spacing w:line="360" w:lineRule="auto"/>
+        <w:jc w:val="center"/>
+        <w:rPr>
+          <w:rFonts w:ascii="Times New Roman" w:hAnsi="Times New Roman" w:cs="Times New Roman"/>
+        </w:rPr>
+      </w:pPr>
+      <w:r>
+        <w:rPr>
+          <w:rFonts w:ascii="Times New Roman" w:hAnsi="Times New Roman" w:cs="Times New Roman"/>
+          <w:noProof/>
+        </w:rPr>
+        <w:drawing>
+          <wp:inline distT="0" distB="0" distL="0" distR="0" wp14:anchorId="23C5D795" wp14:editId="028394FD">
+            <wp:extent cx="5943600" cy="2595245"/>
+            <wp:effectExtent l="133350" t="114300" r="133350" b="167005"/>
+            <wp:docPr id="279388359" name="Picture 1" descr="A graph with a red line&#10;&#10;Description automatically generated with medium confidence"/>
+            <wp:cNvGraphicFramePr>
+              <a:graphicFrameLocks xmlns:a="http://schemas.openxmlformats.org/drawingml/2006/main" noChangeAspect="1"/>
+            </wp:cNvGraphicFramePr>
+            <a:graphic xmlns:a="http://schemas.openxmlformats.org/drawingml/2006/main">
+              <a:graphicData uri="http://schemas.openxmlformats.org/drawingml/2006/picture">
+                <pic:pic xmlns:pic="http://schemas.openxmlformats.org/drawingml/2006/picture">
+                  <pic:nvPicPr>
+                    <pic:cNvPr id="279388359" name="Picture 1" descr="A graph with a red line&#10;&#10;Description automatically generated with medium confidence"/>
+                    <pic:cNvPicPr/>
+                  </pic:nvPicPr>
+                  <pic:blipFill>
+                    <a:blip r:embed="rId7"/>
+                    <a:stretch>
+                      <a:fillRect/>
+                    </a:stretch>
+                  </pic:blipFill>
+                  <pic:spPr>
+                    <a:xfrm>
+                      <a:off x="0" y="0"/>
+                      <a:ext cx="5943600" cy="2595245"/>
+                    </a:xfrm>
+                    <a:prstGeom prst="rect">
+                      <a:avLst/>
+                    </a:prstGeom>
+                    <a:solidFill>
+                      <a:srgbClr val="FFFFFF">
+                        <a:shade val="85000"/>
+                      </a:srgbClr>
+                    </a:solidFill>
+                    <a:ln w="88900" cap="sq">
+                      <a:solidFill>
+                        <a:srgbClr val="FFFFFF"/>
+                      </a:solidFill>
+                      <a:miter lim="800000"/>
+                    </a:ln>
+                    <a:effectLst>
+                      <a:outerShdw blurRad="55000" dist="18000" dir="5400000" algn="tl" rotWithShape="0">
+                        <a:srgbClr val="000000">
+                          <a:alpha val="40000"/>
+                        </a:srgbClr>
+                      </a:outerShdw>
+                    </a:effectLst>
+                    <a:scene3d>
+                      <a:camera prst="orthographicFront"/>
+                      <a:lightRig rig="twoPt" dir="t">
+                        <a:rot lat="0" lon="0" rev="7200000"/>
+                      </a:lightRig>
+                    </a:scene3d>
+                    <a:sp3d>
+                      <a:bevelT w="25400" h="19050"/>
+                      <a:contourClr>
+                        <a:srgbClr val="FFFFFF"/>
+                      </a:contourClr>
+                    </a:sp3d>
+                  </pic:spPr>
+                </pic:pic>
+              </a:graphicData>
+            </a:graphic>
+          </wp:inline>
+        </w:drawing>
+      </w:r>
+    </w:p>
+    <w:p>
+      <w:pPr>
+        <w:pStyle w:val="Caption"/>
+        <w:spacing w:line="360" w:lineRule="auto"/>
+        <w:jc w:val="center"/>
+        <w:rPr>
+          <w:rFonts w:ascii="Times New Roman" w:hAnsi="Times New Roman" w:cs="Times New Roman"/>
+          <w:sz w:val="24"/>
+          <w:szCs w:val="24"/>
+        </w:rPr>
+      </w:pPr>
+      <w:r>
+        <w:rPr>
+          <w:rFonts w:ascii="Times New Roman" w:hAnsi="Times New Roman" w:cs="Times New Roman"/>
+          <w:sz w:val="24"/>
+          <w:szCs w:val="24"/>
+        </w:rPr>
+        <w:t xml:space="preserve">Figure </w:t>
+      </w:r>
+      <w:r>
+        <w:rPr>
+          <w:rFonts w:ascii="Times New Roman" w:hAnsi="Times New Roman" w:cs="Times New Roman"/>
+          <w:sz w:val="24"/>
+          <w:szCs w:val="24"/>
+        </w:rPr>
+        <w:fldChar w:fldCharType="begin"/>
+      </w:r>
+      <w:r>
+        <w:rPr>
+          <w:rFonts w:ascii="Times New Roman" w:hAnsi="Times New Roman" w:cs="Times New Roman"/>
+          <w:sz w:val="24"/>
+          <w:szCs w:val="24"/>
+        </w:rPr>
+        <w:instrText xml:space="preserve"> SEQ Figure \* ARABIC </w:instrText>
+      </w:r>
+      <w:r>
+        <w:rPr>
+          <w:rFonts w:ascii="Times New Roman" w:hAnsi="Times New Roman" w:cs="Times New Roman"/>
+          <w:sz w:val="24"/>
+          <w:szCs w:val="24"/>
+        </w:rPr>
+        <w:fldChar w:fldCharType="separate"/>
+      </w:r>
+      <w:r>
+        <w:rPr>
+          <w:rFonts w:ascii="Times New Roman" w:hAnsi="Times New Roman" w:cs="Times New Roman"/>
+          <w:noProof/>
+          <w:sz w:val="24"/>
+          <w:szCs w:val="24"/>
+        </w:rPr>
+        <w:t>1</w:t>
+      </w:r>
+      <w:r>
+        <w:rPr>
+          <w:rFonts w:ascii="Times New Roman" w:hAnsi="Times New Roman" w:cs="Times New Roman"/>
+          <w:sz w:val="24"/>
+          <w:szCs w:val="24"/>
+        </w:rPr>
+        <w:fldChar w:fldCharType="end"/>
+      </w:r>
+      <w:r>
+        <w:rPr>
+          <w:rFonts w:ascii="Times New Roman" w:hAnsi="Times New Roman" w:cs="Times New Roman"/>
+          <w:sz w:val="24"/>
+          <w:szCs w:val="24"/>
+        </w:rPr>
+        <w:t xml:space="preserve"> - Age Distribution of Victims</w:t>
+      </w:r>
+    </w:p>
+    <w:p>
+      <w:pPr>
+        <w:spacing w:line="360" w:lineRule="auto"/>
+        <w:jc w:val="both"/>
+        <w:rPr>
+          <w:rFonts w:ascii="Times New Roman" w:hAnsi="Times New Roman" w:cs="Times New Roman"/>
+        </w:rPr>
+      </w:pPr>
+      <w:r>
+        <w:rPr>
+          <w:rFonts w:ascii="Times New Roman" w:hAnsi="Times New Roman" w:cs="Times New Roman"/>
+        </w:rPr>
+        <w:t>The histogram above shows the age distribution of victims along with the victim’s race.</w:t>
+      </w:r>
+      <w:r>
+        <w:rPr>
+          <w:rFonts w:ascii="Times New Roman" w:hAnsi="Times New Roman" w:cs="Times New Roman"/>
+        </w:rPr>
+        <w:t xml:space="preserve"> This </w:t>
+      </w:r>
+      <w:r>
+        <w:rPr>
+          <w:rFonts w:ascii="Times New Roman" w:hAnsi="Times New Roman" w:cs="Times New Roman"/>
+        </w:rPr>
+        <w:t>h</w:t>
+      </w:r>
+      <w:r>
+        <w:rPr>
+          <w:rFonts w:ascii="Times New Roman" w:hAnsi="Times New Roman" w:cs="Times New Roman"/>
+        </w:rPr>
+        <w:t xml:space="preserve">istogram </w:t>
+      </w:r>
+      <w:r>
+        <w:rPr>
+          <w:rFonts w:ascii="Times New Roman" w:hAnsi="Times New Roman" w:cs="Times New Roman"/>
+        </w:rPr>
+        <w:t>plays an</w:t>
+      </w:r>
+      <w:r>
+        <w:rPr>
+          <w:rFonts w:ascii="Times New Roman" w:hAnsi="Times New Roman" w:cs="Times New Roman"/>
+        </w:rPr>
+        <w:t xml:space="preserve"> important</w:t>
+      </w:r>
+      <w:r>
+        <w:rPr>
+          <w:rFonts w:ascii="Times New Roman" w:hAnsi="Times New Roman" w:cs="Times New Roman"/>
+        </w:rPr>
+        <w:t xml:space="preserve"> role in data exploration</w:t>
+      </w:r>
+      <w:r>
+        <w:rPr>
+          <w:rFonts w:ascii="Times New Roman" w:hAnsi="Times New Roman" w:cs="Times New Roman"/>
+        </w:rPr>
         <w:t xml:space="preserve"> </w:t>
       </w:r>
       <w:r>
-        <w:t xml:space="preserve">The visualizations will cover many important conditions of the overall deaths that occur due to gun violence, these conditions include the age, intents, race, </w:t>
-      </w:r>
-      <w:r>
-        <w:t>education</w:t>
-      </w:r>
-      <w:r>
-        <w:t xml:space="preserve"> etc.</w:t>
-      </w:r>
-      <w:r>
+        <w:rPr>
+          <w:rFonts w:ascii="Times New Roman" w:hAnsi="Times New Roman" w:cs="Times New Roman"/>
+        </w:rPr>
+        <w:t>since</w:t>
+      </w:r>
+      <w:r>
+        <w:rPr>
+          <w:rFonts w:ascii="Times New Roman" w:hAnsi="Times New Roman" w:cs="Times New Roman"/>
+        </w:rPr>
+        <w:t xml:space="preserve"> it outlines the groups/individuals of people according to the </w:t>
+      </w:r>
+      <w:r>
+        <w:rPr>
+          <w:rFonts w:ascii="Times New Roman" w:hAnsi="Times New Roman" w:cs="Times New Roman"/>
+        </w:rPr>
+        <w:t>‘age’ and ‘race’ of the victims</w:t>
+      </w:r>
+      <w:r>
+        <w:rPr>
+          <w:rFonts w:ascii="Times New Roman" w:hAnsi="Times New Roman" w:cs="Times New Roman"/>
+        </w:rPr>
+        <w:t>.</w:t>
+      </w:r>
+      <w:r>
+        <w:rPr>
+          <w:rFonts w:ascii="Times New Roman" w:hAnsi="Times New Roman" w:cs="Times New Roman"/>
+        </w:rPr>
+        <w:t xml:space="preserve"> </w:t>
+      </w:r>
+      <w:r>
+        <w:rPr>
+          <w:rFonts w:ascii="Times New Roman" w:hAnsi="Times New Roman" w:cs="Times New Roman"/>
+        </w:rPr>
+        <w:t xml:space="preserve">From this </w:t>
+      </w:r>
+      <w:r>
+        <w:rPr>
+          <w:rFonts w:ascii="Times New Roman" w:hAnsi="Times New Roman" w:cs="Times New Roman"/>
+        </w:rPr>
+        <w:t>histogram</w:t>
+      </w:r>
+      <w:r>
+        <w:rPr>
+          <w:rFonts w:ascii="Times New Roman" w:hAnsi="Times New Roman" w:cs="Times New Roman"/>
+        </w:rPr>
+        <w:t xml:space="preserve"> alone</w:t>
+      </w:r>
+      <w:r>
+        <w:rPr>
+          <w:rFonts w:ascii="Times New Roman" w:hAnsi="Times New Roman" w:cs="Times New Roman"/>
+        </w:rPr>
+        <w:t>,</w:t>
+      </w:r>
+      <w:r>
+        <w:rPr>
+          <w:rFonts w:ascii="Times New Roman" w:hAnsi="Times New Roman" w:cs="Times New Roman"/>
+        </w:rPr>
+        <w:t xml:space="preserve"> it can be deducted that the group of people that is mostly affected by gun violence are of the ‘White’ race with the </w:t>
+      </w:r>
+      <w:r>
+        <w:rPr>
+          <w:rFonts w:ascii="Times New Roman" w:hAnsi="Times New Roman" w:cs="Times New Roman"/>
+        </w:rPr>
+        <w:t>‘</w:t>
+      </w:r>
+      <w:r>
+        <w:rPr>
+          <w:rFonts w:ascii="Times New Roman" w:hAnsi="Times New Roman" w:cs="Times New Roman"/>
+        </w:rPr>
+        <w:t>age</w:t>
+      </w:r>
+      <w:r>
+        <w:rPr>
+          <w:rFonts w:ascii="Times New Roman" w:hAnsi="Times New Roman" w:cs="Times New Roman"/>
+        </w:rPr>
+        <w:t>’</w:t>
+      </w:r>
+      <w:r>
+        <w:rPr>
+          <w:rFonts w:ascii="Times New Roman" w:hAnsi="Times New Roman" w:cs="Times New Roman"/>
+        </w:rPr>
+        <w:t xml:space="preserve"> range between 50-55</w:t>
+      </w:r>
+      <w:r>
+        <w:rPr>
+          <w:rFonts w:ascii="Times New Roman" w:hAnsi="Times New Roman" w:cs="Times New Roman"/>
+        </w:rPr>
+        <w:t xml:space="preserve"> years old</w:t>
+      </w:r>
+      <w:r>
+        <w:rPr>
+          <w:rFonts w:ascii="Times New Roman" w:hAnsi="Times New Roman" w:cs="Times New Roman"/>
+        </w:rPr>
+        <w:t>.</w:t>
+      </w:r>
+    </w:p>
+    <w:p>
+      <w:pPr>
+        <w:spacing w:line="360" w:lineRule="auto"/>
+        <w:jc w:val="both"/>
+        <w:rPr>
+          <w:rFonts w:ascii="Times New Roman" w:hAnsi="Times New Roman" w:cs="Times New Roman"/>
+        </w:rPr>
+      </w:pPr>
+    </w:p>
+    <w:p>
+      <w:pPr>
+        <w:spacing w:line="360" w:lineRule="auto"/>
+        <w:jc w:val="both"/>
+        <w:rPr>
+          <w:rFonts w:ascii="Times New Roman" w:hAnsi="Times New Roman" w:cs="Times New Roman"/>
+          <w:b/>
+          <w:bCs/>
+        </w:rPr>
+      </w:pPr>
+      <w:r>
+        <w:rPr>
+          <w:rFonts w:ascii="Times New Roman" w:hAnsi="Times New Roman" w:cs="Times New Roman"/>
+          <w:b/>
+          <w:bCs/>
+        </w:rPr>
+        <w:t>Filters implemented:</w:t>
+      </w:r>
+    </w:p>
+    <w:p>
+      <w:pPr>
+        <w:pStyle w:val="ListParagraph"/>
+        <w:numPr>
+          <w:ilvl w:val="0"/>
+          <w:numId w:val="3"/>
+        </w:numPr>
+        <w:spacing w:line="360" w:lineRule="auto"/>
+        <w:jc w:val="both"/>
+        <w:rPr>
+          <w:rFonts w:ascii="Times New Roman" w:hAnsi="Times New Roman" w:cs="Times New Roman"/>
+          <w:b/>
+          <w:bCs/>
+        </w:rPr>
+      </w:pPr>
+      <w:r>
+        <w:rPr>
+          <w:rFonts w:ascii="Times New Roman" w:hAnsi="Times New Roman" w:cs="Times New Roman"/>
+        </w:rPr>
+        <w:t>Multiselect box for choosing the victim’s ‘race</w:t>
+      </w:r>
+      <w:r>
+        <w:rPr>
+          <w:rFonts w:ascii="Times New Roman" w:hAnsi="Times New Roman" w:cs="Times New Roman"/>
+        </w:rPr>
+        <w:t>.</w:t>
+      </w:r>
+      <w:r>
+        <w:rPr>
+          <w:rFonts w:ascii="Times New Roman" w:hAnsi="Times New Roman" w:cs="Times New Roman"/>
+        </w:rPr>
+        <w:t>’</w:t>
+      </w:r>
+    </w:p>
+    <w:p>
+      <w:pPr>
+        <w:pStyle w:val="ListParagraph"/>
+        <w:numPr>
+          <w:ilvl w:val="0"/>
+          <w:numId w:val="3"/>
+        </w:numPr>
+        <w:spacing w:line="360" w:lineRule="auto"/>
+        <w:jc w:val="both"/>
+        <w:rPr>
+          <w:rFonts w:ascii="Times New Roman" w:hAnsi="Times New Roman" w:cs="Times New Roman"/>
+          <w:b/>
+          <w:bCs/>
+        </w:rPr>
+      </w:pPr>
+      <w:r>
+        <w:rPr>
+          <w:rFonts w:ascii="Times New Roman" w:hAnsi="Times New Roman" w:cs="Times New Roman"/>
+        </w:rPr>
+        <w:t>Range slider to modify the range of the victim’s ‘age.’</w:t>
+      </w:r>
+    </w:p>
+    <w:p>
+      <w:pPr>
+        <w:pStyle w:val="ListParagraph"/>
+        <w:numPr>
+          <w:ilvl w:val="0"/>
+          <w:numId w:val="3"/>
+        </w:numPr>
+        <w:spacing w:line="360" w:lineRule="auto"/>
+        <w:jc w:val="both"/>
+        <w:rPr>
+          <w:rFonts w:ascii="Times New Roman" w:hAnsi="Times New Roman" w:cs="Times New Roman"/>
+          <w:b/>
+          <w:bCs/>
+        </w:rPr>
+      </w:pPr>
+      <w:r>
+        <w:rPr>
+          <w:rFonts w:ascii="Times New Roman" w:hAnsi="Times New Roman" w:cs="Times New Roman"/>
+        </w:rPr>
+        <w:t>Slider to adjust the Bin size of the histogram.</w:t>
+      </w:r>
+    </w:p>
+    <w:p>
+      <w:pPr>
+        <w:keepNext/>
+        <w:spacing w:line="360" w:lineRule="auto"/>
+        <w:jc w:val="center"/>
+        <w:rPr>
+          <w:rFonts w:ascii="Times New Roman" w:hAnsi="Times New Roman" w:cs="Times New Roman"/>
+        </w:rPr>
+      </w:pPr>
+      <w:r>
+        <w:rPr>
+          <w:rFonts w:ascii="Times New Roman" w:hAnsi="Times New Roman" w:cs="Times New Roman"/>
+          <w:noProof/>
+        </w:rPr>
+        <w:lastRenderedPageBreak/>
+        <w:drawing>
+          <wp:inline distT="0" distB="0" distL="0" distR="0" wp14:anchorId="3DCC4761" wp14:editId="169B11D4">
+            <wp:extent cx="5284999" cy="4001984"/>
+            <wp:effectExtent l="133350" t="114300" r="144780" b="170180"/>
+            <wp:docPr id="1605350024" name="Picture 1" descr="A screenshot of a graph&#10;&#10;Description automatically generated"/>
+            <wp:cNvGraphicFramePr>
+              <a:graphicFrameLocks xmlns:a="http://schemas.openxmlformats.org/drawingml/2006/main" noChangeAspect="1"/>
+            </wp:cNvGraphicFramePr>
+            <a:graphic xmlns:a="http://schemas.openxmlformats.org/drawingml/2006/main">
+              <a:graphicData uri="http://schemas.openxmlformats.org/drawingml/2006/picture">
+                <pic:pic xmlns:pic="http://schemas.openxmlformats.org/drawingml/2006/picture">
+                  <pic:nvPicPr>
+                    <pic:cNvPr id="1605350024" name="Picture 1" descr="A screenshot of a graph&#10;&#10;Description automatically generated"/>
+                    <pic:cNvPicPr/>
+                  </pic:nvPicPr>
+                  <pic:blipFill>
+                    <a:blip r:embed="rId8"/>
+                    <a:stretch>
+                      <a:fillRect/>
+                    </a:stretch>
+                  </pic:blipFill>
+                  <pic:spPr>
+                    <a:xfrm>
+                      <a:off x="0" y="0"/>
+                      <a:ext cx="5304085" cy="4016437"/>
+                    </a:xfrm>
+                    <a:prstGeom prst="rect">
+                      <a:avLst/>
+                    </a:prstGeom>
+                    <a:solidFill>
+                      <a:srgbClr val="FFFFFF">
+                        <a:shade val="85000"/>
+                      </a:srgbClr>
+                    </a:solidFill>
+                    <a:ln w="88900" cap="sq">
+                      <a:solidFill>
+                        <a:srgbClr val="FFFFFF"/>
+                      </a:solidFill>
+                      <a:miter lim="800000"/>
+                    </a:ln>
+                    <a:effectLst>
+                      <a:outerShdw blurRad="55000" dist="18000" dir="5400000" algn="tl" rotWithShape="0">
+                        <a:srgbClr val="000000">
+                          <a:alpha val="40000"/>
+                        </a:srgbClr>
+                      </a:outerShdw>
+                    </a:effectLst>
+                    <a:scene3d>
+                      <a:camera prst="orthographicFront"/>
+                      <a:lightRig rig="twoPt" dir="t">
+                        <a:rot lat="0" lon="0" rev="7200000"/>
+                      </a:lightRig>
+                    </a:scene3d>
+                    <a:sp3d>
+                      <a:bevelT w="25400" h="19050"/>
+                      <a:contourClr>
+                        <a:srgbClr val="FFFFFF"/>
+                      </a:contourClr>
+                    </a:sp3d>
+                  </pic:spPr>
+                </pic:pic>
+              </a:graphicData>
+            </a:graphic>
+          </wp:inline>
+        </w:drawing>
+      </w:r>
+    </w:p>
+    <w:p>
+      <w:pPr>
+        <w:pStyle w:val="Caption"/>
+        <w:spacing w:line="360" w:lineRule="auto"/>
+        <w:jc w:val="center"/>
+        <w:rPr>
+          <w:rFonts w:ascii="Times New Roman" w:hAnsi="Times New Roman" w:cs="Times New Roman"/>
+          <w:sz w:val="24"/>
+          <w:szCs w:val="24"/>
+        </w:rPr>
+      </w:pPr>
+      <w:r>
+        <w:rPr>
+          <w:rFonts w:ascii="Times New Roman" w:hAnsi="Times New Roman" w:cs="Times New Roman"/>
+          <w:sz w:val="24"/>
+          <w:szCs w:val="24"/>
+        </w:rPr>
+        <w:t xml:space="preserve">Figure </w:t>
+      </w:r>
+      <w:r>
+        <w:rPr>
+          <w:rFonts w:ascii="Times New Roman" w:hAnsi="Times New Roman" w:cs="Times New Roman"/>
+          <w:sz w:val="24"/>
+          <w:szCs w:val="24"/>
+        </w:rPr>
+        <w:fldChar w:fldCharType="begin"/>
+      </w:r>
+      <w:r>
+        <w:rPr>
+          <w:rFonts w:ascii="Times New Roman" w:hAnsi="Times New Roman" w:cs="Times New Roman"/>
+          <w:sz w:val="24"/>
+          <w:szCs w:val="24"/>
+        </w:rPr>
+        <w:instrText xml:space="preserve"> SEQ Figure \* ARABIC </w:instrText>
+      </w:r>
+      <w:r>
+        <w:rPr>
+          <w:rFonts w:ascii="Times New Roman" w:hAnsi="Times New Roman" w:cs="Times New Roman"/>
+          <w:sz w:val="24"/>
+          <w:szCs w:val="24"/>
+        </w:rPr>
+        <w:fldChar w:fldCharType="separate"/>
+      </w:r>
+      <w:r>
+        <w:rPr>
+          <w:rFonts w:ascii="Times New Roman" w:hAnsi="Times New Roman" w:cs="Times New Roman"/>
+          <w:noProof/>
+          <w:sz w:val="24"/>
+          <w:szCs w:val="24"/>
+        </w:rPr>
+        <w:t>2</w:t>
+      </w:r>
+      <w:r>
+        <w:rPr>
+          <w:rFonts w:ascii="Times New Roman" w:hAnsi="Times New Roman" w:cs="Times New Roman"/>
+          <w:sz w:val="24"/>
+          <w:szCs w:val="24"/>
+        </w:rPr>
+        <w:fldChar w:fldCharType="end"/>
+      </w:r>
+      <w:r>
+        <w:rPr>
+          <w:rFonts w:ascii="Times New Roman" w:hAnsi="Times New Roman" w:cs="Times New Roman"/>
+          <w:sz w:val="24"/>
+          <w:szCs w:val="24"/>
+        </w:rPr>
+        <w:t xml:space="preserve"> - Location &amp; Intent of Victims</w:t>
+      </w:r>
+    </w:p>
+    <w:p>
+      <w:pPr>
+        <w:spacing w:line="360" w:lineRule="auto"/>
+        <w:jc w:val="both"/>
+        <w:rPr>
+          <w:rFonts w:ascii="Times New Roman" w:hAnsi="Times New Roman" w:cs="Times New Roman"/>
+        </w:rPr>
+      </w:pPr>
+    </w:p>
+    <w:p>
+      <w:pPr>
+        <w:spacing w:line="360" w:lineRule="auto"/>
+        <w:jc w:val="both"/>
+        <w:rPr>
+          <w:rFonts w:ascii="Times New Roman" w:hAnsi="Times New Roman" w:cs="Times New Roman"/>
+        </w:rPr>
+      </w:pPr>
+      <w:r>
+        <w:rPr>
+          <w:rFonts w:ascii="Times New Roman" w:hAnsi="Times New Roman" w:cs="Times New Roman"/>
+        </w:rPr>
+        <w:t xml:space="preserve">The segments of the donut chart above show the ‘intent’ of how the victims had died due to gun violence. This chart is important as it highlights the main ‘intent’ of victims in each location the death occurred. Additionally, the chart allows users to view the data that occurred in specific years between 2012-2014. It can be seen from this donut char that the leading ‘intent’ of death due to gun violence is Suicide, where the victims willingly take one’s life away. </w:t>
+      </w:r>
+    </w:p>
+    <w:p>
+      <w:pPr>
+        <w:spacing w:line="360" w:lineRule="auto"/>
+        <w:jc w:val="both"/>
+        <w:rPr>
+          <w:rFonts w:ascii="Times New Roman" w:hAnsi="Times New Roman" w:cs="Times New Roman"/>
+        </w:rPr>
+      </w:pPr>
+    </w:p>
+    <w:p>
+      <w:pPr>
+        <w:spacing w:line="360" w:lineRule="auto"/>
+        <w:jc w:val="both"/>
+        <w:rPr>
+          <w:rFonts w:ascii="Times New Roman" w:hAnsi="Times New Roman" w:cs="Times New Roman"/>
+          <w:b/>
+          <w:bCs/>
+        </w:rPr>
+      </w:pPr>
+      <w:r>
+        <w:rPr>
+          <w:rFonts w:ascii="Times New Roman" w:hAnsi="Times New Roman" w:cs="Times New Roman"/>
+          <w:b/>
+          <w:bCs/>
+        </w:rPr>
+        <w:t>Filters Implemented:</w:t>
+      </w:r>
+    </w:p>
+    <w:p>
+      <w:pPr>
+        <w:pStyle w:val="ListParagraph"/>
+        <w:numPr>
+          <w:ilvl w:val="0"/>
+          <w:numId w:val="5"/>
+        </w:numPr>
+        <w:spacing w:line="360" w:lineRule="auto"/>
+        <w:jc w:val="both"/>
+        <w:rPr>
+          <w:rFonts w:ascii="Times New Roman" w:hAnsi="Times New Roman" w:cs="Times New Roman"/>
+        </w:rPr>
+      </w:pPr>
+      <w:r>
+        <w:rPr>
+          <w:rFonts w:ascii="Times New Roman" w:hAnsi="Times New Roman" w:cs="Times New Roman"/>
+        </w:rPr>
+        <w:t>Select box to choose the ‘place’ of where the death occurred.</w:t>
+      </w:r>
+    </w:p>
+    <w:p>
+      <w:pPr>
+        <w:pStyle w:val="ListParagraph"/>
+        <w:numPr>
+          <w:ilvl w:val="0"/>
+          <w:numId w:val="5"/>
+        </w:numPr>
+        <w:spacing w:line="360" w:lineRule="auto"/>
+        <w:jc w:val="both"/>
+        <w:rPr>
+          <w:rFonts w:ascii="Times New Roman" w:hAnsi="Times New Roman" w:cs="Times New Roman"/>
+        </w:rPr>
+      </w:pPr>
+      <w:r>
+        <w:rPr>
+          <w:rFonts w:ascii="Times New Roman" w:hAnsi="Times New Roman" w:cs="Times New Roman"/>
+        </w:rPr>
+        <w:t>Select box to choose what year the incident takes place.</w:t>
+      </w:r>
+    </w:p>
+    <w:p>
+      <w:pPr>
+        <w:spacing w:line="360" w:lineRule="auto"/>
+        <w:jc w:val="both"/>
+        <w:rPr>
+          <w:rFonts w:ascii="Times New Roman" w:hAnsi="Times New Roman" w:cs="Times New Roman"/>
+        </w:rPr>
+      </w:pPr>
+      <w:r>
+        <w:rPr>
+          <w:rFonts w:ascii="Times New Roman" w:hAnsi="Times New Roman" w:cs="Times New Roman"/>
+        </w:rPr>
         <w:br w:type="page"/>
       </w:r>
     </w:p>
     <w:p>
       <w:pPr>
+        <w:keepNext/>
+        <w:spacing w:line="360" w:lineRule="auto"/>
+        <w:jc w:val="both"/>
+        <w:rPr>
+          <w:rFonts w:ascii="Times New Roman" w:hAnsi="Times New Roman" w:cs="Times New Roman"/>
+        </w:rPr>
+      </w:pPr>
+      <w:r>
+        <w:rPr>
+          <w:rFonts w:ascii="Times New Roman" w:hAnsi="Times New Roman" w:cs="Times New Roman"/>
+          <w:noProof/>
+        </w:rPr>
+        <w:lastRenderedPageBreak/>
+        <w:drawing>
+          <wp:inline distT="0" distB="0" distL="0" distR="0" wp14:anchorId="1AB0FC9B" wp14:editId="4F6F157E">
+            <wp:extent cx="5718810" cy="4832272"/>
+            <wp:effectExtent l="133350" t="114300" r="129540" b="140335"/>
+            <wp:docPr id="80779537" name="Picture 1" descr="A screenshot of a graph&#10;&#10;Description automatically generated"/>
+            <wp:cNvGraphicFramePr>
+              <a:graphicFrameLocks xmlns:a="http://schemas.openxmlformats.org/drawingml/2006/main" noChangeAspect="1"/>
+            </wp:cNvGraphicFramePr>
+            <a:graphic xmlns:a="http://schemas.openxmlformats.org/drawingml/2006/main">
+              <a:graphicData uri="http://schemas.openxmlformats.org/drawingml/2006/picture">
+                <pic:pic xmlns:pic="http://schemas.openxmlformats.org/drawingml/2006/picture">
+                  <pic:nvPicPr>
+                    <pic:cNvPr id="80779537" name="Picture 1" descr="A screenshot of a graph&#10;&#10;Description automatically generated"/>
+                    <pic:cNvPicPr/>
+                  </pic:nvPicPr>
+                  <pic:blipFill>
+                    <a:blip r:embed="rId9"/>
+                    <a:stretch>
+                      <a:fillRect/>
+                    </a:stretch>
+                  </pic:blipFill>
+                  <pic:spPr>
+                    <a:xfrm>
+                      <a:off x="0" y="0"/>
+                      <a:ext cx="5723369" cy="4836124"/>
+                    </a:xfrm>
+                    <a:prstGeom prst="rect">
+                      <a:avLst/>
+                    </a:prstGeom>
+                    <a:solidFill>
+                      <a:srgbClr val="FFFFFF">
+                        <a:shade val="85000"/>
+                      </a:srgbClr>
+                    </a:solidFill>
+                    <a:ln w="88900" cap="sq">
+                      <a:solidFill>
+                        <a:srgbClr val="FFFFFF"/>
+                      </a:solidFill>
+                      <a:miter lim="800000"/>
+                    </a:ln>
+                    <a:effectLst>
+                      <a:outerShdw blurRad="55000" dist="18000" dir="5400000" algn="tl" rotWithShape="0">
+                        <a:srgbClr val="000000">
+                          <a:alpha val="40000"/>
+                        </a:srgbClr>
+                      </a:outerShdw>
+                    </a:effectLst>
+                    <a:scene3d>
+                      <a:camera prst="orthographicFront"/>
+                      <a:lightRig rig="twoPt" dir="t">
+                        <a:rot lat="0" lon="0" rev="7200000"/>
+                      </a:lightRig>
+                    </a:scene3d>
+                    <a:sp3d>
+                      <a:bevelT w="25400" h="19050"/>
+                      <a:contourClr>
+                        <a:srgbClr val="FFFFFF"/>
+                      </a:contourClr>
+                    </a:sp3d>
+                  </pic:spPr>
+                </pic:pic>
+              </a:graphicData>
+            </a:graphic>
+          </wp:inline>
+        </w:drawing>
+      </w:r>
+    </w:p>
+    <w:p>
+      <w:pPr>
+        <w:pStyle w:val="Caption"/>
+        <w:jc w:val="center"/>
+        <w:rPr>
+          <w:rFonts w:ascii="Times New Roman" w:hAnsi="Times New Roman" w:cs="Times New Roman"/>
+          <w:sz w:val="24"/>
+          <w:szCs w:val="24"/>
+        </w:rPr>
+      </w:pPr>
+      <w:r>
+        <w:rPr>
+          <w:rFonts w:ascii="Times New Roman" w:hAnsi="Times New Roman" w:cs="Times New Roman"/>
+          <w:sz w:val="24"/>
+          <w:szCs w:val="24"/>
+        </w:rPr>
+        <w:t xml:space="preserve">Figure </w:t>
+      </w:r>
+      <w:r>
+        <w:rPr>
+          <w:rFonts w:ascii="Times New Roman" w:hAnsi="Times New Roman" w:cs="Times New Roman"/>
+          <w:sz w:val="24"/>
+          <w:szCs w:val="24"/>
+        </w:rPr>
+        <w:fldChar w:fldCharType="begin"/>
+      </w:r>
+      <w:r>
+        <w:rPr>
+          <w:rFonts w:ascii="Times New Roman" w:hAnsi="Times New Roman" w:cs="Times New Roman"/>
+          <w:sz w:val="24"/>
+          <w:szCs w:val="24"/>
+        </w:rPr>
+        <w:instrText xml:space="preserve"> SEQ Figure \* ARABIC </w:instrText>
+      </w:r>
+      <w:r>
+        <w:rPr>
+          <w:rFonts w:ascii="Times New Roman" w:hAnsi="Times New Roman" w:cs="Times New Roman"/>
+          <w:sz w:val="24"/>
+          <w:szCs w:val="24"/>
+        </w:rPr>
+        <w:fldChar w:fldCharType="separate"/>
+      </w:r>
+      <w:r>
+        <w:rPr>
+          <w:rFonts w:ascii="Times New Roman" w:hAnsi="Times New Roman" w:cs="Times New Roman"/>
+          <w:noProof/>
+          <w:sz w:val="24"/>
+          <w:szCs w:val="24"/>
+        </w:rPr>
+        <w:t>3</w:t>
+      </w:r>
+      <w:r>
+        <w:rPr>
+          <w:rFonts w:ascii="Times New Roman" w:hAnsi="Times New Roman" w:cs="Times New Roman"/>
+          <w:sz w:val="24"/>
+          <w:szCs w:val="24"/>
+        </w:rPr>
+        <w:fldChar w:fldCharType="end"/>
+      </w:r>
+      <w:r>
+        <w:rPr>
+          <w:rFonts w:ascii="Times New Roman" w:hAnsi="Times New Roman" w:cs="Times New Roman"/>
+          <w:sz w:val="24"/>
+          <w:szCs w:val="24"/>
+        </w:rPr>
+        <w:t xml:space="preserve"> - Age of Victims by Education Level</w:t>
+      </w:r>
+    </w:p>
+    <w:p>
+      <w:pPr>
+        <w:spacing w:line="360" w:lineRule="auto"/>
+        <w:jc w:val="both"/>
+        <w:rPr>
+          <w:rFonts w:ascii="Times New Roman" w:hAnsi="Times New Roman" w:cs="Times New Roman"/>
+        </w:rPr>
+      </w:pPr>
+      <w:r>
+        <w:rPr>
+          <w:rFonts w:ascii="Times New Roman" w:hAnsi="Times New Roman" w:cs="Times New Roman"/>
+        </w:rPr>
+        <w:t>The figure above shows yet another histogram. However, this histogram outlines the ‘education’ level of the victim instead of the ‘race’ as seen in</w:t>
+      </w:r>
+      <w:r>
+        <w:rPr>
+          <w:rFonts w:ascii="Times New Roman" w:hAnsi="Times New Roman" w:cs="Times New Roman"/>
+        </w:rPr>
+        <w:t>- Figure</w:t>
+      </w:r>
+      <w:r>
+        <w:rPr>
+          <w:rFonts w:ascii="Times New Roman" w:hAnsi="Times New Roman" w:cs="Times New Roman"/>
+          <w:i/>
+          <w:iCs/>
+        </w:rPr>
+        <w:t xml:space="preserve"> </w:t>
+      </w:r>
+      <w:r>
+        <w:rPr>
+          <w:rFonts w:ascii="Times New Roman" w:hAnsi="Times New Roman" w:cs="Times New Roman"/>
+        </w:rPr>
+        <w:t>1</w:t>
+      </w:r>
+      <w:r>
+        <w:rPr>
+          <w:rFonts w:ascii="Times New Roman" w:hAnsi="Times New Roman" w:cs="Times New Roman"/>
+          <w:i/>
+          <w:iCs/>
+        </w:rPr>
+        <w:t xml:space="preserve">. </w:t>
+      </w:r>
+      <w:r>
+        <w:rPr>
+          <w:rFonts w:ascii="Times New Roman" w:hAnsi="Times New Roman" w:cs="Times New Roman"/>
+        </w:rPr>
+        <w:t xml:space="preserve"> The histogram in Figure 3 is just as important because it outline what age that groups/individuals are most affected by gun violence due to gun violence. It be deducted from the figure above that gun violence are most affected to individuals who are ‘High School Graduates’ between the ‘age’ of 20-30 years old.</w:t>
+      </w:r>
+    </w:p>
+    <w:p>
+      <w:pPr>
+        <w:spacing w:line="360" w:lineRule="auto"/>
+        <w:jc w:val="both"/>
+        <w:rPr>
+          <w:rFonts w:ascii="Times New Roman" w:hAnsi="Times New Roman" w:cs="Times New Roman"/>
+          <w:b/>
+          <w:bCs/>
+        </w:rPr>
+      </w:pPr>
+      <w:r>
+        <w:rPr>
+          <w:rFonts w:ascii="Times New Roman" w:hAnsi="Times New Roman" w:cs="Times New Roman"/>
+          <w:b/>
+          <w:bCs/>
+        </w:rPr>
+        <w:t>Filters Implemented:</w:t>
+      </w:r>
+    </w:p>
+    <w:p>
+      <w:pPr>
+        <w:pStyle w:val="ListParagraph"/>
+        <w:numPr>
+          <w:ilvl w:val="0"/>
+          <w:numId w:val="6"/>
+        </w:numPr>
+        <w:spacing w:line="360" w:lineRule="auto"/>
+        <w:jc w:val="both"/>
+        <w:rPr>
+          <w:rFonts w:ascii="Times New Roman" w:hAnsi="Times New Roman" w:cs="Times New Roman"/>
+          <w:b/>
+          <w:bCs/>
+        </w:rPr>
+      </w:pPr>
+      <w:r>
+        <w:rPr>
+          <w:rFonts w:ascii="Times New Roman" w:hAnsi="Times New Roman" w:cs="Times New Roman"/>
+        </w:rPr>
+        <w:t>Range slider to modify the range of the victim’s ‘age.’</w:t>
+      </w:r>
+    </w:p>
+    <w:p>
+      <w:pPr>
+        <w:pStyle w:val="ListParagraph"/>
+        <w:numPr>
+          <w:ilvl w:val="0"/>
+          <w:numId w:val="6"/>
+        </w:numPr>
+        <w:spacing w:line="360" w:lineRule="auto"/>
+        <w:jc w:val="both"/>
+        <w:rPr>
+          <w:rFonts w:ascii="Times New Roman" w:hAnsi="Times New Roman" w:cs="Times New Roman"/>
+          <w:b/>
+          <w:bCs/>
+        </w:rPr>
+      </w:pPr>
+      <w:r>
+        <w:rPr>
+          <w:rFonts w:ascii="Times New Roman" w:hAnsi="Times New Roman" w:cs="Times New Roman"/>
+        </w:rPr>
+        <w:t>Select box to select the ‘intent’ of the victim’s death.</w:t>
+      </w:r>
+    </w:p>
+    <w:p>
+      <w:pPr>
+        <w:pStyle w:val="ListParagraph"/>
+        <w:numPr>
+          <w:ilvl w:val="0"/>
+          <w:numId w:val="6"/>
+        </w:numPr>
+        <w:spacing w:line="360" w:lineRule="auto"/>
+        <w:jc w:val="both"/>
+        <w:rPr>
+          <w:rFonts w:ascii="Times New Roman" w:hAnsi="Times New Roman" w:cs="Times New Roman"/>
+          <w:b/>
+          <w:bCs/>
+        </w:rPr>
+      </w:pPr>
+      <w:r>
+        <w:rPr>
+          <w:rFonts w:ascii="Times New Roman" w:hAnsi="Times New Roman" w:cs="Times New Roman"/>
+        </w:rPr>
+        <w:t>Select box to select the ‘race’ of the victim.</w:t>
+      </w:r>
+      <w:r>
+        <w:rPr>
+          <w:rFonts w:ascii="Times New Roman" w:hAnsi="Times New Roman" w:cs="Times New Roman"/>
+        </w:rPr>
+        <w:br w:type="page"/>
+      </w:r>
+    </w:p>
+    <w:p>
+      <w:pPr>
+        <w:keepNext/>
+        <w:spacing w:line="360" w:lineRule="auto"/>
+        <w:jc w:val="both"/>
+        <w:rPr>
+          <w:rFonts w:ascii="Times New Roman" w:hAnsi="Times New Roman" w:cs="Times New Roman"/>
+        </w:rPr>
+      </w:pPr>
+      <w:r>
+        <w:rPr>
+          <w:rFonts w:ascii="Times New Roman" w:hAnsi="Times New Roman" w:cs="Times New Roman"/>
+          <w:noProof/>
+        </w:rPr>
+        <w:lastRenderedPageBreak/>
+        <w:drawing>
+          <wp:inline distT="0" distB="0" distL="0" distR="0" wp14:anchorId="21BB7208" wp14:editId="27417A95">
+            <wp:extent cx="5943600" cy="2177415"/>
+            <wp:effectExtent l="133350" t="114300" r="114300" b="146685"/>
+            <wp:docPr id="1979629147" name="Picture 1" descr="A graph of a line&#10;&#10;Description automatically generated with medium confidence"/>
+            <wp:cNvGraphicFramePr>
+              <a:graphicFrameLocks xmlns:a="http://schemas.openxmlformats.org/drawingml/2006/main" noChangeAspect="1"/>
+            </wp:cNvGraphicFramePr>
+            <a:graphic xmlns:a="http://schemas.openxmlformats.org/drawingml/2006/main">
+              <a:graphicData uri="http://schemas.openxmlformats.org/drawingml/2006/picture">
+                <pic:pic xmlns:pic="http://schemas.openxmlformats.org/drawingml/2006/picture">
+                  <pic:nvPicPr>
+                    <pic:cNvPr id="1979629147" name="Picture 1" descr="A graph of a line&#10;&#10;Description automatically generated with medium confidence"/>
+                    <pic:cNvPicPr/>
+                  </pic:nvPicPr>
+                  <pic:blipFill>
+                    <a:blip r:embed="rId10"/>
+                    <a:stretch>
+                      <a:fillRect/>
+                    </a:stretch>
+                  </pic:blipFill>
+                  <pic:spPr>
+                    <a:xfrm>
+                      <a:off x="0" y="0"/>
+                      <a:ext cx="5943600" cy="2177415"/>
+                    </a:xfrm>
+                    <a:prstGeom prst="rect">
+                      <a:avLst/>
+                    </a:prstGeom>
+                    <a:solidFill>
+                      <a:srgbClr val="FFFFFF">
+                        <a:shade val="85000"/>
+                      </a:srgbClr>
+                    </a:solidFill>
+                    <a:ln w="88900" cap="sq">
+                      <a:solidFill>
+                        <a:srgbClr val="FFFFFF"/>
+                      </a:solidFill>
+                      <a:miter lim="800000"/>
+                    </a:ln>
+                    <a:effectLst>
+                      <a:outerShdw blurRad="55000" dist="18000" dir="5400000" algn="tl" rotWithShape="0">
+                        <a:srgbClr val="000000">
+                          <a:alpha val="40000"/>
+                        </a:srgbClr>
+                      </a:outerShdw>
+                    </a:effectLst>
+                    <a:scene3d>
+                      <a:camera prst="orthographicFront"/>
+                      <a:lightRig rig="twoPt" dir="t">
+                        <a:rot lat="0" lon="0" rev="7200000"/>
+                      </a:lightRig>
+                    </a:scene3d>
+                    <a:sp3d>
+                      <a:bevelT w="25400" h="19050"/>
+                      <a:contourClr>
+                        <a:srgbClr val="FFFFFF"/>
+                      </a:contourClr>
+                    </a:sp3d>
+                  </pic:spPr>
+                </pic:pic>
+              </a:graphicData>
+            </a:graphic>
+          </wp:inline>
+        </w:drawing>
+      </w:r>
+    </w:p>
+    <w:p>
+      <w:pPr>
+        <w:pStyle w:val="Caption"/>
+        <w:jc w:val="center"/>
+        <w:rPr>
+          <w:rFonts w:ascii="Times New Roman" w:hAnsi="Times New Roman" w:cs="Times New Roman"/>
+          <w:sz w:val="24"/>
+          <w:szCs w:val="24"/>
+        </w:rPr>
+      </w:pPr>
+      <w:r>
+        <w:rPr>
+          <w:rFonts w:ascii="Times New Roman" w:hAnsi="Times New Roman" w:cs="Times New Roman"/>
+          <w:sz w:val="24"/>
+          <w:szCs w:val="24"/>
+        </w:rPr>
+        <w:t xml:space="preserve">Figure </w:t>
+      </w:r>
+      <w:r>
+        <w:rPr>
+          <w:rFonts w:ascii="Times New Roman" w:hAnsi="Times New Roman" w:cs="Times New Roman"/>
+          <w:sz w:val="24"/>
+          <w:szCs w:val="24"/>
+        </w:rPr>
+        <w:fldChar w:fldCharType="begin"/>
+      </w:r>
+      <w:r>
+        <w:rPr>
+          <w:rFonts w:ascii="Times New Roman" w:hAnsi="Times New Roman" w:cs="Times New Roman"/>
+          <w:sz w:val="24"/>
+          <w:szCs w:val="24"/>
+        </w:rPr>
+        <w:instrText xml:space="preserve"> SEQ Figure \* ARABIC </w:instrText>
+      </w:r>
+      <w:r>
+        <w:rPr>
+          <w:rFonts w:ascii="Times New Roman" w:hAnsi="Times New Roman" w:cs="Times New Roman"/>
+          <w:sz w:val="24"/>
+          <w:szCs w:val="24"/>
+        </w:rPr>
+        <w:fldChar w:fldCharType="separate"/>
+      </w:r>
+      <w:r>
+        <w:rPr>
+          <w:rFonts w:ascii="Times New Roman" w:hAnsi="Times New Roman" w:cs="Times New Roman"/>
+          <w:noProof/>
+          <w:sz w:val="24"/>
+          <w:szCs w:val="24"/>
+        </w:rPr>
+        <w:t>4</w:t>
+      </w:r>
+      <w:r>
+        <w:rPr>
+          <w:rFonts w:ascii="Times New Roman" w:hAnsi="Times New Roman" w:cs="Times New Roman"/>
+          <w:sz w:val="24"/>
+          <w:szCs w:val="24"/>
+        </w:rPr>
+        <w:fldChar w:fldCharType="end"/>
+      </w:r>
+      <w:r>
+        <w:rPr>
+          <w:rFonts w:ascii="Times New Roman" w:hAnsi="Times New Roman" w:cs="Times New Roman"/>
+          <w:sz w:val="24"/>
+          <w:szCs w:val="24"/>
+        </w:rPr>
+        <w:t xml:space="preserve"> - Trend in Gun Violence Over Months</w:t>
+      </w:r>
+    </w:p>
+    <w:p>
+      <w:pPr>
+        <w:spacing w:line="360" w:lineRule="auto"/>
+        <w:jc w:val="both"/>
+        <w:rPr>
+          <w:rFonts w:ascii="Times New Roman" w:hAnsi="Times New Roman" w:cs="Times New Roman"/>
+        </w:rPr>
+      </w:pPr>
+      <w:r>
+        <w:rPr>
+          <w:rFonts w:ascii="Times New Roman" w:hAnsi="Times New Roman" w:cs="Times New Roman"/>
+        </w:rPr>
+        <w:t>The line chart in Figure 4 represents the trend of deaths due to gun violence over the months from the year 2012-2014. It is important to analyze the trends using within in line chart because it highlights whether there is any relationship between victim’s deaths in specific months. The line chart reveals that the month that has the most occurrences of gun violence is in the month of July. While the month that has the lowest amount of gun violence is February. This suggests that there is a seasonal pattern found within gun violence in Ameica.</w:t>
+      </w:r>
+    </w:p>
+    <w:p>
+      <w:pPr>
+        <w:spacing w:line="360" w:lineRule="auto"/>
+        <w:jc w:val="both"/>
+        <w:rPr>
+          <w:rFonts w:ascii="Times New Roman" w:hAnsi="Times New Roman" w:cs="Times New Roman"/>
+        </w:rPr>
+      </w:pPr>
+    </w:p>
+    <w:p>
+      <w:pPr>
+        <w:spacing w:line="360" w:lineRule="auto"/>
+        <w:jc w:val="both"/>
+        <w:rPr>
+          <w:rFonts w:ascii="Times New Roman" w:hAnsi="Times New Roman" w:cs="Times New Roman"/>
+        </w:rPr>
+      </w:pPr>
+      <w:r>
+        <w:rPr>
+          <w:rFonts w:ascii="Times New Roman" w:hAnsi="Times New Roman" w:cs="Times New Roman"/>
+        </w:rPr>
+        <w:t>Filters Implemented:</w:t>
+      </w:r>
+    </w:p>
+    <w:p>
+      <w:pPr>
+        <w:pStyle w:val="ListParagraph"/>
+        <w:numPr>
+          <w:ilvl w:val="0"/>
+          <w:numId w:val="6"/>
+        </w:numPr>
+        <w:spacing w:line="360" w:lineRule="auto"/>
+        <w:jc w:val="both"/>
+        <w:rPr>
+          <w:rFonts w:ascii="Times New Roman" w:hAnsi="Times New Roman" w:cs="Times New Roman"/>
+          <w:b/>
+          <w:bCs/>
+        </w:rPr>
+      </w:pPr>
+      <w:r>
+        <w:rPr>
+          <w:rFonts w:ascii="Times New Roman" w:hAnsi="Times New Roman" w:cs="Times New Roman"/>
+        </w:rPr>
+        <w:t>Select box to select the ‘intent’ of the victim’s death.</w:t>
+      </w:r>
+    </w:p>
+    <w:p>
+      <w:pPr>
+        <w:pStyle w:val="ListParagraph"/>
+        <w:numPr>
+          <w:ilvl w:val="0"/>
+          <w:numId w:val="6"/>
+        </w:numPr>
+        <w:spacing w:line="360" w:lineRule="auto"/>
+        <w:jc w:val="both"/>
+        <w:rPr>
+          <w:rFonts w:ascii="Times New Roman" w:hAnsi="Times New Roman" w:cs="Times New Roman"/>
+        </w:rPr>
+      </w:pPr>
+      <w:r>
+        <w:rPr>
+          <w:rFonts w:ascii="Times New Roman" w:hAnsi="Times New Roman" w:cs="Times New Roman"/>
+        </w:rPr>
+        <w:t>Select box to select the ‘race’ of the victim.</w:t>
+      </w:r>
+    </w:p>
+    <w:p>
+      <w:pPr>
+        <w:keepNext/>
+        <w:spacing w:line="360" w:lineRule="auto"/>
+        <w:jc w:val="both"/>
+        <w:rPr>
+          <w:rFonts w:ascii="Times New Roman" w:hAnsi="Times New Roman" w:cs="Times New Roman"/>
+        </w:rPr>
+      </w:pPr>
+      <w:r>
+        <w:rPr>
+          <w:rFonts w:ascii="Times New Roman" w:hAnsi="Times New Roman" w:cs="Times New Roman"/>
+          <w:noProof/>
+        </w:rPr>
+        <w:lastRenderedPageBreak/>
+        <w:drawing>
+          <wp:inline distT="0" distB="0" distL="0" distR="0" wp14:anchorId="6F833CAA" wp14:editId="5D486601">
+            <wp:extent cx="5943600" cy="4326255"/>
+            <wp:effectExtent l="114300" t="114300" r="133350" b="150495"/>
+            <wp:docPr id="877728606" name="Picture 1" descr="A screenshot of a graph&#10;&#10;Description automatically generated"/>
+            <wp:cNvGraphicFramePr>
+              <a:graphicFrameLocks xmlns:a="http://schemas.openxmlformats.org/drawingml/2006/main" noChangeAspect="1"/>
+            </wp:cNvGraphicFramePr>
+            <a:graphic xmlns:a="http://schemas.openxmlformats.org/drawingml/2006/main">
+              <a:graphicData uri="http://schemas.openxmlformats.org/drawingml/2006/picture">
+                <pic:pic xmlns:pic="http://schemas.openxmlformats.org/drawingml/2006/picture">
+                  <pic:nvPicPr>
+                    <pic:cNvPr id="877728606" name="Picture 1" descr="A screenshot of a graph&#10;&#10;Description automatically generated"/>
+                    <pic:cNvPicPr/>
+                  </pic:nvPicPr>
+                  <pic:blipFill>
+                    <a:blip r:embed="rId11"/>
+                    <a:stretch>
+                      <a:fillRect/>
+                    </a:stretch>
+                  </pic:blipFill>
+                  <pic:spPr>
+                    <a:xfrm>
+                      <a:off x="0" y="0"/>
+                      <a:ext cx="5943600" cy="4326255"/>
+                    </a:xfrm>
+                    <a:prstGeom prst="rect">
+                      <a:avLst/>
+                    </a:prstGeom>
+                    <a:solidFill>
+                      <a:srgbClr val="FFFFFF">
+                        <a:shade val="85000"/>
+                      </a:srgbClr>
+                    </a:solidFill>
+                    <a:ln w="88900" cap="sq">
+                      <a:solidFill>
+                        <a:srgbClr val="FFFFFF"/>
+                      </a:solidFill>
+                      <a:miter lim="800000"/>
+                    </a:ln>
+                    <a:effectLst>
+                      <a:outerShdw blurRad="55000" dist="18000" dir="5400000" algn="tl" rotWithShape="0">
+                        <a:srgbClr val="000000">
+                          <a:alpha val="40000"/>
+                        </a:srgbClr>
+                      </a:outerShdw>
+                    </a:effectLst>
+                    <a:scene3d>
+                      <a:camera prst="orthographicFront"/>
+                      <a:lightRig rig="twoPt" dir="t">
+                        <a:rot lat="0" lon="0" rev="7200000"/>
+                      </a:lightRig>
+                    </a:scene3d>
+                    <a:sp3d>
+                      <a:bevelT w="25400" h="19050"/>
+                      <a:contourClr>
+                        <a:srgbClr val="FFFFFF"/>
+                      </a:contourClr>
+                    </a:sp3d>
+                  </pic:spPr>
+                </pic:pic>
+              </a:graphicData>
+            </a:graphic>
+          </wp:inline>
+        </w:drawing>
+      </w:r>
+    </w:p>
+    <w:p>
+      <w:pPr>
+        <w:pStyle w:val="Caption"/>
+        <w:jc w:val="center"/>
+        <w:rPr>
+          <w:rFonts w:ascii="Times New Roman" w:hAnsi="Times New Roman" w:cs="Times New Roman"/>
+          <w:sz w:val="24"/>
+          <w:szCs w:val="24"/>
+        </w:rPr>
+      </w:pPr>
+      <w:r>
+        <w:rPr>
+          <w:rFonts w:ascii="Times New Roman" w:hAnsi="Times New Roman" w:cs="Times New Roman"/>
+          <w:sz w:val="24"/>
+          <w:szCs w:val="24"/>
+        </w:rPr>
+        <w:t xml:space="preserve">Figure </w:t>
+      </w:r>
+      <w:r>
+        <w:rPr>
+          <w:rFonts w:ascii="Times New Roman" w:hAnsi="Times New Roman" w:cs="Times New Roman"/>
+          <w:sz w:val="24"/>
+          <w:szCs w:val="24"/>
+        </w:rPr>
+        <w:fldChar w:fldCharType="begin"/>
+      </w:r>
+      <w:r>
+        <w:rPr>
+          <w:rFonts w:ascii="Times New Roman" w:hAnsi="Times New Roman" w:cs="Times New Roman"/>
+          <w:sz w:val="24"/>
+          <w:szCs w:val="24"/>
+        </w:rPr>
+        <w:instrText xml:space="preserve"> SEQ Figure \* ARABIC </w:instrText>
+      </w:r>
+      <w:r>
+        <w:rPr>
+          <w:rFonts w:ascii="Times New Roman" w:hAnsi="Times New Roman" w:cs="Times New Roman"/>
+          <w:sz w:val="24"/>
+          <w:szCs w:val="24"/>
+        </w:rPr>
+        <w:fldChar w:fldCharType="separate"/>
+      </w:r>
+      <w:r>
+        <w:rPr>
+          <w:rFonts w:ascii="Times New Roman" w:hAnsi="Times New Roman" w:cs="Times New Roman"/>
+          <w:noProof/>
+          <w:sz w:val="24"/>
+          <w:szCs w:val="24"/>
+        </w:rPr>
+        <w:t>5</w:t>
+      </w:r>
+      <w:r>
+        <w:rPr>
+          <w:rFonts w:ascii="Times New Roman" w:hAnsi="Times New Roman" w:cs="Times New Roman"/>
+          <w:sz w:val="24"/>
+          <w:szCs w:val="24"/>
+        </w:rPr>
+        <w:fldChar w:fldCharType="end"/>
+      </w:r>
+      <w:r>
+        <w:rPr>
+          <w:rFonts w:ascii="Times New Roman" w:hAnsi="Times New Roman" w:cs="Times New Roman"/>
+          <w:sz w:val="24"/>
+          <w:szCs w:val="24"/>
+        </w:rPr>
+        <w:t xml:space="preserve"> - Gun Violence Incidents by Location &amp; Intents</w:t>
+      </w:r>
+    </w:p>
+    <w:p>
+      <w:pPr>
+        <w:spacing w:line="360" w:lineRule="auto"/>
+        <w:jc w:val="both"/>
+        <w:rPr>
+          <w:rFonts w:ascii="Times New Roman" w:hAnsi="Times New Roman" w:cs="Times New Roman"/>
+        </w:rPr>
+      </w:pPr>
+      <w:r>
+        <w:rPr>
+          <w:rFonts w:ascii="Times New Roman" w:hAnsi="Times New Roman" w:cs="Times New Roman"/>
+        </w:rPr>
+        <w:t>In Figure 5, this bar chart shows the gun violence incidents by location &amp; intents of the victim. Meaning users can get to understand where the most deaths of gun violence occur along with what are the intents behind the casualty. In this case, the bar chart highlights well that the ‘place’ with most occurrences of gun violence is within the ‘Home’ of the victim with the ‘intent’ of ‘Suicide’. It can also be seen that in the ‘Street’ location, there are more occurrences with ‘Homicide’ rather than ‘Suicide’.</w:t>
+      </w:r>
+    </w:p>
+    <w:p>
+      <w:pPr>
+        <w:spacing w:line="360" w:lineRule="auto"/>
+        <w:jc w:val="both"/>
+        <w:rPr>
+          <w:rFonts w:ascii="Times New Roman" w:hAnsi="Times New Roman" w:cs="Times New Roman"/>
+        </w:rPr>
+      </w:pPr>
+    </w:p>
+    <w:p>
+      <w:pPr>
+        <w:spacing w:line="360" w:lineRule="auto"/>
+        <w:jc w:val="both"/>
+        <w:rPr>
+          <w:rFonts w:ascii="Times New Roman" w:hAnsi="Times New Roman" w:cs="Times New Roman"/>
+          <w:b/>
+          <w:bCs/>
+        </w:rPr>
+      </w:pPr>
+      <w:r>
+        <w:rPr>
+          <w:rFonts w:ascii="Times New Roman" w:hAnsi="Times New Roman" w:cs="Times New Roman"/>
+          <w:b/>
+          <w:bCs/>
+        </w:rPr>
+        <w:t>Filters Implemented:</w:t>
+      </w:r>
+    </w:p>
+    <w:p>
+      <w:pPr>
+        <w:pStyle w:val="ListParagraph"/>
+        <w:numPr>
+          <w:ilvl w:val="0"/>
+          <w:numId w:val="7"/>
+        </w:numPr>
+        <w:spacing w:line="360" w:lineRule="auto"/>
+        <w:jc w:val="both"/>
+        <w:rPr>
+          <w:rFonts w:ascii="Times New Roman" w:hAnsi="Times New Roman" w:cs="Times New Roman"/>
+        </w:rPr>
+      </w:pPr>
+      <w:r>
+        <w:rPr>
+          <w:rFonts w:ascii="Times New Roman" w:hAnsi="Times New Roman" w:cs="Times New Roman"/>
+        </w:rPr>
+        <w:t>Multiselect option for the ‘place’ of death.</w:t>
+      </w:r>
+    </w:p>
+    <w:p>
+      <w:pPr>
+        <w:pStyle w:val="ListParagraph"/>
+        <w:numPr>
+          <w:ilvl w:val="0"/>
+          <w:numId w:val="7"/>
+        </w:numPr>
+        <w:spacing w:line="360" w:lineRule="auto"/>
+        <w:jc w:val="both"/>
+        <w:rPr>
+          <w:rFonts w:ascii="Times New Roman" w:hAnsi="Times New Roman" w:cs="Times New Roman"/>
+        </w:rPr>
+      </w:pPr>
+      <w:r>
+        <w:rPr>
+          <w:rFonts w:ascii="Times New Roman" w:hAnsi="Times New Roman" w:cs="Times New Roman"/>
+        </w:rPr>
+        <w:t>Multiselect option for the ‘intent’ of death.</w:t>
+      </w:r>
+    </w:p>
+    <w:p>
+      <w:pPr>
+        <w:keepNext/>
+        <w:spacing w:line="360" w:lineRule="auto"/>
+        <w:jc w:val="center"/>
+        <w:rPr>
+          <w:rFonts w:ascii="Times New Roman" w:hAnsi="Times New Roman" w:cs="Times New Roman"/>
+        </w:rPr>
+      </w:pPr>
+      <w:r>
+        <w:rPr>
+          <w:rFonts w:ascii="Times New Roman" w:hAnsi="Times New Roman" w:cs="Times New Roman"/>
+          <w:noProof/>
+        </w:rPr>
+        <w:lastRenderedPageBreak/>
+        <w:drawing>
+          <wp:inline distT="0" distB="0" distL="0" distR="0" wp14:anchorId="4DDC42E3" wp14:editId="1EC0F481">
+            <wp:extent cx="5943600" cy="4374515"/>
+            <wp:effectExtent l="114300" t="114300" r="133350" b="140335"/>
+            <wp:docPr id="1842956190" name="Picture 1" descr="A screenshot of a graph&#10;&#10;Description automatically generated"/>
+            <wp:cNvGraphicFramePr>
+              <a:graphicFrameLocks xmlns:a="http://schemas.openxmlformats.org/drawingml/2006/main" noChangeAspect="1"/>
+            </wp:cNvGraphicFramePr>
+            <a:graphic xmlns:a="http://schemas.openxmlformats.org/drawingml/2006/main">
+              <a:graphicData uri="http://schemas.openxmlformats.org/drawingml/2006/picture">
+                <pic:pic xmlns:pic="http://schemas.openxmlformats.org/drawingml/2006/picture">
+                  <pic:nvPicPr>
+                    <pic:cNvPr id="1842956190" name="Picture 1" descr="A screenshot of a graph&#10;&#10;Description automatically generated"/>
+                    <pic:cNvPicPr/>
+                  </pic:nvPicPr>
+                  <pic:blipFill>
+                    <a:blip r:embed="rId12"/>
+                    <a:stretch>
+                      <a:fillRect/>
+                    </a:stretch>
+                  </pic:blipFill>
+                  <pic:spPr>
+                    <a:xfrm>
+                      <a:off x="0" y="0"/>
+                      <a:ext cx="5943600" cy="4374515"/>
+                    </a:xfrm>
+                    <a:prstGeom prst="rect">
+                      <a:avLst/>
+                    </a:prstGeom>
+                    <a:solidFill>
+                      <a:srgbClr val="FFFFFF">
+                        <a:shade val="85000"/>
+                      </a:srgbClr>
+                    </a:solidFill>
+                    <a:ln w="88900" cap="sq">
+                      <a:solidFill>
+                        <a:srgbClr val="FFFFFF"/>
+                      </a:solidFill>
+                      <a:miter lim="800000"/>
+                    </a:ln>
+                    <a:effectLst>
+                      <a:outerShdw blurRad="55000" dist="18000" dir="5400000" algn="tl" rotWithShape="0">
+                        <a:srgbClr val="000000">
+                          <a:alpha val="40000"/>
+                        </a:srgbClr>
+                      </a:outerShdw>
+                    </a:effectLst>
+                    <a:scene3d>
+                      <a:camera prst="orthographicFront"/>
+                      <a:lightRig rig="twoPt" dir="t">
+                        <a:rot lat="0" lon="0" rev="7200000"/>
+                      </a:lightRig>
+                    </a:scene3d>
+                    <a:sp3d>
+                      <a:bevelT w="25400" h="19050"/>
+                      <a:contourClr>
+                        <a:srgbClr val="FFFFFF"/>
+                      </a:contourClr>
+                    </a:sp3d>
+                  </pic:spPr>
+                </pic:pic>
+              </a:graphicData>
+            </a:graphic>
+          </wp:inline>
+        </w:drawing>
+      </w:r>
+    </w:p>
+    <w:p>
+      <w:pPr>
+        <w:pStyle w:val="Caption"/>
+        <w:jc w:val="center"/>
+        <w:rPr>
+          <w:rFonts w:ascii="Times New Roman" w:hAnsi="Times New Roman" w:cs="Times New Roman"/>
+          <w:sz w:val="24"/>
+          <w:szCs w:val="24"/>
+        </w:rPr>
+      </w:pPr>
+      <w:r>
+        <w:rPr>
+          <w:rFonts w:ascii="Times New Roman" w:hAnsi="Times New Roman" w:cs="Times New Roman"/>
+          <w:sz w:val="24"/>
+          <w:szCs w:val="24"/>
+        </w:rPr>
+        <w:t xml:space="preserve">Figure </w:t>
+      </w:r>
+      <w:r>
+        <w:rPr>
+          <w:rFonts w:ascii="Times New Roman" w:hAnsi="Times New Roman" w:cs="Times New Roman"/>
+          <w:sz w:val="24"/>
+          <w:szCs w:val="24"/>
+        </w:rPr>
+        <w:fldChar w:fldCharType="begin"/>
+      </w:r>
+      <w:r>
+        <w:rPr>
+          <w:rFonts w:ascii="Times New Roman" w:hAnsi="Times New Roman" w:cs="Times New Roman"/>
+          <w:sz w:val="24"/>
+          <w:szCs w:val="24"/>
+        </w:rPr>
+        <w:instrText xml:space="preserve"> SEQ Figure \* ARABIC </w:instrText>
+      </w:r>
+      <w:r>
+        <w:rPr>
+          <w:rFonts w:ascii="Times New Roman" w:hAnsi="Times New Roman" w:cs="Times New Roman"/>
+          <w:sz w:val="24"/>
+          <w:szCs w:val="24"/>
+        </w:rPr>
+        <w:fldChar w:fldCharType="separate"/>
+      </w:r>
+      <w:r>
+        <w:rPr>
+          <w:rFonts w:ascii="Times New Roman" w:hAnsi="Times New Roman" w:cs="Times New Roman"/>
+          <w:noProof/>
+          <w:sz w:val="24"/>
+          <w:szCs w:val="24"/>
+        </w:rPr>
+        <w:t>6</w:t>
+      </w:r>
+      <w:r>
+        <w:rPr>
+          <w:rFonts w:ascii="Times New Roman" w:hAnsi="Times New Roman" w:cs="Times New Roman"/>
+          <w:sz w:val="24"/>
+          <w:szCs w:val="24"/>
+        </w:rPr>
+        <w:fldChar w:fldCharType="end"/>
+      </w:r>
+      <w:r>
+        <w:rPr>
+          <w:rFonts w:ascii="Times New Roman" w:hAnsi="Times New Roman" w:cs="Times New Roman"/>
+          <w:sz w:val="24"/>
+          <w:szCs w:val="24"/>
+        </w:rPr>
+        <w:t xml:space="preserve"> - Death Trends by Intent Overtime</w:t>
+      </w:r>
+    </w:p>
+    <w:p>
+      <w:pPr>
+        <w:spacing w:line="360" w:lineRule="auto"/>
+        <w:jc w:val="both"/>
+        <w:rPr>
+          <w:rFonts w:ascii="Times New Roman" w:hAnsi="Times New Roman" w:cs="Times New Roman"/>
+        </w:rPr>
+      </w:pPr>
+      <w:r>
+        <w:rPr>
+          <w:rFonts w:ascii="Times New Roman" w:hAnsi="Times New Roman" w:cs="Times New Roman"/>
+        </w:rPr>
+        <w:t xml:space="preserve">The stacked area chart in figure 6 shows the number of deaths by intent overtime. This graph makes use of the total height of the stacked areas on the horizontal axis to determine the number of victims. This means the more area/color shown in the graph then it is </w:t>
+      </w:r>
+      <w:r>
+        <w:rPr>
+          <w:rFonts w:ascii="Times New Roman" w:hAnsi="Times New Roman" w:cs="Times New Roman"/>
+        </w:rPr>
+        <w:t>most dominant. It can be seen from the chart that ‘Suicide’ has the most occurrences along with ‘Homicide’ with a similar trend over the months, showing interest in the months of February and July which is further backing up what is discovered in figure 4.</w:t>
+      </w:r>
+    </w:p>
+    <w:p>
+      <w:pPr>
+        <w:spacing w:line="360" w:lineRule="auto"/>
+        <w:jc w:val="both"/>
+        <w:rPr>
+          <w:rFonts w:ascii="Times New Roman" w:hAnsi="Times New Roman" w:cs="Times New Roman"/>
+        </w:rPr>
+      </w:pPr>
+    </w:p>
+    <w:p>
+      <w:pPr>
+        <w:spacing w:line="360" w:lineRule="auto"/>
+        <w:jc w:val="both"/>
+        <w:rPr>
+          <w:rFonts w:ascii="Times New Roman" w:hAnsi="Times New Roman" w:cs="Times New Roman"/>
+        </w:rPr>
+      </w:pPr>
+      <w:r>
+        <w:rPr>
+          <w:rFonts w:ascii="Times New Roman" w:hAnsi="Times New Roman" w:cs="Times New Roman"/>
+        </w:rPr>
+        <w:t>Filters Implemented:</w:t>
+      </w:r>
+    </w:p>
+    <w:p>
+      <w:pPr>
+        <w:pStyle w:val="ListParagraph"/>
+        <w:numPr>
+          <w:ilvl w:val="0"/>
+          <w:numId w:val="10"/>
+        </w:numPr>
+        <w:spacing w:line="360" w:lineRule="auto"/>
+        <w:jc w:val="both"/>
+        <w:rPr>
+          <w:rFonts w:ascii="Times New Roman" w:hAnsi="Times New Roman" w:cs="Times New Roman"/>
+        </w:rPr>
+      </w:pPr>
+      <w:r>
+        <w:rPr>
+          <w:rFonts w:ascii="Times New Roman" w:hAnsi="Times New Roman" w:cs="Times New Roman"/>
+        </w:rPr>
+        <w:t>Range slider to adjust the time frame between 2012-2014.</w:t>
+      </w:r>
+    </w:p>
+    <w:p>
+      <w:pPr>
+        <w:pStyle w:val="ListParagraph"/>
+        <w:numPr>
+          <w:ilvl w:val="0"/>
+          <w:numId w:val="10"/>
+        </w:numPr>
+        <w:spacing w:line="360" w:lineRule="auto"/>
+        <w:jc w:val="both"/>
+        <w:rPr>
+          <w:rFonts w:ascii="Times New Roman" w:hAnsi="Times New Roman" w:cs="Times New Roman"/>
+        </w:rPr>
+      </w:pPr>
+      <w:r>
+        <w:rPr>
+          <w:rFonts w:ascii="Times New Roman" w:hAnsi="Times New Roman" w:cs="Times New Roman"/>
+        </w:rPr>
+        <w:t>Multi select box for the ‘intent’ of victims.</w:t>
+      </w:r>
+    </w:p>
+    <w:p>
+      <w:pPr>
         <w:pStyle w:val="Heading1"/>
-        <w:rPr>
-          <w:rFonts w:ascii="Arial" w:hAnsi="Arial" w:cs="Arial"/>
-        </w:rPr>
+        <w:spacing w:line="360" w:lineRule="auto"/>
       </w:pPr>
       <w:bookmarkStart w:id="4" w:name="_Toc158914826"/>
       <w:r>
-        <w:rPr>
-          <w:rFonts w:ascii="Arial" w:hAnsi="Arial" w:cs="Arial"/>
-        </w:rPr>
         <w:lastRenderedPageBreak/>
         <w:t>USER MANUAL</w:t>
       </w:r>
@@ -1221,16 +3089,632 @@
     </w:p>
     <w:p>
       <w:pPr>
+        <w:rPr>
+          <w:rFonts w:ascii="Times New Roman" w:hAnsi="Times New Roman" w:cs="Times New Roman"/>
+        </w:rPr>
+      </w:pPr>
+      <w:r>
+        <w:rPr>
+          <w:rFonts w:ascii="Times New Roman" w:hAnsi="Times New Roman" w:cs="Times New Roman"/>
+        </w:rPr>
+        <w:t>This section of the report helps to guide users on how to utilize the filters provided to properly navigate through the main dashboard and discover insights.</w:t>
+      </w:r>
+    </w:p>
+    <w:p>
+      <w:pPr>
+        <w:rPr>
+          <w:rFonts w:ascii="Times New Roman" w:hAnsi="Times New Roman" w:cs="Times New Roman"/>
+        </w:rPr>
+      </w:pPr>
+    </w:p>
+    <w:p>
+      <w:pPr>
+        <w:rPr>
+          <w:rFonts w:ascii="Times New Roman" w:hAnsi="Times New Roman" w:cs="Times New Roman"/>
+          <w:b/>
+          <w:bCs/>
+          <w:u w:val="single"/>
+        </w:rPr>
+      </w:pPr>
+      <w:r>
+        <w:rPr>
+          <w:rFonts w:ascii="Times New Roman" w:hAnsi="Times New Roman" w:cs="Times New Roman"/>
+          <w:b/>
+          <w:bCs/>
+          <w:u w:val="single"/>
+        </w:rPr>
+        <w:t>MULTISELECT BOX</w:t>
+      </w:r>
+    </w:p>
+    <w:p>
+      <w:pPr>
+        <w:keepNext/>
+        <w:rPr>
+          <w:rFonts w:ascii="Times New Roman" w:hAnsi="Times New Roman" w:cs="Times New Roman"/>
+        </w:rPr>
+      </w:pPr>
+      <w:r>
+        <w:rPr>
+          <w:rFonts w:ascii="Times New Roman" w:hAnsi="Times New Roman" w:cs="Times New Roman"/>
+        </w:rPr>
+        <w:drawing>
+          <wp:inline distT="0" distB="0" distL="0" distR="0" wp14:anchorId="6A41063B" wp14:editId="1CB67E1A">
+            <wp:extent cx="6036154" cy="952500"/>
+            <wp:effectExtent l="114300" t="114300" r="136525" b="152400"/>
+            <wp:docPr id="473462347" name="Picture 1" descr="A white rectangular object with red border&#10;&#10;Description automatically generated"/>
+            <wp:cNvGraphicFramePr>
+              <a:graphicFrameLocks xmlns:a="http://schemas.openxmlformats.org/drawingml/2006/main" noChangeAspect="1"/>
+            </wp:cNvGraphicFramePr>
+            <a:graphic xmlns:a="http://schemas.openxmlformats.org/drawingml/2006/main">
+              <a:graphicData uri="http://schemas.openxmlformats.org/drawingml/2006/picture">
+                <pic:pic xmlns:pic="http://schemas.openxmlformats.org/drawingml/2006/picture">
+                  <pic:nvPicPr>
+                    <pic:cNvPr id="473462347" name="Picture 1" descr="A white rectangular object with red border&#10;&#10;Description automatically generated"/>
+                    <pic:cNvPicPr/>
+                  </pic:nvPicPr>
+                  <pic:blipFill>
+                    <a:blip r:embed="rId13"/>
+                    <a:stretch>
+                      <a:fillRect/>
+                    </a:stretch>
+                  </pic:blipFill>
+                  <pic:spPr>
+                    <a:xfrm>
+                      <a:off x="0" y="0"/>
+                      <a:ext cx="6052411" cy="955065"/>
+                    </a:xfrm>
+                    <a:prstGeom prst="rect">
+                      <a:avLst/>
+                    </a:prstGeom>
+                    <a:solidFill>
+                      <a:srgbClr val="FFFFFF">
+                        <a:shade val="85000"/>
+                      </a:srgbClr>
+                    </a:solidFill>
+                    <a:ln w="88900" cap="sq">
+                      <a:solidFill>
+                        <a:srgbClr val="FFFFFF"/>
+                      </a:solidFill>
+                      <a:miter lim="800000"/>
+                    </a:ln>
+                    <a:effectLst>
+                      <a:outerShdw blurRad="55000" dist="18000" dir="5400000" algn="tl" rotWithShape="0">
+                        <a:srgbClr val="000000">
+                          <a:alpha val="40000"/>
+                        </a:srgbClr>
+                      </a:outerShdw>
+                    </a:effectLst>
+                    <a:scene3d>
+                      <a:camera prst="orthographicFront"/>
+                      <a:lightRig rig="twoPt" dir="t">
+                        <a:rot lat="0" lon="0" rev="7200000"/>
+                      </a:lightRig>
+                    </a:scene3d>
+                    <a:sp3d>
+                      <a:bevelT w="25400" h="19050"/>
+                      <a:contourClr>
+                        <a:srgbClr val="FFFFFF"/>
+                      </a:contourClr>
+                    </a:sp3d>
+                  </pic:spPr>
+                </pic:pic>
+              </a:graphicData>
+            </a:graphic>
+          </wp:inline>
+        </w:drawing>
+      </w:r>
+    </w:p>
+    <w:p>
+      <w:pPr>
+        <w:pStyle w:val="Caption"/>
+        <w:jc w:val="center"/>
+        <w:rPr>
+          <w:rFonts w:ascii="Times New Roman" w:hAnsi="Times New Roman" w:cs="Times New Roman"/>
+          <w:sz w:val="24"/>
+          <w:szCs w:val="24"/>
+        </w:rPr>
+      </w:pPr>
+      <w:r>
+        <w:rPr>
+          <w:rFonts w:ascii="Times New Roman" w:hAnsi="Times New Roman" w:cs="Times New Roman"/>
+          <w:sz w:val="24"/>
+          <w:szCs w:val="24"/>
+        </w:rPr>
+        <w:t xml:space="preserve">Figure </w:t>
+      </w:r>
+      <w:r>
+        <w:rPr>
+          <w:rFonts w:ascii="Times New Roman" w:hAnsi="Times New Roman" w:cs="Times New Roman"/>
+          <w:sz w:val="24"/>
+          <w:szCs w:val="24"/>
+        </w:rPr>
+        <w:fldChar w:fldCharType="begin"/>
+      </w:r>
+      <w:r>
+        <w:rPr>
+          <w:rFonts w:ascii="Times New Roman" w:hAnsi="Times New Roman" w:cs="Times New Roman"/>
+          <w:sz w:val="24"/>
+          <w:szCs w:val="24"/>
+        </w:rPr>
+        <w:instrText xml:space="preserve"> SEQ Figure \* ARABIC </w:instrText>
+      </w:r>
+      <w:r>
+        <w:rPr>
+          <w:rFonts w:ascii="Times New Roman" w:hAnsi="Times New Roman" w:cs="Times New Roman"/>
+          <w:sz w:val="24"/>
+          <w:szCs w:val="24"/>
+        </w:rPr>
+        <w:fldChar w:fldCharType="separate"/>
+      </w:r>
+      <w:r>
+        <w:rPr>
+          <w:rFonts w:ascii="Times New Roman" w:hAnsi="Times New Roman" w:cs="Times New Roman"/>
+          <w:noProof/>
+          <w:sz w:val="24"/>
+          <w:szCs w:val="24"/>
+        </w:rPr>
+        <w:t>7</w:t>
+      </w:r>
+      <w:r>
+        <w:rPr>
+          <w:rFonts w:ascii="Times New Roman" w:hAnsi="Times New Roman" w:cs="Times New Roman"/>
+          <w:sz w:val="24"/>
+          <w:szCs w:val="24"/>
+        </w:rPr>
+        <w:fldChar w:fldCharType="end"/>
+      </w:r>
+      <w:r>
+        <w:rPr>
+          <w:rFonts w:ascii="Times New Roman" w:hAnsi="Times New Roman" w:cs="Times New Roman"/>
+          <w:sz w:val="24"/>
+          <w:szCs w:val="24"/>
+        </w:rPr>
+        <w:t xml:space="preserve"> - Multi Select Box</w:t>
+      </w:r>
+    </w:p>
+    <w:p>
+      <w:pPr>
+        <w:jc w:val="both"/>
+        <w:rPr>
+          <w:rFonts w:ascii="Times New Roman" w:hAnsi="Times New Roman" w:cs="Times New Roman"/>
+        </w:rPr>
+      </w:pPr>
+      <w:r>
+        <w:rPr>
+          <w:rFonts w:ascii="Times New Roman" w:hAnsi="Times New Roman" w:cs="Times New Roman"/>
+        </w:rPr>
+        <w:t>The multiselect box allows users to filter out the options on what is to be displayed in the visualizations. For example, users may choose to only display the ‘race’ of ‘White’ and ‘Black’ rather than showing all the ‘</w:t>
+      </w:r>
+      <w:proofErr w:type="gramStart"/>
+      <w:r>
+        <w:rPr>
+          <w:rFonts w:ascii="Times New Roman" w:hAnsi="Times New Roman" w:cs="Times New Roman"/>
+        </w:rPr>
+        <w:t>races’</w:t>
+      </w:r>
+      <w:proofErr w:type="gramEnd"/>
+      <w:r>
+        <w:rPr>
+          <w:rFonts w:ascii="Times New Roman" w:hAnsi="Times New Roman" w:cs="Times New Roman"/>
+        </w:rPr>
+        <w:t>.</w:t>
+      </w:r>
+    </w:p>
+    <w:p>
+      <w:pPr>
+        <w:rPr>
+          <w:rFonts w:ascii="Times New Roman" w:hAnsi="Times New Roman" w:cs="Times New Roman"/>
+        </w:rPr>
+      </w:pPr>
+    </w:p>
+    <w:p>
+      <w:pPr>
+        <w:rPr>
+          <w:rFonts w:ascii="Times New Roman" w:hAnsi="Times New Roman" w:cs="Times New Roman"/>
+          <w:b/>
+          <w:bCs/>
+          <w:u w:val="single"/>
+        </w:rPr>
+      </w:pPr>
+      <w:r>
+        <w:rPr>
+          <w:rFonts w:ascii="Times New Roman" w:hAnsi="Times New Roman" w:cs="Times New Roman"/>
+          <w:b/>
+          <w:bCs/>
+          <w:u w:val="single"/>
+        </w:rPr>
+        <w:t>RANGE SLIDER</w:t>
+      </w:r>
+    </w:p>
+    <w:p>
+      <w:pPr>
+        <w:keepNext/>
+        <w:rPr>
+          <w:rFonts w:ascii="Times New Roman" w:hAnsi="Times New Roman" w:cs="Times New Roman"/>
+        </w:rPr>
+      </w:pPr>
+      <w:r>
+        <w:rPr>
+          <w:rFonts w:ascii="Times New Roman" w:hAnsi="Times New Roman" w:cs="Times New Roman"/>
+          <w:b/>
+          <w:bCs/>
+          <w:u w:val="single"/>
+        </w:rPr>
+        <w:drawing>
+          <wp:inline distT="0" distB="0" distL="0" distR="0" wp14:anchorId="238D7742" wp14:editId="22446081">
+            <wp:extent cx="6116535" cy="426720"/>
+            <wp:effectExtent l="133350" t="114300" r="132080" b="144780"/>
+            <wp:docPr id="1456331782" name="Picture 1"/>
+            <wp:cNvGraphicFramePr>
+              <a:graphicFrameLocks xmlns:a="http://schemas.openxmlformats.org/drawingml/2006/main" noChangeAspect="1"/>
+            </wp:cNvGraphicFramePr>
+            <a:graphic xmlns:a="http://schemas.openxmlformats.org/drawingml/2006/main">
+              <a:graphicData uri="http://schemas.openxmlformats.org/drawingml/2006/picture">
+                <pic:pic xmlns:pic="http://schemas.openxmlformats.org/drawingml/2006/picture">
+                  <pic:nvPicPr>
+                    <pic:cNvPr id="1456331782" name=""/>
+                    <pic:cNvPicPr/>
+                  </pic:nvPicPr>
+                  <pic:blipFill>
+                    <a:blip r:embed="rId14"/>
+                    <a:stretch>
+                      <a:fillRect/>
+                    </a:stretch>
+                  </pic:blipFill>
+                  <pic:spPr>
+                    <a:xfrm>
+                      <a:off x="0" y="0"/>
+                      <a:ext cx="6238348" cy="435218"/>
+                    </a:xfrm>
+                    <a:prstGeom prst="rect">
+                      <a:avLst/>
+                    </a:prstGeom>
+                    <a:solidFill>
+                      <a:srgbClr val="FFFFFF">
+                        <a:shade val="85000"/>
+                      </a:srgbClr>
+                    </a:solidFill>
+                    <a:ln w="88900" cap="sq">
+                      <a:solidFill>
+                        <a:srgbClr val="FFFFFF"/>
+                      </a:solidFill>
+                      <a:miter lim="800000"/>
+                    </a:ln>
+                    <a:effectLst>
+                      <a:outerShdw blurRad="55000" dist="18000" dir="5400000" algn="tl" rotWithShape="0">
+                        <a:srgbClr val="000000">
+                          <a:alpha val="40000"/>
+                        </a:srgbClr>
+                      </a:outerShdw>
+                    </a:effectLst>
+                    <a:scene3d>
+                      <a:camera prst="orthographicFront"/>
+                      <a:lightRig rig="twoPt" dir="t">
+                        <a:rot lat="0" lon="0" rev="7200000"/>
+                      </a:lightRig>
+                    </a:scene3d>
+                    <a:sp3d>
+                      <a:bevelT w="25400" h="19050"/>
+                      <a:contourClr>
+                        <a:srgbClr val="FFFFFF"/>
+                      </a:contourClr>
+                    </a:sp3d>
+                  </pic:spPr>
+                </pic:pic>
+              </a:graphicData>
+            </a:graphic>
+          </wp:inline>
+        </w:drawing>
+      </w:r>
+    </w:p>
+    <w:p>
+      <w:pPr>
+        <w:pStyle w:val="Caption"/>
+        <w:jc w:val="center"/>
+        <w:rPr>
+          <w:rFonts w:ascii="Times New Roman" w:hAnsi="Times New Roman" w:cs="Times New Roman"/>
+          <w:b/>
+          <w:bCs/>
+          <w:sz w:val="24"/>
+          <w:szCs w:val="24"/>
+          <w:u w:val="single"/>
+        </w:rPr>
+      </w:pPr>
+      <w:r>
+        <w:rPr>
+          <w:rFonts w:ascii="Times New Roman" w:hAnsi="Times New Roman" w:cs="Times New Roman"/>
+          <w:sz w:val="24"/>
+          <w:szCs w:val="24"/>
+        </w:rPr>
+        <w:t xml:space="preserve">Figure </w:t>
+      </w:r>
+      <w:r>
+        <w:rPr>
+          <w:rFonts w:ascii="Times New Roman" w:hAnsi="Times New Roman" w:cs="Times New Roman"/>
+          <w:sz w:val="24"/>
+          <w:szCs w:val="24"/>
+        </w:rPr>
+        <w:fldChar w:fldCharType="begin"/>
+      </w:r>
+      <w:r>
+        <w:rPr>
+          <w:rFonts w:ascii="Times New Roman" w:hAnsi="Times New Roman" w:cs="Times New Roman"/>
+          <w:sz w:val="24"/>
+          <w:szCs w:val="24"/>
+        </w:rPr>
+        <w:instrText xml:space="preserve"> SEQ Figure \* ARABIC </w:instrText>
+      </w:r>
+      <w:r>
+        <w:rPr>
+          <w:rFonts w:ascii="Times New Roman" w:hAnsi="Times New Roman" w:cs="Times New Roman"/>
+          <w:sz w:val="24"/>
+          <w:szCs w:val="24"/>
+        </w:rPr>
+        <w:fldChar w:fldCharType="separate"/>
+      </w:r>
+      <w:r>
+        <w:rPr>
+          <w:rFonts w:ascii="Times New Roman" w:hAnsi="Times New Roman" w:cs="Times New Roman"/>
+          <w:noProof/>
+          <w:sz w:val="24"/>
+          <w:szCs w:val="24"/>
+        </w:rPr>
+        <w:t>8</w:t>
+      </w:r>
+      <w:r>
+        <w:rPr>
+          <w:rFonts w:ascii="Times New Roman" w:hAnsi="Times New Roman" w:cs="Times New Roman"/>
+          <w:sz w:val="24"/>
+          <w:szCs w:val="24"/>
+        </w:rPr>
+        <w:fldChar w:fldCharType="end"/>
+      </w:r>
+      <w:r>
+        <w:rPr>
+          <w:rFonts w:ascii="Times New Roman" w:hAnsi="Times New Roman" w:cs="Times New Roman"/>
+          <w:sz w:val="24"/>
+          <w:szCs w:val="24"/>
+        </w:rPr>
+        <w:t xml:space="preserve"> - Range Slider</w:t>
+      </w:r>
+    </w:p>
+    <w:p>
+      <w:pPr>
+        <w:jc w:val="both"/>
+        <w:rPr>
+          <w:rFonts w:ascii="Times New Roman" w:hAnsi="Times New Roman" w:cs="Times New Roman"/>
+        </w:rPr>
+      </w:pPr>
+      <w:r>
+        <w:rPr>
+          <w:rFonts w:ascii="Times New Roman" w:hAnsi="Times New Roman" w:cs="Times New Roman"/>
+        </w:rPr>
+        <w:t>The range slider filters are slider filters with two (2) movable ends. In this case the user can adjust the slider to only show the desired range to be displayed in the visualization. For example, a user may want to analyze the</w:t>
+      </w:r>
+      <w:r>
+        <w:rPr>
+          <w:rFonts w:ascii="Times New Roman" w:hAnsi="Times New Roman" w:cs="Times New Roman"/>
+        </w:rPr>
+        <w:t xml:space="preserve"> age range of victims between 18-30 years old rather than the overall 0-100 years old.</w:t>
+      </w:r>
+    </w:p>
+    <w:p>
+      <w:pPr>
+        <w:rPr>
+          <w:rFonts w:ascii="Times New Roman" w:hAnsi="Times New Roman" w:cs="Times New Roman"/>
+        </w:rPr>
+      </w:pPr>
+      <w:r>
+        <w:rPr>
+          <w:rFonts w:ascii="Times New Roman" w:hAnsi="Times New Roman" w:cs="Times New Roman"/>
+        </w:rPr>
+        <w:br w:type="page"/>
+      </w:r>
+    </w:p>
+    <w:p>
+      <w:pPr>
+        <w:jc w:val="both"/>
+        <w:rPr>
+          <w:rFonts w:ascii="Times New Roman" w:hAnsi="Times New Roman" w:cs="Times New Roman"/>
+          <w:b/>
+          <w:bCs/>
+          <w:u w:val="single"/>
+        </w:rPr>
+      </w:pPr>
+      <w:r>
+        <w:rPr>
+          <w:rFonts w:ascii="Times New Roman" w:hAnsi="Times New Roman" w:cs="Times New Roman"/>
+          <w:b/>
+          <w:bCs/>
+          <w:u w:val="single"/>
+        </w:rPr>
+        <w:lastRenderedPageBreak/>
+        <w:t>SLIDER</w:t>
+      </w:r>
+    </w:p>
+    <w:p>
+      <w:pPr>
+        <w:keepNext/>
+        <w:jc w:val="both"/>
+      </w:pPr>
+      <w:r>
+        <w:rPr>
+          <w:rFonts w:ascii="Times New Roman" w:hAnsi="Times New Roman" w:cs="Times New Roman"/>
+          <w:b/>
+          <w:bCs/>
+          <w:u w:val="single"/>
+        </w:rPr>
+        <w:drawing>
+          <wp:inline distT="0" distB="0" distL="0" distR="0" wp14:anchorId="4C14A614" wp14:editId="5D8D9A4C">
+            <wp:extent cx="5943600" cy="363855"/>
+            <wp:effectExtent l="114300" t="114300" r="114300" b="150495"/>
+            <wp:docPr id="195158488" name="Picture 1"/>
+            <wp:cNvGraphicFramePr>
+              <a:graphicFrameLocks xmlns:a="http://schemas.openxmlformats.org/drawingml/2006/main" noChangeAspect="1"/>
+            </wp:cNvGraphicFramePr>
+            <a:graphic xmlns:a="http://schemas.openxmlformats.org/drawingml/2006/main">
+              <a:graphicData uri="http://schemas.openxmlformats.org/drawingml/2006/picture">
+                <pic:pic xmlns:pic="http://schemas.openxmlformats.org/drawingml/2006/picture">
+                  <pic:nvPicPr>
+                    <pic:cNvPr id="195158488" name=""/>
+                    <pic:cNvPicPr/>
+                  </pic:nvPicPr>
+                  <pic:blipFill>
+                    <a:blip r:embed="rId15"/>
+                    <a:stretch>
+                      <a:fillRect/>
+                    </a:stretch>
+                  </pic:blipFill>
+                  <pic:spPr>
+                    <a:xfrm>
+                      <a:off x="0" y="0"/>
+                      <a:ext cx="5943600" cy="363855"/>
+                    </a:xfrm>
+                    <a:prstGeom prst="rect">
+                      <a:avLst/>
+                    </a:prstGeom>
+                    <a:solidFill>
+                      <a:srgbClr val="FFFFFF">
+                        <a:shade val="85000"/>
+                      </a:srgbClr>
+                    </a:solidFill>
+                    <a:ln w="88900" cap="sq">
+                      <a:solidFill>
+                        <a:srgbClr val="FFFFFF"/>
+                      </a:solidFill>
+                      <a:miter lim="800000"/>
+                    </a:ln>
+                    <a:effectLst>
+                      <a:outerShdw blurRad="55000" dist="18000" dir="5400000" algn="tl" rotWithShape="0">
+                        <a:srgbClr val="000000">
+                          <a:alpha val="40000"/>
+                        </a:srgbClr>
+                      </a:outerShdw>
+                    </a:effectLst>
+                    <a:scene3d>
+                      <a:camera prst="orthographicFront"/>
+                      <a:lightRig rig="twoPt" dir="t">
+                        <a:rot lat="0" lon="0" rev="7200000"/>
+                      </a:lightRig>
+                    </a:scene3d>
+                    <a:sp3d>
+                      <a:bevelT w="25400" h="19050"/>
+                      <a:contourClr>
+                        <a:srgbClr val="FFFFFF"/>
+                      </a:contourClr>
+                    </a:sp3d>
+                  </pic:spPr>
+                </pic:pic>
+              </a:graphicData>
+            </a:graphic>
+          </wp:inline>
+        </w:drawing>
+      </w:r>
+    </w:p>
+    <w:p>
+      <w:pPr>
+        <w:pStyle w:val="Caption"/>
+        <w:jc w:val="center"/>
+        <w:rPr>
+          <w:rFonts w:ascii="Times New Roman" w:hAnsi="Times New Roman" w:cs="Times New Roman"/>
+          <w:b/>
+          <w:bCs/>
+          <w:sz w:val="24"/>
+          <w:szCs w:val="24"/>
+          <w:u w:val="single"/>
+        </w:rPr>
+      </w:pPr>
+      <w:r>
+        <w:rPr>
+          <w:rFonts w:ascii="Times New Roman" w:hAnsi="Times New Roman" w:cs="Times New Roman"/>
+          <w:sz w:val="24"/>
+          <w:szCs w:val="24"/>
+        </w:rPr>
+        <w:t xml:space="preserve">Figure </w:t>
+      </w:r>
+      <w:r>
+        <w:rPr>
+          <w:rFonts w:ascii="Times New Roman" w:hAnsi="Times New Roman" w:cs="Times New Roman"/>
+          <w:sz w:val="24"/>
+          <w:szCs w:val="24"/>
+        </w:rPr>
+        <w:fldChar w:fldCharType="begin"/>
+      </w:r>
+      <w:r>
+        <w:rPr>
+          <w:rFonts w:ascii="Times New Roman" w:hAnsi="Times New Roman" w:cs="Times New Roman"/>
+          <w:sz w:val="24"/>
+          <w:szCs w:val="24"/>
+        </w:rPr>
+        <w:instrText xml:space="preserve"> SEQ Figure \* ARABIC </w:instrText>
+      </w:r>
+      <w:r>
+        <w:rPr>
+          <w:rFonts w:ascii="Times New Roman" w:hAnsi="Times New Roman" w:cs="Times New Roman"/>
+          <w:sz w:val="24"/>
+          <w:szCs w:val="24"/>
+        </w:rPr>
+        <w:fldChar w:fldCharType="separate"/>
+      </w:r>
+      <w:r>
+        <w:rPr>
+          <w:rFonts w:ascii="Times New Roman" w:hAnsi="Times New Roman" w:cs="Times New Roman"/>
+          <w:noProof/>
+          <w:sz w:val="24"/>
+          <w:szCs w:val="24"/>
+        </w:rPr>
+        <w:t>9</w:t>
+      </w:r>
+      <w:r>
+        <w:rPr>
+          <w:rFonts w:ascii="Times New Roman" w:hAnsi="Times New Roman" w:cs="Times New Roman"/>
+          <w:sz w:val="24"/>
+          <w:szCs w:val="24"/>
+        </w:rPr>
+        <w:fldChar w:fldCharType="end"/>
+      </w:r>
+      <w:r>
+        <w:rPr>
+          <w:rFonts w:ascii="Times New Roman" w:hAnsi="Times New Roman" w:cs="Times New Roman"/>
+          <w:sz w:val="24"/>
+          <w:szCs w:val="24"/>
+        </w:rPr>
+        <w:t xml:space="preserve"> - Slider Filter</w:t>
+      </w:r>
+    </w:p>
+    <w:p>
+      <w:pPr>
+        <w:rPr>
+          <w:rFonts w:ascii="Times New Roman" w:hAnsi="Times New Roman" w:cs="Times New Roman"/>
+        </w:rPr>
+      </w:pPr>
+      <w:r>
+        <w:rPr>
+          <w:rFonts w:ascii="Times New Roman" w:hAnsi="Times New Roman" w:cs="Times New Roman"/>
+        </w:rPr>
+        <w:t>This slider filter in figure 9 varies</w:t>
+      </w:r>
+      <w:r>
+        <w:rPr>
+          <w:rFonts w:ascii="Times New Roman" w:hAnsi="Times New Roman" w:cs="Times New Roman"/>
+        </w:rPr>
+        <w:br w:type="page"/>
+      </w:r>
+    </w:p>
+    <w:p>
+      <w:pPr>
+        <w:rPr>
+          <w:rFonts w:ascii="Times New Roman" w:hAnsi="Times New Roman" w:cs="Times New Roman"/>
+        </w:rPr>
+      </w:pPr>
+    </w:p>
+    <w:p>
+      <w:pPr>
         <w:pStyle w:val="Heading1"/>
-        <w:rPr>
-          <w:rFonts w:ascii="Arial" w:hAnsi="Arial" w:cs="Arial"/>
-        </w:rPr>
+        <w:spacing w:line="360" w:lineRule="auto"/>
       </w:pPr>
       <w:bookmarkStart w:id="5" w:name="_Toc158914827"/>
       <w:r>
-        <w:rPr>
-          <w:rFonts w:ascii="Arial" w:hAnsi="Arial" w:cs="Arial"/>
-        </w:rPr>
         <w:t>RECOMMENDATIONS</w:t>
       </w:r>
       <w:bookmarkEnd w:id="5"/>
@@ -1238,74 +3722,83 @@
     <w:p>
       <w:pPr>
         <w:pStyle w:val="Heading1"/>
-        <w:rPr>
-          <w:rFonts w:ascii="Arial" w:hAnsi="Arial" w:cs="Arial"/>
-        </w:rPr>
+        <w:spacing w:line="360" w:lineRule="auto"/>
       </w:pPr>
       <w:bookmarkStart w:id="6" w:name="_Toc158914828"/>
       <w:r>
-        <w:rPr>
-          <w:rFonts w:ascii="Arial" w:hAnsi="Arial" w:cs="Arial"/>
-        </w:rPr>
         <w:t>CONCLUSIONS</w:t>
       </w:r>
       <w:bookmarkEnd w:id="6"/>
     </w:p>
-    <w:p/>
-    <w:p>
-      <w:pPr>
-        <w:rPr>
-          <w:rFonts w:eastAsiaTheme="majorEastAsia"/>
+    <w:p>
+      <w:pPr>
+        <w:spacing w:line="360" w:lineRule="auto"/>
+        <w:rPr>
+          <w:rFonts w:ascii="Times New Roman" w:hAnsi="Times New Roman" w:cs="Times New Roman"/>
+        </w:rPr>
+      </w:pPr>
+    </w:p>
+    <w:p>
+      <w:pPr>
+        <w:spacing w:line="360" w:lineRule="auto"/>
+        <w:rPr>
+          <w:rFonts w:ascii="Times New Roman" w:eastAsiaTheme="majorEastAsia" w:hAnsi="Times New Roman" w:cs="Times New Roman"/>
           <w:color w:val="2F5496" w:themeColor="accent1" w:themeShade="BF"/>
           <w:sz w:val="32"/>
           <w:szCs w:val="32"/>
         </w:rPr>
       </w:pPr>
       <w:r>
+        <w:rPr>
+          <w:rFonts w:ascii="Times New Roman" w:hAnsi="Times New Roman" w:cs="Times New Roman"/>
+        </w:rPr>
         <w:br w:type="page"/>
       </w:r>
     </w:p>
     <w:p>
       <w:pPr>
         <w:pStyle w:val="Heading1"/>
-        <w:rPr>
-          <w:rFonts w:ascii="Arial" w:hAnsi="Arial" w:cs="Arial"/>
-        </w:rPr>
+        <w:spacing w:line="360" w:lineRule="auto"/>
       </w:pPr>
       <w:bookmarkStart w:id="7" w:name="_Toc158914829"/>
       <w:r>
-        <w:rPr>
-          <w:rFonts w:ascii="Arial" w:hAnsi="Arial" w:cs="Arial"/>
-        </w:rPr>
         <w:lastRenderedPageBreak/>
         <w:t>REFERENCE</w:t>
       </w:r>
       <w:bookmarkEnd w:id="7"/>
     </w:p>
-    <w:p/>
+    <w:p>
+      <w:pPr>
+        <w:spacing w:line="360" w:lineRule="auto"/>
+        <w:rPr>
+          <w:rFonts w:ascii="Times New Roman" w:hAnsi="Times New Roman" w:cs="Times New Roman"/>
+        </w:rPr>
+      </w:pPr>
+    </w:p>
     <w:p>
       <w:pPr>
         <w:pStyle w:val="muitypography-root"/>
-        <w:rPr>
-          <w:rFonts w:ascii="Arial" w:hAnsi="Arial" w:cs="Arial"/>
-        </w:rPr>
-      </w:pPr>
-      <w:r>
-        <w:rPr>
-          <w:rFonts w:ascii="Arial" w:hAnsi="Arial" w:cs="Arial"/>
+        <w:spacing w:line="360" w:lineRule="auto"/>
+      </w:pPr>
+      <w:r>
+        <w:rPr>
           <w:i/>
           <w:iCs/>
         </w:rPr>
         <w:t>Gun Violence in America</w:t>
       </w:r>
       <w:r>
-        <w:rPr>
-          <w:rFonts w:ascii="Arial" w:hAnsi="Arial" w:cs="Arial"/>
-        </w:rPr>
         <w:t>. (2023, August 8). Everytown Research &amp; Policy. https://everytownresearch.org/report/gun-violence-in-america/</w:t>
       </w:r>
     </w:p>
-    <w:p/>
+    <w:p>
+      <w:pPr>
+        <w:spacing w:line="360" w:lineRule="auto"/>
+        <w:rPr>
+          <w:rFonts w:ascii="Times New Roman" w:hAnsi="Times New Roman" w:cs="Times New Roman"/>
+        </w:rPr>
+      </w:pPr>
+    </w:p>
     <w:sectPr>
       <w:pgSz w:w="12240" w:h="15840"/>
       <w:pgMar w:top="1440" w:right="1440" w:bottom="1440" w:left="1440" w:header="720" w:footer="720" w:gutter="0"/>
@@ -1314,6 +3807,1171 @@
     </w:sectPr>
   </w:body>
 </w:document>
+</file>
+
+<file path=word/numbering.xml><?xml version="1.0" encoding="utf-8"?>
+<w:numbering xmlns:wpc="http://schemas.microsoft.com/office/word/2010/wordprocessingCanvas" xmlns:cx="http://schemas.microsoft.com/office/drawing/2014/chartex" xmlns:cx1="http://schemas.microsoft.com/office/drawing/2015/9/8/chartex" xmlns:cx2="http://schemas.microsoft.com/office/drawing/2015/10/21/chartex" xmlns:cx3="http://schemas.microsoft.com/office/drawing/2016/5/9/chartex" xmlns:cx4="http://schemas.microsoft.com/office/drawing/2016/5/10/chartex" xmlns:cx5="http://schemas.microsoft.com/office/drawing/2016/5/11/chartex" xmlns:cx6="http://schemas.microsoft.com/office/drawing/2016/5/12/chartex" xmlns:cx7="http://schemas.microsoft.com/office/drawing/2016/5/13/chartex" xmlns:cx8="http://schemas.microsoft.com/office/drawing/2016/5/14/chartex" xmlns:mc="http://schemas.openxmlformats.org/markup-compatibility/2006" xmlns:aink="http://schemas.microsoft.com/office/drawing/2016/ink" xmlns:am3d="http://schemas.microsoft.com/office/drawing/2017/model3d" xmlns:o="urn:schemas-microsoft-com:office:office" xmlns:oel="http://schemas.microsoft.com/office/2019/extlst" xmlns:r="http://schemas.openxmlformats.org/officeDocument/2006/relationships" xmlns:m="http://schemas.openxmlformats.org/officeDocument/2006/math" xmlns:v="urn:schemas-microsoft-com:vml" xmlns:wp14="http://schemas.microsoft.com/office/word/2010/wordprocessingDrawing" xmlns:wp="http://schemas.openxmlformats.org/drawingml/2006/wordprocessingDrawing" xmlns:w10="urn:schemas-microsoft-com:office:word" xmlns:w="http://schemas.openxmlformats.org/wordprocessingml/2006/main" xmlns:w14="http://schemas.microsoft.com/office/word/2010/wordml" xmlns:w15="http://schemas.microsoft.com/office/word/2012/wordml" xmlns:w16cex="http://schemas.microsoft.com/office/word/2018/wordml/cex" xmlns:w16cid="http://schemas.microsoft.com/office/word/2016/wordml/cid" xmlns:w16="http://schemas.microsoft.com/office/word/2018/wordml" xmlns:w16du="http://schemas.microsoft.com/office/word/2023/wordml/word16du" xmlns:w16sdtdh="http://schemas.microsoft.com/office/word/2020/wordml/sdtdatahash" xmlns:w16se="http://schemas.microsoft.com/office/word/2015/wordml/symex" xmlns:wpg="http://schemas.microsoft.com/office/word/2010/wordprocessingGroup" xmlns:wpi="http://schemas.microsoft.com/office/word/2010/wordprocessingInk" xmlns:wne="http://schemas.microsoft.com/office/word/2006/wordml" xmlns:wps="http://schemas.microsoft.com/office/word/2010/wordprocessingShape" mc:Ignorable="w14 w15 w16se w16cid w16 w16cex w16sdtdh w16du wp14">
+  <w:abstractNum w:abstractNumId="0" w15:restartNumberingAfterBreak="0">
+    <w:nsid w:val="06CF7186"/>
+    <w:multiLevelType w:val="hybridMultilevel"/>
+    <w:tmpl w:val="C6E0F942"/>
+    <w:lvl w:ilvl="0" w:tplc="04090001">
+      <w:start w:val="1"/>
+      <w:numFmt w:val="bullet"/>
+      <w:lvlText w:val=""/>
+      <w:lvlJc w:val="left"/>
+      <w:pPr>
+        <w:ind w:left="3600" w:hanging="360"/>
+      </w:pPr>
+      <w:rPr>
+        <w:rFonts w:ascii="Symbol" w:hAnsi="Symbol" w:hint="default"/>
+      </w:rPr>
+    </w:lvl>
+    <w:lvl w:ilvl="1" w:tplc="04090003" w:tentative="1">
+      <w:start w:val="1"/>
+      <w:numFmt w:val="bullet"/>
+      <w:lvlText w:val="o"/>
+      <w:lvlJc w:val="left"/>
+      <w:pPr>
+        <w:ind w:left="4320" w:hanging="360"/>
+      </w:pPr>
+      <w:rPr>
+        <w:rFonts w:ascii="Courier New" w:hAnsi="Courier New" w:cs="Courier New" w:hint="default"/>
+      </w:rPr>
+    </w:lvl>
+    <w:lvl w:ilvl="2" w:tplc="04090005" w:tentative="1">
+      <w:start w:val="1"/>
+      <w:numFmt w:val="bullet"/>
+      <w:lvlText w:val=""/>
+      <w:lvlJc w:val="left"/>
+      <w:pPr>
+        <w:ind w:left="5040" w:hanging="360"/>
+      </w:pPr>
+      <w:rPr>
+        <w:rFonts w:ascii="Wingdings" w:hAnsi="Wingdings" w:hint="default"/>
+      </w:rPr>
+    </w:lvl>
+    <w:lvl w:ilvl="3" w:tplc="04090001" w:tentative="1">
+      <w:start w:val="1"/>
+      <w:numFmt w:val="bullet"/>
+      <w:lvlText w:val=""/>
+      <w:lvlJc w:val="left"/>
+      <w:pPr>
+        <w:ind w:left="5760" w:hanging="360"/>
+      </w:pPr>
+      <w:rPr>
+        <w:rFonts w:ascii="Symbol" w:hAnsi="Symbol" w:hint="default"/>
+      </w:rPr>
+    </w:lvl>
+    <w:lvl w:ilvl="4" w:tplc="04090003" w:tentative="1">
+      <w:start w:val="1"/>
+      <w:numFmt w:val="bullet"/>
+      <w:lvlText w:val="o"/>
+      <w:lvlJc w:val="left"/>
+      <w:pPr>
+        <w:ind w:left="6480" w:hanging="360"/>
+      </w:pPr>
+      <w:rPr>
+        <w:rFonts w:ascii="Courier New" w:hAnsi="Courier New" w:cs="Courier New" w:hint="default"/>
+      </w:rPr>
+    </w:lvl>
+    <w:lvl w:ilvl="5" w:tplc="04090005" w:tentative="1">
+      <w:start w:val="1"/>
+      <w:numFmt w:val="bullet"/>
+      <w:lvlText w:val=""/>
+      <w:lvlJc w:val="left"/>
+      <w:pPr>
+        <w:ind w:left="7200" w:hanging="360"/>
+      </w:pPr>
+      <w:rPr>
+        <w:rFonts w:ascii="Wingdings" w:hAnsi="Wingdings" w:hint="default"/>
+      </w:rPr>
+    </w:lvl>
+    <w:lvl w:ilvl="6" w:tplc="04090001" w:tentative="1">
+      <w:start w:val="1"/>
+      <w:numFmt w:val="bullet"/>
+      <w:lvlText w:val=""/>
+      <w:lvlJc w:val="left"/>
+      <w:pPr>
+        <w:ind w:left="7920" w:hanging="360"/>
+      </w:pPr>
+      <w:rPr>
+        <w:rFonts w:ascii="Symbol" w:hAnsi="Symbol" w:hint="default"/>
+      </w:rPr>
+    </w:lvl>
+    <w:lvl w:ilvl="7" w:tplc="04090003" w:tentative="1">
+      <w:start w:val="1"/>
+      <w:numFmt w:val="bullet"/>
+      <w:lvlText w:val="o"/>
+      <w:lvlJc w:val="left"/>
+      <w:pPr>
+        <w:ind w:left="8640" w:hanging="360"/>
+      </w:pPr>
+      <w:rPr>
+        <w:rFonts w:ascii="Courier New" w:hAnsi="Courier New" w:cs="Courier New" w:hint="default"/>
+      </w:rPr>
+    </w:lvl>
+    <w:lvl w:ilvl="8" w:tplc="04090005" w:tentative="1">
+      <w:start w:val="1"/>
+      <w:numFmt w:val="bullet"/>
+      <w:lvlText w:val=""/>
+      <w:lvlJc w:val="left"/>
+      <w:pPr>
+        <w:ind w:left="9360" w:hanging="360"/>
+      </w:pPr>
+      <w:rPr>
+        <w:rFonts w:ascii="Wingdings" w:hAnsi="Wingdings" w:hint="default"/>
+      </w:rPr>
+    </w:lvl>
+  </w:abstractNum>
+  <w:abstractNum w:abstractNumId="1" w15:restartNumberingAfterBreak="0">
+    <w:nsid w:val="3CF42F17"/>
+    <w:multiLevelType w:val="hybridMultilevel"/>
+    <w:tmpl w:val="9C888EFE"/>
+    <w:lvl w:ilvl="0" w:tplc="04090001">
+      <w:start w:val="1"/>
+      <w:numFmt w:val="bullet"/>
+      <w:lvlText w:val=""/>
+      <w:lvlJc w:val="left"/>
+      <w:pPr>
+        <w:ind w:left="720" w:hanging="360"/>
+      </w:pPr>
+      <w:rPr>
+        <w:rFonts w:ascii="Symbol" w:hAnsi="Symbol" w:hint="default"/>
+      </w:rPr>
+    </w:lvl>
+    <w:lvl w:ilvl="1" w:tplc="04090003" w:tentative="1">
+      <w:start w:val="1"/>
+      <w:numFmt w:val="bullet"/>
+      <w:lvlText w:val="o"/>
+      <w:lvlJc w:val="left"/>
+      <w:pPr>
+        <w:ind w:left="1440" w:hanging="360"/>
+      </w:pPr>
+      <w:rPr>
+        <w:rFonts w:ascii="Courier New" w:hAnsi="Courier New" w:cs="Courier New" w:hint="default"/>
+      </w:rPr>
+    </w:lvl>
+    <w:lvl w:ilvl="2" w:tplc="04090005" w:tentative="1">
+      <w:start w:val="1"/>
+      <w:numFmt w:val="bullet"/>
+      <w:lvlText w:val=""/>
+      <w:lvlJc w:val="left"/>
+      <w:pPr>
+        <w:ind w:left="2160" w:hanging="360"/>
+      </w:pPr>
+      <w:rPr>
+        <w:rFonts w:ascii="Wingdings" w:hAnsi="Wingdings" w:hint="default"/>
+      </w:rPr>
+    </w:lvl>
+    <w:lvl w:ilvl="3" w:tplc="04090001" w:tentative="1">
+      <w:start w:val="1"/>
+      <w:numFmt w:val="bullet"/>
+      <w:lvlText w:val=""/>
+      <w:lvlJc w:val="left"/>
+      <w:pPr>
+        <w:ind w:left="2880" w:hanging="360"/>
+      </w:pPr>
+      <w:rPr>
+        <w:rFonts w:ascii="Symbol" w:hAnsi="Symbol" w:hint="default"/>
+      </w:rPr>
+    </w:lvl>
+    <w:lvl w:ilvl="4" w:tplc="04090003" w:tentative="1">
+      <w:start w:val="1"/>
+      <w:numFmt w:val="bullet"/>
+      <w:lvlText w:val="o"/>
+      <w:lvlJc w:val="left"/>
+      <w:pPr>
+        <w:ind w:left="3600" w:hanging="360"/>
+      </w:pPr>
+      <w:rPr>
+        <w:rFonts w:ascii="Courier New" w:hAnsi="Courier New" w:cs="Courier New" w:hint="default"/>
+      </w:rPr>
+    </w:lvl>
+    <w:lvl w:ilvl="5" w:tplc="04090005" w:tentative="1">
+      <w:start w:val="1"/>
+      <w:numFmt w:val="bullet"/>
+      <w:lvlText w:val=""/>
+      <w:lvlJc w:val="left"/>
+      <w:pPr>
+        <w:ind w:left="4320" w:hanging="360"/>
+      </w:pPr>
+      <w:rPr>
+        <w:rFonts w:ascii="Wingdings" w:hAnsi="Wingdings" w:hint="default"/>
+      </w:rPr>
+    </w:lvl>
+    <w:lvl w:ilvl="6" w:tplc="04090001" w:tentative="1">
+      <w:start w:val="1"/>
+      <w:numFmt w:val="bullet"/>
+      <w:lvlText w:val=""/>
+      <w:lvlJc w:val="left"/>
+      <w:pPr>
+        <w:ind w:left="5040" w:hanging="360"/>
+      </w:pPr>
+      <w:rPr>
+        <w:rFonts w:ascii="Symbol" w:hAnsi="Symbol" w:hint="default"/>
+      </w:rPr>
+    </w:lvl>
+    <w:lvl w:ilvl="7" w:tplc="04090003" w:tentative="1">
+      <w:start w:val="1"/>
+      <w:numFmt w:val="bullet"/>
+      <w:lvlText w:val="o"/>
+      <w:lvlJc w:val="left"/>
+      <w:pPr>
+        <w:ind w:left="5760" w:hanging="360"/>
+      </w:pPr>
+      <w:rPr>
+        <w:rFonts w:ascii="Courier New" w:hAnsi="Courier New" w:cs="Courier New" w:hint="default"/>
+      </w:rPr>
+    </w:lvl>
+    <w:lvl w:ilvl="8" w:tplc="04090005" w:tentative="1">
+      <w:start w:val="1"/>
+      <w:numFmt w:val="bullet"/>
+      <w:lvlText w:val=""/>
+      <w:lvlJc w:val="left"/>
+      <w:pPr>
+        <w:ind w:left="6480" w:hanging="360"/>
+      </w:pPr>
+      <w:rPr>
+        <w:rFonts w:ascii="Wingdings" w:hAnsi="Wingdings" w:hint="default"/>
+      </w:rPr>
+    </w:lvl>
+  </w:abstractNum>
+  <w:abstractNum w:abstractNumId="2" w15:restartNumberingAfterBreak="0">
+    <w:nsid w:val="3F29403A"/>
+    <w:multiLevelType w:val="hybridMultilevel"/>
+    <w:tmpl w:val="4FA6FD9C"/>
+    <w:lvl w:ilvl="0" w:tplc="04090001">
+      <w:start w:val="1"/>
+      <w:numFmt w:val="bullet"/>
+      <w:lvlText w:val=""/>
+      <w:lvlJc w:val="left"/>
+      <w:pPr>
+        <w:ind w:left="720" w:hanging="360"/>
+      </w:pPr>
+      <w:rPr>
+        <w:rFonts w:ascii="Symbol" w:hAnsi="Symbol" w:hint="default"/>
+      </w:rPr>
+    </w:lvl>
+    <w:lvl w:ilvl="1" w:tplc="04090003" w:tentative="1">
+      <w:start w:val="1"/>
+      <w:numFmt w:val="bullet"/>
+      <w:lvlText w:val="o"/>
+      <w:lvlJc w:val="left"/>
+      <w:pPr>
+        <w:ind w:left="1440" w:hanging="360"/>
+      </w:pPr>
+      <w:rPr>
+        <w:rFonts w:ascii="Courier New" w:hAnsi="Courier New" w:cs="Courier New" w:hint="default"/>
+      </w:rPr>
+    </w:lvl>
+    <w:lvl w:ilvl="2" w:tplc="04090005" w:tentative="1">
+      <w:start w:val="1"/>
+      <w:numFmt w:val="bullet"/>
+      <w:lvlText w:val=""/>
+      <w:lvlJc w:val="left"/>
+      <w:pPr>
+        <w:ind w:left="2160" w:hanging="360"/>
+      </w:pPr>
+      <w:rPr>
+        <w:rFonts w:ascii="Wingdings" w:hAnsi="Wingdings" w:hint="default"/>
+      </w:rPr>
+    </w:lvl>
+    <w:lvl w:ilvl="3" w:tplc="04090001" w:tentative="1">
+      <w:start w:val="1"/>
+      <w:numFmt w:val="bullet"/>
+      <w:lvlText w:val=""/>
+      <w:lvlJc w:val="left"/>
+      <w:pPr>
+        <w:ind w:left="2880" w:hanging="360"/>
+      </w:pPr>
+      <w:rPr>
+        <w:rFonts w:ascii="Symbol" w:hAnsi="Symbol" w:hint="default"/>
+      </w:rPr>
+    </w:lvl>
+    <w:lvl w:ilvl="4" w:tplc="04090003" w:tentative="1">
+      <w:start w:val="1"/>
+      <w:numFmt w:val="bullet"/>
+      <w:lvlText w:val="o"/>
+      <w:lvlJc w:val="left"/>
+      <w:pPr>
+        <w:ind w:left="3600" w:hanging="360"/>
+      </w:pPr>
+      <w:rPr>
+        <w:rFonts w:ascii="Courier New" w:hAnsi="Courier New" w:cs="Courier New" w:hint="default"/>
+      </w:rPr>
+    </w:lvl>
+    <w:lvl w:ilvl="5" w:tplc="04090005" w:tentative="1">
+      <w:start w:val="1"/>
+      <w:numFmt w:val="bullet"/>
+      <w:lvlText w:val=""/>
+      <w:lvlJc w:val="left"/>
+      <w:pPr>
+        <w:ind w:left="4320" w:hanging="360"/>
+      </w:pPr>
+      <w:rPr>
+        <w:rFonts w:ascii="Wingdings" w:hAnsi="Wingdings" w:hint="default"/>
+      </w:rPr>
+    </w:lvl>
+    <w:lvl w:ilvl="6" w:tplc="04090001" w:tentative="1">
+      <w:start w:val="1"/>
+      <w:numFmt w:val="bullet"/>
+      <w:lvlText w:val=""/>
+      <w:lvlJc w:val="left"/>
+      <w:pPr>
+        <w:ind w:left="5040" w:hanging="360"/>
+      </w:pPr>
+      <w:rPr>
+        <w:rFonts w:ascii="Symbol" w:hAnsi="Symbol" w:hint="default"/>
+      </w:rPr>
+    </w:lvl>
+    <w:lvl w:ilvl="7" w:tplc="04090003" w:tentative="1">
+      <w:start w:val="1"/>
+      <w:numFmt w:val="bullet"/>
+      <w:lvlText w:val="o"/>
+      <w:lvlJc w:val="left"/>
+      <w:pPr>
+        <w:ind w:left="5760" w:hanging="360"/>
+      </w:pPr>
+      <w:rPr>
+        <w:rFonts w:ascii="Courier New" w:hAnsi="Courier New" w:cs="Courier New" w:hint="default"/>
+      </w:rPr>
+    </w:lvl>
+    <w:lvl w:ilvl="8" w:tplc="04090005" w:tentative="1">
+      <w:start w:val="1"/>
+      <w:numFmt w:val="bullet"/>
+      <w:lvlText w:val=""/>
+      <w:lvlJc w:val="left"/>
+      <w:pPr>
+        <w:ind w:left="6480" w:hanging="360"/>
+      </w:pPr>
+      <w:rPr>
+        <w:rFonts w:ascii="Wingdings" w:hAnsi="Wingdings" w:hint="default"/>
+      </w:rPr>
+    </w:lvl>
+  </w:abstractNum>
+  <w:abstractNum w:abstractNumId="3" w15:restartNumberingAfterBreak="0">
+    <w:nsid w:val="41367717"/>
+    <w:multiLevelType w:val="hybridMultilevel"/>
+    <w:tmpl w:val="F774AE14"/>
+    <w:lvl w:ilvl="0" w:tplc="04090001">
+      <w:start w:val="1"/>
+      <w:numFmt w:val="bullet"/>
+      <w:lvlText w:val=""/>
+      <w:lvlJc w:val="left"/>
+      <w:pPr>
+        <w:ind w:left="720" w:hanging="360"/>
+      </w:pPr>
+      <w:rPr>
+        <w:rFonts w:ascii="Symbol" w:hAnsi="Symbol" w:hint="default"/>
+      </w:rPr>
+    </w:lvl>
+    <w:lvl w:ilvl="1" w:tplc="04090003" w:tentative="1">
+      <w:start w:val="1"/>
+      <w:numFmt w:val="bullet"/>
+      <w:lvlText w:val="o"/>
+      <w:lvlJc w:val="left"/>
+      <w:pPr>
+        <w:ind w:left="1440" w:hanging="360"/>
+      </w:pPr>
+      <w:rPr>
+        <w:rFonts w:ascii="Courier New" w:hAnsi="Courier New" w:cs="Courier New" w:hint="default"/>
+      </w:rPr>
+    </w:lvl>
+    <w:lvl w:ilvl="2" w:tplc="04090005" w:tentative="1">
+      <w:start w:val="1"/>
+      <w:numFmt w:val="bullet"/>
+      <w:lvlText w:val=""/>
+      <w:lvlJc w:val="left"/>
+      <w:pPr>
+        <w:ind w:left="2160" w:hanging="360"/>
+      </w:pPr>
+      <w:rPr>
+        <w:rFonts w:ascii="Wingdings" w:hAnsi="Wingdings" w:hint="default"/>
+      </w:rPr>
+    </w:lvl>
+    <w:lvl w:ilvl="3" w:tplc="04090001" w:tentative="1">
+      <w:start w:val="1"/>
+      <w:numFmt w:val="bullet"/>
+      <w:lvlText w:val=""/>
+      <w:lvlJc w:val="left"/>
+      <w:pPr>
+        <w:ind w:left="2880" w:hanging="360"/>
+      </w:pPr>
+      <w:rPr>
+        <w:rFonts w:ascii="Symbol" w:hAnsi="Symbol" w:hint="default"/>
+      </w:rPr>
+    </w:lvl>
+    <w:lvl w:ilvl="4" w:tplc="04090003" w:tentative="1">
+      <w:start w:val="1"/>
+      <w:numFmt w:val="bullet"/>
+      <w:lvlText w:val="o"/>
+      <w:lvlJc w:val="left"/>
+      <w:pPr>
+        <w:ind w:left="3600" w:hanging="360"/>
+      </w:pPr>
+      <w:rPr>
+        <w:rFonts w:ascii="Courier New" w:hAnsi="Courier New" w:cs="Courier New" w:hint="default"/>
+      </w:rPr>
+    </w:lvl>
+    <w:lvl w:ilvl="5" w:tplc="04090005" w:tentative="1">
+      <w:start w:val="1"/>
+      <w:numFmt w:val="bullet"/>
+      <w:lvlText w:val=""/>
+      <w:lvlJc w:val="left"/>
+      <w:pPr>
+        <w:ind w:left="4320" w:hanging="360"/>
+      </w:pPr>
+      <w:rPr>
+        <w:rFonts w:ascii="Wingdings" w:hAnsi="Wingdings" w:hint="default"/>
+      </w:rPr>
+    </w:lvl>
+    <w:lvl w:ilvl="6" w:tplc="04090001" w:tentative="1">
+      <w:start w:val="1"/>
+      <w:numFmt w:val="bullet"/>
+      <w:lvlText w:val=""/>
+      <w:lvlJc w:val="left"/>
+      <w:pPr>
+        <w:ind w:left="5040" w:hanging="360"/>
+      </w:pPr>
+      <w:rPr>
+        <w:rFonts w:ascii="Symbol" w:hAnsi="Symbol" w:hint="default"/>
+      </w:rPr>
+    </w:lvl>
+    <w:lvl w:ilvl="7" w:tplc="04090003" w:tentative="1">
+      <w:start w:val="1"/>
+      <w:numFmt w:val="bullet"/>
+      <w:lvlText w:val="o"/>
+      <w:lvlJc w:val="left"/>
+      <w:pPr>
+        <w:ind w:left="5760" w:hanging="360"/>
+      </w:pPr>
+      <w:rPr>
+        <w:rFonts w:ascii="Courier New" w:hAnsi="Courier New" w:cs="Courier New" w:hint="default"/>
+      </w:rPr>
+    </w:lvl>
+    <w:lvl w:ilvl="8" w:tplc="04090005" w:tentative="1">
+      <w:start w:val="1"/>
+      <w:numFmt w:val="bullet"/>
+      <w:lvlText w:val=""/>
+      <w:lvlJc w:val="left"/>
+      <w:pPr>
+        <w:ind w:left="6480" w:hanging="360"/>
+      </w:pPr>
+      <w:rPr>
+        <w:rFonts w:ascii="Wingdings" w:hAnsi="Wingdings" w:hint="default"/>
+      </w:rPr>
+    </w:lvl>
+  </w:abstractNum>
+  <w:abstractNum w:abstractNumId="4" w15:restartNumberingAfterBreak="0">
+    <w:nsid w:val="499D53CC"/>
+    <w:multiLevelType w:val="hybridMultilevel"/>
+    <w:tmpl w:val="114E413E"/>
+    <w:lvl w:ilvl="0" w:tplc="04090001">
+      <w:start w:val="1"/>
+      <w:numFmt w:val="bullet"/>
+      <w:lvlText w:val=""/>
+      <w:lvlJc w:val="left"/>
+      <w:pPr>
+        <w:ind w:left="720" w:hanging="360"/>
+      </w:pPr>
+      <w:rPr>
+        <w:rFonts w:ascii="Symbol" w:hAnsi="Symbol" w:hint="default"/>
+      </w:rPr>
+    </w:lvl>
+    <w:lvl w:ilvl="1" w:tplc="04090003" w:tentative="1">
+      <w:start w:val="1"/>
+      <w:numFmt w:val="bullet"/>
+      <w:lvlText w:val="o"/>
+      <w:lvlJc w:val="left"/>
+      <w:pPr>
+        <w:ind w:left="1440" w:hanging="360"/>
+      </w:pPr>
+      <w:rPr>
+        <w:rFonts w:ascii="Courier New" w:hAnsi="Courier New" w:cs="Courier New" w:hint="default"/>
+      </w:rPr>
+    </w:lvl>
+    <w:lvl w:ilvl="2" w:tplc="04090005" w:tentative="1">
+      <w:start w:val="1"/>
+      <w:numFmt w:val="bullet"/>
+      <w:lvlText w:val=""/>
+      <w:lvlJc w:val="left"/>
+      <w:pPr>
+        <w:ind w:left="2160" w:hanging="360"/>
+      </w:pPr>
+      <w:rPr>
+        <w:rFonts w:ascii="Wingdings" w:hAnsi="Wingdings" w:hint="default"/>
+      </w:rPr>
+    </w:lvl>
+    <w:lvl w:ilvl="3" w:tplc="04090001" w:tentative="1">
+      <w:start w:val="1"/>
+      <w:numFmt w:val="bullet"/>
+      <w:lvlText w:val=""/>
+      <w:lvlJc w:val="left"/>
+      <w:pPr>
+        <w:ind w:left="2880" w:hanging="360"/>
+      </w:pPr>
+      <w:rPr>
+        <w:rFonts w:ascii="Symbol" w:hAnsi="Symbol" w:hint="default"/>
+      </w:rPr>
+    </w:lvl>
+    <w:lvl w:ilvl="4" w:tplc="04090003" w:tentative="1">
+      <w:start w:val="1"/>
+      <w:numFmt w:val="bullet"/>
+      <w:lvlText w:val="o"/>
+      <w:lvlJc w:val="left"/>
+      <w:pPr>
+        <w:ind w:left="3600" w:hanging="360"/>
+      </w:pPr>
+      <w:rPr>
+        <w:rFonts w:ascii="Courier New" w:hAnsi="Courier New" w:cs="Courier New" w:hint="default"/>
+      </w:rPr>
+    </w:lvl>
+    <w:lvl w:ilvl="5" w:tplc="04090005" w:tentative="1">
+      <w:start w:val="1"/>
+      <w:numFmt w:val="bullet"/>
+      <w:lvlText w:val=""/>
+      <w:lvlJc w:val="left"/>
+      <w:pPr>
+        <w:ind w:left="4320" w:hanging="360"/>
+      </w:pPr>
+      <w:rPr>
+        <w:rFonts w:ascii="Wingdings" w:hAnsi="Wingdings" w:hint="default"/>
+      </w:rPr>
+    </w:lvl>
+    <w:lvl w:ilvl="6" w:tplc="04090001" w:tentative="1">
+      <w:start w:val="1"/>
+      <w:numFmt w:val="bullet"/>
+      <w:lvlText w:val=""/>
+      <w:lvlJc w:val="left"/>
+      <w:pPr>
+        <w:ind w:left="5040" w:hanging="360"/>
+      </w:pPr>
+      <w:rPr>
+        <w:rFonts w:ascii="Symbol" w:hAnsi="Symbol" w:hint="default"/>
+      </w:rPr>
+    </w:lvl>
+    <w:lvl w:ilvl="7" w:tplc="04090003" w:tentative="1">
+      <w:start w:val="1"/>
+      <w:numFmt w:val="bullet"/>
+      <w:lvlText w:val="o"/>
+      <w:lvlJc w:val="left"/>
+      <w:pPr>
+        <w:ind w:left="5760" w:hanging="360"/>
+      </w:pPr>
+      <w:rPr>
+        <w:rFonts w:ascii="Courier New" w:hAnsi="Courier New" w:cs="Courier New" w:hint="default"/>
+      </w:rPr>
+    </w:lvl>
+    <w:lvl w:ilvl="8" w:tplc="04090005" w:tentative="1">
+      <w:start w:val="1"/>
+      <w:numFmt w:val="bullet"/>
+      <w:lvlText w:val=""/>
+      <w:lvlJc w:val="left"/>
+      <w:pPr>
+        <w:ind w:left="6480" w:hanging="360"/>
+      </w:pPr>
+      <w:rPr>
+        <w:rFonts w:ascii="Wingdings" w:hAnsi="Wingdings" w:hint="default"/>
+      </w:rPr>
+    </w:lvl>
+  </w:abstractNum>
+  <w:abstractNum w:abstractNumId="5" w15:restartNumberingAfterBreak="0">
+    <w:nsid w:val="57F17998"/>
+    <w:multiLevelType w:val="hybridMultilevel"/>
+    <w:tmpl w:val="1D549610"/>
+    <w:lvl w:ilvl="0" w:tplc="04090001">
+      <w:start w:val="1"/>
+      <w:numFmt w:val="bullet"/>
+      <w:lvlText w:val=""/>
+      <w:lvlJc w:val="left"/>
+      <w:pPr>
+        <w:ind w:left="3600" w:hanging="360"/>
+      </w:pPr>
+      <w:rPr>
+        <w:rFonts w:ascii="Symbol" w:hAnsi="Symbol" w:hint="default"/>
+      </w:rPr>
+    </w:lvl>
+    <w:lvl w:ilvl="1" w:tplc="04090003" w:tentative="1">
+      <w:start w:val="1"/>
+      <w:numFmt w:val="bullet"/>
+      <w:lvlText w:val="o"/>
+      <w:lvlJc w:val="left"/>
+      <w:pPr>
+        <w:ind w:left="4320" w:hanging="360"/>
+      </w:pPr>
+      <w:rPr>
+        <w:rFonts w:ascii="Courier New" w:hAnsi="Courier New" w:cs="Courier New" w:hint="default"/>
+      </w:rPr>
+    </w:lvl>
+    <w:lvl w:ilvl="2" w:tplc="04090005" w:tentative="1">
+      <w:start w:val="1"/>
+      <w:numFmt w:val="bullet"/>
+      <w:lvlText w:val=""/>
+      <w:lvlJc w:val="left"/>
+      <w:pPr>
+        <w:ind w:left="5040" w:hanging="360"/>
+      </w:pPr>
+      <w:rPr>
+        <w:rFonts w:ascii="Wingdings" w:hAnsi="Wingdings" w:hint="default"/>
+      </w:rPr>
+    </w:lvl>
+    <w:lvl w:ilvl="3" w:tplc="04090001" w:tentative="1">
+      <w:start w:val="1"/>
+      <w:numFmt w:val="bullet"/>
+      <w:lvlText w:val=""/>
+      <w:lvlJc w:val="left"/>
+      <w:pPr>
+        <w:ind w:left="5760" w:hanging="360"/>
+      </w:pPr>
+      <w:rPr>
+        <w:rFonts w:ascii="Symbol" w:hAnsi="Symbol" w:hint="default"/>
+      </w:rPr>
+    </w:lvl>
+    <w:lvl w:ilvl="4" w:tplc="04090003" w:tentative="1">
+      <w:start w:val="1"/>
+      <w:numFmt w:val="bullet"/>
+      <w:lvlText w:val="o"/>
+      <w:lvlJc w:val="left"/>
+      <w:pPr>
+        <w:ind w:left="6480" w:hanging="360"/>
+      </w:pPr>
+      <w:rPr>
+        <w:rFonts w:ascii="Courier New" w:hAnsi="Courier New" w:cs="Courier New" w:hint="default"/>
+      </w:rPr>
+    </w:lvl>
+    <w:lvl w:ilvl="5" w:tplc="04090005" w:tentative="1">
+      <w:start w:val="1"/>
+      <w:numFmt w:val="bullet"/>
+      <w:lvlText w:val=""/>
+      <w:lvlJc w:val="left"/>
+      <w:pPr>
+        <w:ind w:left="7200" w:hanging="360"/>
+      </w:pPr>
+      <w:rPr>
+        <w:rFonts w:ascii="Wingdings" w:hAnsi="Wingdings" w:hint="default"/>
+      </w:rPr>
+    </w:lvl>
+    <w:lvl w:ilvl="6" w:tplc="04090001" w:tentative="1">
+      <w:start w:val="1"/>
+      <w:numFmt w:val="bullet"/>
+      <w:lvlText w:val=""/>
+      <w:lvlJc w:val="left"/>
+      <w:pPr>
+        <w:ind w:left="7920" w:hanging="360"/>
+      </w:pPr>
+      <w:rPr>
+        <w:rFonts w:ascii="Symbol" w:hAnsi="Symbol" w:hint="default"/>
+      </w:rPr>
+    </w:lvl>
+    <w:lvl w:ilvl="7" w:tplc="04090003" w:tentative="1">
+      <w:start w:val="1"/>
+      <w:numFmt w:val="bullet"/>
+      <w:lvlText w:val="o"/>
+      <w:lvlJc w:val="left"/>
+      <w:pPr>
+        <w:ind w:left="8640" w:hanging="360"/>
+      </w:pPr>
+      <w:rPr>
+        <w:rFonts w:ascii="Courier New" w:hAnsi="Courier New" w:cs="Courier New" w:hint="default"/>
+      </w:rPr>
+    </w:lvl>
+    <w:lvl w:ilvl="8" w:tplc="04090005" w:tentative="1">
+      <w:start w:val="1"/>
+      <w:numFmt w:val="bullet"/>
+      <w:lvlText w:val=""/>
+      <w:lvlJc w:val="left"/>
+      <w:pPr>
+        <w:ind w:left="9360" w:hanging="360"/>
+      </w:pPr>
+      <w:rPr>
+        <w:rFonts w:ascii="Wingdings" w:hAnsi="Wingdings" w:hint="default"/>
+      </w:rPr>
+    </w:lvl>
+  </w:abstractNum>
+  <w:abstractNum w:abstractNumId="6" w15:restartNumberingAfterBreak="0">
+    <w:nsid w:val="5AE123AE"/>
+    <w:multiLevelType w:val="hybridMultilevel"/>
+    <w:tmpl w:val="1AB84584"/>
+    <w:lvl w:ilvl="0" w:tplc="04090001">
+      <w:start w:val="1"/>
+      <w:numFmt w:val="bullet"/>
+      <w:lvlText w:val=""/>
+      <w:lvlJc w:val="left"/>
+      <w:pPr>
+        <w:ind w:left="720" w:hanging="360"/>
+      </w:pPr>
+      <w:rPr>
+        <w:rFonts w:ascii="Symbol" w:hAnsi="Symbol" w:hint="default"/>
+      </w:rPr>
+    </w:lvl>
+    <w:lvl w:ilvl="1" w:tplc="04090003" w:tentative="1">
+      <w:start w:val="1"/>
+      <w:numFmt w:val="bullet"/>
+      <w:lvlText w:val="o"/>
+      <w:lvlJc w:val="left"/>
+      <w:pPr>
+        <w:ind w:left="1440" w:hanging="360"/>
+      </w:pPr>
+      <w:rPr>
+        <w:rFonts w:ascii="Courier New" w:hAnsi="Courier New" w:cs="Courier New" w:hint="default"/>
+      </w:rPr>
+    </w:lvl>
+    <w:lvl w:ilvl="2" w:tplc="04090005" w:tentative="1">
+      <w:start w:val="1"/>
+      <w:numFmt w:val="bullet"/>
+      <w:lvlText w:val=""/>
+      <w:lvlJc w:val="left"/>
+      <w:pPr>
+        <w:ind w:left="2160" w:hanging="360"/>
+      </w:pPr>
+      <w:rPr>
+        <w:rFonts w:ascii="Wingdings" w:hAnsi="Wingdings" w:hint="default"/>
+      </w:rPr>
+    </w:lvl>
+    <w:lvl w:ilvl="3" w:tplc="04090001" w:tentative="1">
+      <w:start w:val="1"/>
+      <w:numFmt w:val="bullet"/>
+      <w:lvlText w:val=""/>
+      <w:lvlJc w:val="left"/>
+      <w:pPr>
+        <w:ind w:left="2880" w:hanging="360"/>
+      </w:pPr>
+      <w:rPr>
+        <w:rFonts w:ascii="Symbol" w:hAnsi="Symbol" w:hint="default"/>
+      </w:rPr>
+    </w:lvl>
+    <w:lvl w:ilvl="4" w:tplc="04090003" w:tentative="1">
+      <w:start w:val="1"/>
+      <w:numFmt w:val="bullet"/>
+      <w:lvlText w:val="o"/>
+      <w:lvlJc w:val="left"/>
+      <w:pPr>
+        <w:ind w:left="3600" w:hanging="360"/>
+      </w:pPr>
+      <w:rPr>
+        <w:rFonts w:ascii="Courier New" w:hAnsi="Courier New" w:cs="Courier New" w:hint="default"/>
+      </w:rPr>
+    </w:lvl>
+    <w:lvl w:ilvl="5" w:tplc="04090005" w:tentative="1">
+      <w:start w:val="1"/>
+      <w:numFmt w:val="bullet"/>
+      <w:lvlText w:val=""/>
+      <w:lvlJc w:val="left"/>
+      <w:pPr>
+        <w:ind w:left="4320" w:hanging="360"/>
+      </w:pPr>
+      <w:rPr>
+        <w:rFonts w:ascii="Wingdings" w:hAnsi="Wingdings" w:hint="default"/>
+      </w:rPr>
+    </w:lvl>
+    <w:lvl w:ilvl="6" w:tplc="04090001" w:tentative="1">
+      <w:start w:val="1"/>
+      <w:numFmt w:val="bullet"/>
+      <w:lvlText w:val=""/>
+      <w:lvlJc w:val="left"/>
+      <w:pPr>
+        <w:ind w:left="5040" w:hanging="360"/>
+      </w:pPr>
+      <w:rPr>
+        <w:rFonts w:ascii="Symbol" w:hAnsi="Symbol" w:hint="default"/>
+      </w:rPr>
+    </w:lvl>
+    <w:lvl w:ilvl="7" w:tplc="04090003" w:tentative="1">
+      <w:start w:val="1"/>
+      <w:numFmt w:val="bullet"/>
+      <w:lvlText w:val="o"/>
+      <w:lvlJc w:val="left"/>
+      <w:pPr>
+        <w:ind w:left="5760" w:hanging="360"/>
+      </w:pPr>
+      <w:rPr>
+        <w:rFonts w:ascii="Courier New" w:hAnsi="Courier New" w:cs="Courier New" w:hint="default"/>
+      </w:rPr>
+    </w:lvl>
+    <w:lvl w:ilvl="8" w:tplc="04090005" w:tentative="1">
+      <w:start w:val="1"/>
+      <w:numFmt w:val="bullet"/>
+      <w:lvlText w:val=""/>
+      <w:lvlJc w:val="left"/>
+      <w:pPr>
+        <w:ind w:left="6480" w:hanging="360"/>
+      </w:pPr>
+      <w:rPr>
+        <w:rFonts w:ascii="Wingdings" w:hAnsi="Wingdings" w:hint="default"/>
+      </w:rPr>
+    </w:lvl>
+  </w:abstractNum>
+  <w:abstractNum w:abstractNumId="7" w15:restartNumberingAfterBreak="0">
+    <w:nsid w:val="63755A9D"/>
+    <w:multiLevelType w:val="hybridMultilevel"/>
+    <w:tmpl w:val="0ABE8E5C"/>
+    <w:lvl w:ilvl="0" w:tplc="04090001">
+      <w:start w:val="1"/>
+      <w:numFmt w:val="bullet"/>
+      <w:lvlText w:val=""/>
+      <w:lvlJc w:val="left"/>
+      <w:pPr>
+        <w:ind w:left="720" w:hanging="360"/>
+      </w:pPr>
+      <w:rPr>
+        <w:rFonts w:ascii="Symbol" w:hAnsi="Symbol" w:hint="default"/>
+      </w:rPr>
+    </w:lvl>
+    <w:lvl w:ilvl="1" w:tplc="04090003" w:tentative="1">
+      <w:start w:val="1"/>
+      <w:numFmt w:val="bullet"/>
+      <w:lvlText w:val="o"/>
+      <w:lvlJc w:val="left"/>
+      <w:pPr>
+        <w:ind w:left="1440" w:hanging="360"/>
+      </w:pPr>
+      <w:rPr>
+        <w:rFonts w:ascii="Courier New" w:hAnsi="Courier New" w:cs="Courier New" w:hint="default"/>
+      </w:rPr>
+    </w:lvl>
+    <w:lvl w:ilvl="2" w:tplc="04090005" w:tentative="1">
+      <w:start w:val="1"/>
+      <w:numFmt w:val="bullet"/>
+      <w:lvlText w:val=""/>
+      <w:lvlJc w:val="left"/>
+      <w:pPr>
+        <w:ind w:left="2160" w:hanging="360"/>
+      </w:pPr>
+      <w:rPr>
+        <w:rFonts w:ascii="Wingdings" w:hAnsi="Wingdings" w:hint="default"/>
+      </w:rPr>
+    </w:lvl>
+    <w:lvl w:ilvl="3" w:tplc="04090001" w:tentative="1">
+      <w:start w:val="1"/>
+      <w:numFmt w:val="bullet"/>
+      <w:lvlText w:val=""/>
+      <w:lvlJc w:val="left"/>
+      <w:pPr>
+        <w:ind w:left="2880" w:hanging="360"/>
+      </w:pPr>
+      <w:rPr>
+        <w:rFonts w:ascii="Symbol" w:hAnsi="Symbol" w:hint="default"/>
+      </w:rPr>
+    </w:lvl>
+    <w:lvl w:ilvl="4" w:tplc="04090003" w:tentative="1">
+      <w:start w:val="1"/>
+      <w:numFmt w:val="bullet"/>
+      <w:lvlText w:val="o"/>
+      <w:lvlJc w:val="left"/>
+      <w:pPr>
+        <w:ind w:left="3600" w:hanging="360"/>
+      </w:pPr>
+      <w:rPr>
+        <w:rFonts w:ascii="Courier New" w:hAnsi="Courier New" w:cs="Courier New" w:hint="default"/>
+      </w:rPr>
+    </w:lvl>
+    <w:lvl w:ilvl="5" w:tplc="04090005" w:tentative="1">
+      <w:start w:val="1"/>
+      <w:numFmt w:val="bullet"/>
+      <w:lvlText w:val=""/>
+      <w:lvlJc w:val="left"/>
+      <w:pPr>
+        <w:ind w:left="4320" w:hanging="360"/>
+      </w:pPr>
+      <w:rPr>
+        <w:rFonts w:ascii="Wingdings" w:hAnsi="Wingdings" w:hint="default"/>
+      </w:rPr>
+    </w:lvl>
+    <w:lvl w:ilvl="6" w:tplc="04090001" w:tentative="1">
+      <w:start w:val="1"/>
+      <w:numFmt w:val="bullet"/>
+      <w:lvlText w:val=""/>
+      <w:lvlJc w:val="left"/>
+      <w:pPr>
+        <w:ind w:left="5040" w:hanging="360"/>
+      </w:pPr>
+      <w:rPr>
+        <w:rFonts w:ascii="Symbol" w:hAnsi="Symbol" w:hint="default"/>
+      </w:rPr>
+    </w:lvl>
+    <w:lvl w:ilvl="7" w:tplc="04090003" w:tentative="1">
+      <w:start w:val="1"/>
+      <w:numFmt w:val="bullet"/>
+      <w:lvlText w:val="o"/>
+      <w:lvlJc w:val="left"/>
+      <w:pPr>
+        <w:ind w:left="5760" w:hanging="360"/>
+      </w:pPr>
+      <w:rPr>
+        <w:rFonts w:ascii="Courier New" w:hAnsi="Courier New" w:cs="Courier New" w:hint="default"/>
+      </w:rPr>
+    </w:lvl>
+    <w:lvl w:ilvl="8" w:tplc="04090005" w:tentative="1">
+      <w:start w:val="1"/>
+      <w:numFmt w:val="bullet"/>
+      <w:lvlText w:val=""/>
+      <w:lvlJc w:val="left"/>
+      <w:pPr>
+        <w:ind w:left="6480" w:hanging="360"/>
+      </w:pPr>
+      <w:rPr>
+        <w:rFonts w:ascii="Wingdings" w:hAnsi="Wingdings" w:hint="default"/>
+      </w:rPr>
+    </w:lvl>
+  </w:abstractNum>
+  <w:abstractNum w:abstractNumId="8" w15:restartNumberingAfterBreak="0">
+    <w:nsid w:val="691B05D2"/>
+    <w:multiLevelType w:val="hybridMultilevel"/>
+    <w:tmpl w:val="FA287E06"/>
+    <w:lvl w:ilvl="0" w:tplc="04090001">
+      <w:start w:val="1"/>
+      <w:numFmt w:val="bullet"/>
+      <w:lvlText w:val=""/>
+      <w:lvlJc w:val="left"/>
+      <w:pPr>
+        <w:ind w:left="720" w:hanging="360"/>
+      </w:pPr>
+      <w:rPr>
+        <w:rFonts w:ascii="Symbol" w:hAnsi="Symbol" w:hint="default"/>
+      </w:rPr>
+    </w:lvl>
+    <w:lvl w:ilvl="1" w:tplc="04090003" w:tentative="1">
+      <w:start w:val="1"/>
+      <w:numFmt w:val="bullet"/>
+      <w:lvlText w:val="o"/>
+      <w:lvlJc w:val="left"/>
+      <w:pPr>
+        <w:ind w:left="1440" w:hanging="360"/>
+      </w:pPr>
+      <w:rPr>
+        <w:rFonts w:ascii="Courier New" w:hAnsi="Courier New" w:cs="Courier New" w:hint="default"/>
+      </w:rPr>
+    </w:lvl>
+    <w:lvl w:ilvl="2" w:tplc="04090005" w:tentative="1">
+      <w:start w:val="1"/>
+      <w:numFmt w:val="bullet"/>
+      <w:lvlText w:val=""/>
+      <w:lvlJc w:val="left"/>
+      <w:pPr>
+        <w:ind w:left="2160" w:hanging="360"/>
+      </w:pPr>
+      <w:rPr>
+        <w:rFonts w:ascii="Wingdings" w:hAnsi="Wingdings" w:hint="default"/>
+      </w:rPr>
+    </w:lvl>
+    <w:lvl w:ilvl="3" w:tplc="04090001" w:tentative="1">
+      <w:start w:val="1"/>
+      <w:numFmt w:val="bullet"/>
+      <w:lvlText w:val=""/>
+      <w:lvlJc w:val="left"/>
+      <w:pPr>
+        <w:ind w:left="2880" w:hanging="360"/>
+      </w:pPr>
+      <w:rPr>
+        <w:rFonts w:ascii="Symbol" w:hAnsi="Symbol" w:hint="default"/>
+      </w:rPr>
+    </w:lvl>
+    <w:lvl w:ilvl="4" w:tplc="04090003" w:tentative="1">
+      <w:start w:val="1"/>
+      <w:numFmt w:val="bullet"/>
+      <w:lvlText w:val="o"/>
+      <w:lvlJc w:val="left"/>
+      <w:pPr>
+        <w:ind w:left="3600" w:hanging="360"/>
+      </w:pPr>
+      <w:rPr>
+        <w:rFonts w:ascii="Courier New" w:hAnsi="Courier New" w:cs="Courier New" w:hint="default"/>
+      </w:rPr>
+    </w:lvl>
+    <w:lvl w:ilvl="5" w:tplc="04090005" w:tentative="1">
+      <w:start w:val="1"/>
+      <w:numFmt w:val="bullet"/>
+      <w:lvlText w:val=""/>
+      <w:lvlJc w:val="left"/>
+      <w:pPr>
+        <w:ind w:left="4320" w:hanging="360"/>
+      </w:pPr>
+      <w:rPr>
+        <w:rFonts w:ascii="Wingdings" w:hAnsi="Wingdings" w:hint="default"/>
+      </w:rPr>
+    </w:lvl>
+    <w:lvl w:ilvl="6" w:tplc="04090001" w:tentative="1">
+      <w:start w:val="1"/>
+      <w:numFmt w:val="bullet"/>
+      <w:lvlText w:val=""/>
+      <w:lvlJc w:val="left"/>
+      <w:pPr>
+        <w:ind w:left="5040" w:hanging="360"/>
+      </w:pPr>
+      <w:rPr>
+        <w:rFonts w:ascii="Symbol" w:hAnsi="Symbol" w:hint="default"/>
+      </w:rPr>
+    </w:lvl>
+    <w:lvl w:ilvl="7" w:tplc="04090003" w:tentative="1">
+      <w:start w:val="1"/>
+      <w:numFmt w:val="bullet"/>
+      <w:lvlText w:val="o"/>
+      <w:lvlJc w:val="left"/>
+      <w:pPr>
+        <w:ind w:left="5760" w:hanging="360"/>
+      </w:pPr>
+      <w:rPr>
+        <w:rFonts w:ascii="Courier New" w:hAnsi="Courier New" w:cs="Courier New" w:hint="default"/>
+      </w:rPr>
+    </w:lvl>
+    <w:lvl w:ilvl="8" w:tplc="04090005" w:tentative="1">
+      <w:start w:val="1"/>
+      <w:numFmt w:val="bullet"/>
+      <w:lvlText w:val=""/>
+      <w:lvlJc w:val="left"/>
+      <w:pPr>
+        <w:ind w:left="6480" w:hanging="360"/>
+      </w:pPr>
+      <w:rPr>
+        <w:rFonts w:ascii="Wingdings" w:hAnsi="Wingdings" w:hint="default"/>
+      </w:rPr>
+    </w:lvl>
+  </w:abstractNum>
+  <w:abstractNum w:abstractNumId="9" w15:restartNumberingAfterBreak="0">
+    <w:nsid w:val="694F5C5C"/>
+    <w:multiLevelType w:val="hybridMultilevel"/>
+    <w:tmpl w:val="F2EA937C"/>
+    <w:lvl w:ilvl="0" w:tplc="04090001">
+      <w:start w:val="1"/>
+      <w:numFmt w:val="bullet"/>
+      <w:lvlText w:val=""/>
+      <w:lvlJc w:val="left"/>
+      <w:pPr>
+        <w:ind w:left="3600" w:hanging="360"/>
+      </w:pPr>
+      <w:rPr>
+        <w:rFonts w:ascii="Symbol" w:hAnsi="Symbol" w:hint="default"/>
+      </w:rPr>
+    </w:lvl>
+    <w:lvl w:ilvl="1" w:tplc="04090003" w:tentative="1">
+      <w:start w:val="1"/>
+      <w:numFmt w:val="bullet"/>
+      <w:lvlText w:val="o"/>
+      <w:lvlJc w:val="left"/>
+      <w:pPr>
+        <w:ind w:left="4320" w:hanging="360"/>
+      </w:pPr>
+      <w:rPr>
+        <w:rFonts w:ascii="Courier New" w:hAnsi="Courier New" w:cs="Courier New" w:hint="default"/>
+      </w:rPr>
+    </w:lvl>
+    <w:lvl w:ilvl="2" w:tplc="04090005" w:tentative="1">
+      <w:start w:val="1"/>
+      <w:numFmt w:val="bullet"/>
+      <w:lvlText w:val=""/>
+      <w:lvlJc w:val="left"/>
+      <w:pPr>
+        <w:ind w:left="5040" w:hanging="360"/>
+      </w:pPr>
+      <w:rPr>
+        <w:rFonts w:ascii="Wingdings" w:hAnsi="Wingdings" w:hint="default"/>
+      </w:rPr>
+    </w:lvl>
+    <w:lvl w:ilvl="3" w:tplc="04090001" w:tentative="1">
+      <w:start w:val="1"/>
+      <w:numFmt w:val="bullet"/>
+      <w:lvlText w:val=""/>
+      <w:lvlJc w:val="left"/>
+      <w:pPr>
+        <w:ind w:left="5760" w:hanging="360"/>
+      </w:pPr>
+      <w:rPr>
+        <w:rFonts w:ascii="Symbol" w:hAnsi="Symbol" w:hint="default"/>
+      </w:rPr>
+    </w:lvl>
+    <w:lvl w:ilvl="4" w:tplc="04090003" w:tentative="1">
+      <w:start w:val="1"/>
+      <w:numFmt w:val="bullet"/>
+      <w:lvlText w:val="o"/>
+      <w:lvlJc w:val="left"/>
+      <w:pPr>
+        <w:ind w:left="6480" w:hanging="360"/>
+      </w:pPr>
+      <w:rPr>
+        <w:rFonts w:ascii="Courier New" w:hAnsi="Courier New" w:cs="Courier New" w:hint="default"/>
+      </w:rPr>
+    </w:lvl>
+    <w:lvl w:ilvl="5" w:tplc="04090005" w:tentative="1">
+      <w:start w:val="1"/>
+      <w:numFmt w:val="bullet"/>
+      <w:lvlText w:val=""/>
+      <w:lvlJc w:val="left"/>
+      <w:pPr>
+        <w:ind w:left="7200" w:hanging="360"/>
+      </w:pPr>
+      <w:rPr>
+        <w:rFonts w:ascii="Wingdings" w:hAnsi="Wingdings" w:hint="default"/>
+      </w:rPr>
+    </w:lvl>
+    <w:lvl w:ilvl="6" w:tplc="04090001" w:tentative="1">
+      <w:start w:val="1"/>
+      <w:numFmt w:val="bullet"/>
+      <w:lvlText w:val=""/>
+      <w:lvlJc w:val="left"/>
+      <w:pPr>
+        <w:ind w:left="7920" w:hanging="360"/>
+      </w:pPr>
+      <w:rPr>
+        <w:rFonts w:ascii="Symbol" w:hAnsi="Symbol" w:hint="default"/>
+      </w:rPr>
+    </w:lvl>
+    <w:lvl w:ilvl="7" w:tplc="04090003" w:tentative="1">
+      <w:start w:val="1"/>
+      <w:numFmt w:val="bullet"/>
+      <w:lvlText w:val="o"/>
+      <w:lvlJc w:val="left"/>
+      <w:pPr>
+        <w:ind w:left="8640" w:hanging="360"/>
+      </w:pPr>
+      <w:rPr>
+        <w:rFonts w:ascii="Courier New" w:hAnsi="Courier New" w:cs="Courier New" w:hint="default"/>
+      </w:rPr>
+    </w:lvl>
+    <w:lvl w:ilvl="8" w:tplc="04090005" w:tentative="1">
+      <w:start w:val="1"/>
+      <w:numFmt w:val="bullet"/>
+      <w:lvlText w:val=""/>
+      <w:lvlJc w:val="left"/>
+      <w:pPr>
+        <w:ind w:left="9360" w:hanging="360"/>
+      </w:pPr>
+      <w:rPr>
+        <w:rFonts w:ascii="Wingdings" w:hAnsi="Wingdings" w:hint="default"/>
+      </w:rPr>
+    </w:lvl>
+  </w:abstractNum>
+  <w:num w:numId="1" w16cid:durableId="648823410">
+    <w:abstractNumId w:val="2"/>
+  </w:num>
+  <w:num w:numId="2" w16cid:durableId="1744066226">
+    <w:abstractNumId w:val="1"/>
+  </w:num>
+  <w:num w:numId="3" w16cid:durableId="1439059170">
+    <w:abstractNumId w:val="3"/>
+  </w:num>
+  <w:num w:numId="4" w16cid:durableId="1137800432">
+    <w:abstractNumId w:val="9"/>
+  </w:num>
+  <w:num w:numId="5" w16cid:durableId="1419328014">
+    <w:abstractNumId w:val="7"/>
+  </w:num>
+  <w:num w:numId="6" w16cid:durableId="1391072929">
+    <w:abstractNumId w:val="4"/>
+  </w:num>
+  <w:num w:numId="7" w16cid:durableId="1988435515">
+    <w:abstractNumId w:val="8"/>
+  </w:num>
+  <w:num w:numId="8" w16cid:durableId="1671172245">
+    <w:abstractNumId w:val="5"/>
+  </w:num>
+  <w:num w:numId="9" w16cid:durableId="878590769">
+    <w:abstractNumId w:val="0"/>
+  </w:num>
+  <w:num w:numId="10" w16cid:durableId="1275362878">
+    <w:abstractNumId w:val="6"/>
+  </w:num>
+</w:numbering>
 </file>
 
 <file path=word/styles.xml><?xml version="1.0" encoding="utf-8"?>
@@ -1716,7 +5374,7 @@
   <w:style w:type="paragraph" w:default="1" w:styleId="Normal">
     <w:name w:val="Normal"/>
     <w:qFormat/>
-    <w:rsid w:val="00BB0BFF"/>
+    <w:rsid w:val="002C3533"/>
     <w:rPr>
       <w:rFonts w:ascii="Arial" w:hAnsi="Arial" w:cs="Arial"/>
       <w:sz w:val="24"/>
@@ -1730,7 +5388,7 @@
     <w:link w:val="Heading1Char"/>
     <w:uiPriority w:val="9"/>
     <w:qFormat/>
-    <w:rsid w:val="007955D0"/>
+    <w:rsid w:val="0010098D"/>
     <w:pPr>
       <w:keepNext/>
       <w:keepLines/>
@@ -1738,7 +5396,7 @@
       <w:outlineLvl w:val="0"/>
     </w:pPr>
     <w:rPr>
-      <w:rFonts w:asciiTheme="majorHAnsi" w:eastAsiaTheme="majorEastAsia" w:hAnsiTheme="majorHAnsi" w:cstheme="majorBidi"/>
+      <w:rFonts w:ascii="Times New Roman" w:eastAsiaTheme="majorEastAsia" w:hAnsi="Times New Roman" w:cs="Times New Roman"/>
       <w:color w:val="2F5496" w:themeColor="accent1" w:themeShade="BF"/>
       <w:sz w:val="32"/>
       <w:szCs w:val="32"/>
@@ -1831,9 +5489,9 @@
     <w:basedOn w:val="DefaultParagraphFont"/>
     <w:link w:val="Heading1"/>
     <w:uiPriority w:val="9"/>
-    <w:rsid w:val="007955D0"/>
+    <w:rsid w:val="0010098D"/>
     <w:rPr>
-      <w:rFonts w:asciiTheme="majorHAnsi" w:eastAsiaTheme="majorEastAsia" w:hAnsiTheme="majorHAnsi" w:cstheme="majorBidi"/>
+      <w:rFonts w:ascii="Times New Roman" w:eastAsiaTheme="majorEastAsia" w:hAnsi="Times New Roman" w:cs="Times New Roman"/>
       <w:color w:val="2F5496" w:themeColor="accent1" w:themeShade="BF"/>
       <w:sz w:val="32"/>
       <w:szCs w:val="32"/>
@@ -1926,6 +5584,36 @@
     <w:rPr>
       <w:color w:val="0563C1" w:themeColor="hyperlink"/>
       <w:u w:val="single"/>
+    </w:rPr>
+  </w:style>
+  <w:style w:type="paragraph" w:styleId="ListParagraph">
+    <w:name w:val="List Paragraph"/>
+    <w:basedOn w:val="Normal"/>
+    <w:uiPriority w:val="34"/>
+    <w:qFormat/>
+    <w:rsid w:val="00E535B7"/>
+    <w:pPr>
+      <w:ind w:left="720"/>
+      <w:contextualSpacing/>
+    </w:pPr>
+  </w:style>
+  <w:style w:type="paragraph" w:styleId="Caption">
+    <w:name w:val="caption"/>
+    <w:basedOn w:val="Normal"/>
+    <w:next w:val="Normal"/>
+    <w:uiPriority w:val="35"/>
+    <w:unhideWhenUsed/>
+    <w:qFormat/>
+    <w:rsid w:val="00C02136"/>
+    <w:pPr>
+      <w:spacing w:after="200" w:line="240" w:lineRule="auto"/>
+    </w:pPr>
+    <w:rPr>
+      <w:i/>
+      <w:iCs/>
+      <w:color w:val="44546A" w:themeColor="text2"/>
+      <w:sz w:val="18"/>
+      <w:szCs w:val="18"/>
     </w:rPr>
   </w:style>
 </w:styles>
